--- a/二手车交易平台系统.docx
+++ b/二手车交易平台系统.docx
@@ -1,6 +1,6 @@
 
 <file path=word/document.xml><?xml version="1.0" encoding="utf-8"?>
-<w:document xmlns:wpc="http://schemas.microsoft.com/office/word/2010/wordprocessingCanvas" xmlns:cx="http://schemas.microsoft.com/office/drawing/2014/chartex" xmlns:cx1="http://schemas.microsoft.com/office/drawing/2015/9/8/chartex" xmlns:cx2="http://schemas.microsoft.com/office/drawing/2015/10/21/chartex" xmlns:cx3="http://schemas.microsoft.com/office/drawing/2016/5/9/chartex" xmlns:cx4="http://schemas.microsoft.com/office/drawing/2016/5/10/chartex" xmlns:cx5="http://schemas.microsoft.com/office/drawing/2016/5/11/chartex" xmlns:cx6="http://schemas.microsoft.com/office/drawing/2016/5/12/chartex" xmlns:cx7="http://schemas.microsoft.com/office/drawing/2016/5/13/chartex" xmlns:cx8="http://schemas.microsoft.com/office/drawing/2016/5/14/chartex" xmlns:mc="http://schemas.openxmlformats.org/markup-compatibility/2006" xmlns:aink="http://schemas.microsoft.com/office/drawing/2016/ink" xmlns:am3d="http://schemas.microsoft.com/office/drawing/2017/model3d" xmlns:o="urn:schemas-microsoft-com:office:office" xmlns:oel="http://schemas.microsoft.com/office/2019/extlst" xmlns:r="http://schemas.openxmlformats.org/officeDocument/2006/relationships" xmlns:m="http://schemas.openxmlformats.org/officeDocument/2006/math" xmlns:v="urn:schemas-microsoft-com:vml" xmlns:wp14="http://schemas.microsoft.com/office/word/2010/wordprocessingDrawing" xmlns:wp="http://schemas.openxmlformats.org/drawingml/2006/wordprocessingDrawing" xmlns:w10="urn:schemas-microsoft-com:office:word" xmlns:w="http://schemas.openxmlformats.org/wordprocessingml/2006/main" xmlns:w14="http://schemas.microsoft.com/office/word/2010/wordml" xmlns:w15="http://schemas.microsoft.com/office/word/2012/wordml" xmlns:w16cex="http://schemas.microsoft.com/office/word/2018/wordml/cex" xmlns:w16cid="http://schemas.microsoft.com/office/word/2016/wordml/cid" xmlns:w16="http://schemas.microsoft.com/office/word/2018/wordml" xmlns:w16du="http://schemas.microsoft.com/office/word/2023/wordml/word16du" xmlns:w16sdtdh="http://schemas.microsoft.com/office/word/2020/wordml/sdtdatahash" xmlns:w16se="http://schemas.microsoft.com/office/word/2015/wordml/symex" xmlns:wpg="http://schemas.microsoft.com/office/word/2010/wordprocessingGroup" xmlns:wpi="http://schemas.microsoft.com/office/word/2010/wordprocessingInk" xmlns:wne="http://schemas.microsoft.com/office/word/2006/wordml" xmlns:wps="http://schemas.microsoft.com/office/word/2010/wordprocessingShape" mc:Ignorable="w14 w15 w16se w16cid w16 w16cex w16sdtdh wp14">
+<w:document xmlns:wpc="http://schemas.microsoft.com/office/word/2010/wordprocessingCanvas" xmlns:cx="http://schemas.microsoft.com/office/drawing/2014/chartex" xmlns:mc="http://schemas.openxmlformats.org/markup-compatibility/2006" xmlns:o="urn:schemas-microsoft-com:office:office" xmlns:r="http://schemas.openxmlformats.org/officeDocument/2006/relationships" xmlns:m="http://schemas.openxmlformats.org/officeDocument/2006/math" xmlns:v="urn:schemas-microsoft-com:vml" xmlns:wp14="http://schemas.microsoft.com/office/word/2010/wordprocessingDrawing" xmlns:wp="http://schemas.openxmlformats.org/drawingml/2006/wordprocessingDrawing" xmlns:w10="urn:schemas-microsoft-com:office:word" xmlns:w="http://schemas.openxmlformats.org/wordprocessingml/2006/main" xmlns:w14="http://schemas.microsoft.com/office/word/2010/wordml" xmlns:w15="http://schemas.microsoft.com/office/word/2012/wordml" xmlns:w16se="http://schemas.microsoft.com/office/word/2015/wordml/symex" xmlns:wpg="http://schemas.microsoft.com/office/word/2010/wordprocessingGroup" xmlns:wpi="http://schemas.microsoft.com/office/word/2010/wordprocessingInk" xmlns:wne="http://schemas.microsoft.com/office/word/2006/wordml" xmlns:wps="http://schemas.microsoft.com/office/word/2010/wordprocessingShape" mc:Ignorable="w14 w15 w16se wp14">
   <w:body>
     <w:p>
       <w:pPr>
@@ -235,6 +235,7 @@
             </w:placeholder>
             <w:text/>
           </w:sdtPr>
+          <w:sdtEndPr/>
           <w:sdtContent>
             <w:tc>
               <w:tcPr>
@@ -577,7 +578,6 @@
               </w:rPr>
               <w:t>0</w:t>
             </w:r>
-            <w:proofErr w:type="gramStart"/>
             <w:r>
               <w:rPr>
                 <w:rFonts w:hint="eastAsia"/>
@@ -587,7 +587,6 @@
               </w:rPr>
               <w:t>计科五班</w:t>
             </w:r>
-            <w:proofErr w:type="gramEnd"/>
           </w:p>
         </w:tc>
       </w:tr>
@@ -1085,6 +1084,7 @@
           </w:placeholder>
           <w:text/>
         </w:sdtPr>
+        <w:sdtEndPr/>
         <w:sdtContent>
           <w:r>
             <w:rPr>
@@ -1139,25 +1139,7 @@
           <w:sz w:val="28"/>
           <w:szCs w:val="28"/>
         </w:rPr>
-        <w:t>2.毕业论文（设计）所使用的相关资料、数据、观点等</w:t>
-      </w:r>
-      <w:proofErr w:type="gramStart"/>
-      <w:r>
-        <w:rPr>
-          <w:rFonts w:ascii="宋体" w:eastAsia="宋体" w:hAnsi="宋体" w:hint="eastAsia"/>
-          <w:sz w:val="28"/>
-          <w:szCs w:val="28"/>
-        </w:rPr>
-        <w:t>均真实</w:t>
-      </w:r>
-      <w:proofErr w:type="gramEnd"/>
-      <w:r>
-        <w:rPr>
-          <w:rFonts w:ascii="宋体" w:eastAsia="宋体" w:hAnsi="宋体" w:hint="eastAsia"/>
-          <w:sz w:val="28"/>
-          <w:szCs w:val="28"/>
-        </w:rPr>
-        <w:t>可靠，文中所有引用的他人观点、材料、数据、图表均已注释说明来源；</w:t>
+        <w:t>2.毕业论文（设计）所使用的相关资料、数据、观点等均真实可靠，文中所有引用的他人观点、材料、数据、图表均已注释说明来源；</w:t>
       </w:r>
     </w:p>
     <w:p>
@@ -1456,77 +1438,23 @@
           <w:sz w:val="24"/>
           <w:szCs w:val="24"/>
         </w:rPr>
-        <w:t xml:space="preserve">交易需求进行分析。其次，平台开发采用 B/S 架构模式，通过分析得出平台各功能模块，运用 Spring </w:t>
-      </w:r>
-      <w:proofErr w:type="spellStart"/>
+        <w:t>交易需求进行分析。其次，平台开发采用 B/S 架构模式，通过分析得出平台各功能模块，运用 Spring Boot+Mybatis-Plus等技术对</w:t>
+      </w:r>
+      <w:r>
+        <w:rPr>
+          <w:rFonts w:ascii="宋体" w:eastAsia="宋体" w:hAnsi="宋体" w:hint="eastAsia"/>
+          <w:sz w:val="24"/>
+          <w:szCs w:val="24"/>
+        </w:rPr>
+        <w:t>二手车</w:t>
+      </w:r>
       <w:r>
         <w:rPr>
           <w:rFonts w:ascii="宋体" w:eastAsia="宋体" w:hAnsi="宋体" w:cs="宋体" w:hint="eastAsia"/>
           <w:sz w:val="24"/>
           <w:szCs w:val="24"/>
         </w:rPr>
-        <w:t>Boot+Mybatis-Plus</w:t>
-      </w:r>
-      <w:proofErr w:type="spellEnd"/>
-      <w:r>
-        <w:rPr>
-          <w:rFonts w:ascii="宋体" w:eastAsia="宋体" w:hAnsi="宋体" w:cs="宋体" w:hint="eastAsia"/>
-          <w:sz w:val="24"/>
-          <w:szCs w:val="24"/>
-        </w:rPr>
-        <w:t>等技术对</w:t>
-      </w:r>
-      <w:r>
-        <w:rPr>
-          <w:rFonts w:ascii="宋体" w:eastAsia="宋体" w:hAnsi="宋体" w:hint="eastAsia"/>
-          <w:sz w:val="24"/>
-          <w:szCs w:val="24"/>
-        </w:rPr>
-        <w:t>二手车</w:t>
-      </w:r>
-      <w:r>
-        <w:rPr>
-          <w:rFonts w:ascii="宋体" w:eastAsia="宋体" w:hAnsi="宋体" w:cs="宋体" w:hint="eastAsia"/>
-          <w:sz w:val="24"/>
-          <w:szCs w:val="24"/>
-        </w:rPr>
-        <w:t>交易平台的各功能模块进行设计，并通过绘制E-R模型图梳理各实体关系来确定</w:t>
-      </w:r>
-      <w:proofErr w:type="spellStart"/>
-      <w:r>
-        <w:rPr>
-          <w:rFonts w:ascii="宋体" w:eastAsia="宋体" w:hAnsi="宋体" w:cs="宋体" w:hint="eastAsia"/>
-          <w:sz w:val="24"/>
-          <w:szCs w:val="24"/>
-        </w:rPr>
-        <w:t>MySql</w:t>
-      </w:r>
-      <w:proofErr w:type="spellEnd"/>
-      <w:r>
-        <w:rPr>
-          <w:rFonts w:ascii="宋体" w:eastAsia="宋体" w:hAnsi="宋体" w:cs="宋体" w:hint="eastAsia"/>
-          <w:sz w:val="24"/>
-          <w:szCs w:val="24"/>
-        </w:rPr>
-        <w:t>数据库中各表结构的设计。再次，运用</w:t>
-      </w:r>
-      <w:proofErr w:type="spellStart"/>
-      <w:r>
-        <w:rPr>
-          <w:rFonts w:ascii="宋体" w:eastAsia="宋体" w:hAnsi="宋体" w:cs="宋体" w:hint="eastAsia"/>
-          <w:sz w:val="24"/>
-          <w:szCs w:val="24"/>
-        </w:rPr>
-        <w:t>Intellij</w:t>
-      </w:r>
-      <w:proofErr w:type="spellEnd"/>
-      <w:r>
-        <w:rPr>
-          <w:rFonts w:ascii="宋体" w:eastAsia="宋体" w:hAnsi="宋体" w:cs="宋体" w:hint="eastAsia"/>
-          <w:sz w:val="24"/>
-          <w:szCs w:val="24"/>
-        </w:rPr>
-        <w:t xml:space="preserve"> Idea等开发工具将各功能模块实现。 </w:t>
+        <w:t xml:space="preserve">交易平台的各功能模块进行设计，并通过绘制E-R模型图梳理各实体关系来确定MySql数据库中各表结构的设计。再次，运用Intellij Idea等开发工具将各功能模块实现。 </w:t>
       </w:r>
     </w:p>
     <w:p>
@@ -1793,55 +1721,7 @@
           <w:rFonts w:ascii="Times New Roman Regular" w:hAnsi="Times New Roman Regular" w:cs="Times New Roman Regular"/>
           <w:sz w:val="24"/>
         </w:rPr>
-        <w:t xml:space="preserve">The research goal of this article is to establish a personalized second-hand trading service platform based on the network, with Spring Boot framework technology as the development core, and database technology and Web related technologies as the support. It aims to provide users with convenient and easy to operate personalized second-hand trading services. Firstly, analyze the demand for second-hand car transactions through surveys. Secondly, the platform development adopts the B/S architecture mode. Through analysis, various functional modules of the platform are obtained. Technologies such as Spring </w:t>
-      </w:r>
-      <w:proofErr w:type="spellStart"/>
-      <w:r>
-        <w:rPr>
-          <w:rFonts w:ascii="Times New Roman Regular" w:hAnsi="Times New Roman Regular" w:cs="Times New Roman Regular"/>
-          <w:sz w:val="24"/>
-        </w:rPr>
-        <w:t>Boot+Mybatis-Plus</w:t>
-      </w:r>
-      <w:proofErr w:type="spellEnd"/>
-      <w:r>
-        <w:rPr>
-          <w:rFonts w:ascii="Times New Roman Regular" w:hAnsi="Times New Roman Regular" w:cs="Times New Roman Regular"/>
-          <w:sz w:val="24"/>
-        </w:rPr>
-        <w:t xml:space="preserve"> are used to design various functional modules of the second-hand car trading platform, and the design of each table structure in the </w:t>
-      </w:r>
-      <w:proofErr w:type="spellStart"/>
-      <w:r>
-        <w:rPr>
-          <w:rFonts w:ascii="Times New Roman Regular" w:hAnsi="Times New Roman Regular" w:cs="Times New Roman Regular"/>
-          <w:sz w:val="24"/>
-        </w:rPr>
-        <w:t>MySql</w:t>
-      </w:r>
-      <w:proofErr w:type="spellEnd"/>
-      <w:r>
-        <w:rPr>
-          <w:rFonts w:ascii="Times New Roman Regular" w:hAnsi="Times New Roman Regular" w:cs="Times New Roman Regular"/>
-          <w:sz w:val="24"/>
-        </w:rPr>
-        <w:t xml:space="preserve"> database is determined by drawing an E-R model diagram to sort out the relationships between entities. Thirdly, use development tools such as </w:t>
-      </w:r>
-      <w:proofErr w:type="spellStart"/>
-      <w:r>
-        <w:rPr>
-          <w:rFonts w:ascii="Times New Roman Regular" w:hAnsi="Times New Roman Regular" w:cs="Times New Roman Regular"/>
-          <w:sz w:val="24"/>
-        </w:rPr>
-        <w:t>Intellij</w:t>
-      </w:r>
-      <w:proofErr w:type="spellEnd"/>
-      <w:r>
-        <w:rPr>
-          <w:rFonts w:ascii="Times New Roman Regular" w:hAnsi="Times New Roman Regular" w:cs="Times New Roman Regular"/>
-          <w:sz w:val="24"/>
-        </w:rPr>
-        <w:t xml:space="preserve"> Idea to implement each functional module.</w:t>
+        <w:t>The research goal of this article is to establish a personalized second-hand trading service platform based on the network, with Spring Boot framework technology as the development core, and database technology and Web related technologies as the support. It aims to provide users with convenient and easy to operate personalized second-hand trading services. Firstly, analyze the demand for second-hand car transactions through surveys. Secondly, the platform development adopts the B/S architecture mode. Through analysis, various functional modules of the platform are obtained. Technologies such as Spring Boot+Mybatis-Plus are used to design various functional modules of the second-hand car trading platform, and the design of each table structure in the MySql database is determined by drawing an E-R model diagram to sort out the relationships between entities. Thirdly, use development tools such as Intellij Idea to implement each functional module.</w:t>
       </w:r>
     </w:p>
     <w:p>
@@ -1912,27 +1792,7 @@
           <w:bCs/>
           <w:sz w:val="24"/>
         </w:rPr>
-        <w:t xml:space="preserve">Java </w:t>
-      </w:r>
-      <w:proofErr w:type="spellStart"/>
-      <w:proofErr w:type="gramStart"/>
-      <w:r>
-        <w:rPr>
-          <w:rFonts w:ascii="Times New Roman" w:hAnsi="Times New Roman" w:cs="Times New Roman"/>
-          <w:bCs/>
-          <w:sz w:val="24"/>
-        </w:rPr>
-        <w:t>development;Web</w:t>
-      </w:r>
-      <w:proofErr w:type="spellEnd"/>
-      <w:proofErr w:type="gramEnd"/>
-      <w:r>
-        <w:rPr>
-          <w:rFonts w:ascii="Times New Roman" w:hAnsi="Times New Roman" w:cs="Times New Roman"/>
-          <w:bCs/>
-          <w:sz w:val="24"/>
-        </w:rPr>
-        <w:t xml:space="preserve"> Development</w:t>
+        <w:t>Java development;Web Development</w:t>
       </w:r>
     </w:p>
     <w:bookmarkEnd w:id="6"/>
@@ -2000,10 +1860,10 @@
       <w:bookmarkEnd w:id="8"/>
       <w:bookmarkEnd w:id="9"/>
     </w:p>
-    <w:bookmarkStart w:id="10" w:name="_Toc103510089" w:displacedByCustomXml="next"/>
-    <w:bookmarkStart w:id="11" w:name="_Toc495165214" w:displacedByCustomXml="next"/>
-    <w:bookmarkStart w:id="12" w:name="_Toc166825959" w:displacedByCustomXml="next"/>
-    <w:bookmarkStart w:id="13" w:name="_Toc166815632" w:displacedByCustomXml="next"/>
+    <w:bookmarkStart w:id="10" w:name="_Toc166815632" w:displacedByCustomXml="next"/>
+    <w:bookmarkStart w:id="11" w:name="_Toc166825959" w:displacedByCustomXml="next"/>
+    <w:bookmarkStart w:id="12" w:name="_Toc495165214" w:displacedByCustomXml="next"/>
+    <w:bookmarkStart w:id="13" w:name="_Toc103510089" w:displacedByCustomXml="next"/>
     <w:sdt>
       <w:sdtPr>
         <w:rPr>
@@ -2040,7 +1900,7 @@
         </w:p>
         <w:p>
           <w:pPr>
-            <w:pStyle w:val="TOC1"/>
+            <w:pStyle w:val="11"/>
             <w:rPr>
               <w:rFonts w:asciiTheme="minorHAnsi" w:eastAsiaTheme="minorEastAsia" w:hAnsiTheme="minorHAnsi"/>
               <w:b w:val="0"/>
@@ -2109,7 +1969,7 @@
         </w:p>
         <w:p>
           <w:pPr>
-            <w:pStyle w:val="TOC1"/>
+            <w:pStyle w:val="11"/>
             <w:rPr>
               <w:rFonts w:asciiTheme="minorHAnsi" w:eastAsiaTheme="minorEastAsia" w:hAnsiTheme="minorHAnsi"/>
               <w:b w:val="0"/>
@@ -2170,7 +2030,7 @@
         </w:p>
         <w:p>
           <w:pPr>
-            <w:pStyle w:val="TOC1"/>
+            <w:pStyle w:val="11"/>
             <w:rPr>
               <w:rFonts w:asciiTheme="minorHAnsi" w:eastAsiaTheme="minorEastAsia" w:hAnsiTheme="minorHAnsi"/>
               <w:b w:val="0"/>
@@ -2245,7 +2105,7 @@
         </w:p>
         <w:p>
           <w:pPr>
-            <w:pStyle w:val="TOC1"/>
+            <w:pStyle w:val="11"/>
             <w:rPr>
               <w:rFonts w:asciiTheme="minorHAnsi" w:eastAsiaTheme="minorEastAsia" w:hAnsiTheme="minorHAnsi"/>
               <w:b w:val="0"/>
@@ -2305,7 +2165,7 @@
         </w:p>
         <w:p>
           <w:pPr>
-            <w:pStyle w:val="TOC1"/>
+            <w:pStyle w:val="11"/>
             <w:rPr>
               <w:rFonts w:asciiTheme="minorHAnsi" w:eastAsiaTheme="minorEastAsia" w:hAnsiTheme="minorHAnsi"/>
               <w:b w:val="0"/>
@@ -2365,7 +2225,7 @@
         </w:p>
         <w:p>
           <w:pPr>
-            <w:pStyle w:val="TOC2"/>
+            <w:pStyle w:val="21"/>
             <w:rPr>
               <w:noProof/>
               <w:szCs w:val="22"/>
@@ -2440,7 +2300,7 @@
         </w:p>
         <w:p>
           <w:pPr>
-            <w:pStyle w:val="TOC2"/>
+            <w:pStyle w:val="21"/>
             <w:rPr>
               <w:noProof/>
               <w:szCs w:val="22"/>
@@ -2515,7 +2375,7 @@
         </w:p>
         <w:p>
           <w:pPr>
-            <w:pStyle w:val="TOC3"/>
+            <w:pStyle w:val="31"/>
             <w:rPr>
               <w:noProof/>
               <w:szCs w:val="22"/>
@@ -2592,7 +2452,7 @@
         </w:p>
         <w:p>
           <w:pPr>
-            <w:pStyle w:val="TOC3"/>
+            <w:pStyle w:val="31"/>
             <w:rPr>
               <w:noProof/>
               <w:szCs w:val="22"/>
@@ -2669,7 +2529,7 @@
         </w:p>
         <w:p>
           <w:pPr>
-            <w:pStyle w:val="TOC3"/>
+            <w:pStyle w:val="31"/>
             <w:rPr>
               <w:noProof/>
               <w:szCs w:val="22"/>
@@ -2746,7 +2606,7 @@
         </w:p>
         <w:p>
           <w:pPr>
-            <w:pStyle w:val="TOC2"/>
+            <w:pStyle w:val="21"/>
             <w:rPr>
               <w:noProof/>
               <w:szCs w:val="22"/>
@@ -2821,7 +2681,7 @@
         </w:p>
         <w:p>
           <w:pPr>
-            <w:pStyle w:val="TOC1"/>
+            <w:pStyle w:val="11"/>
             <w:rPr>
               <w:rFonts w:asciiTheme="minorHAnsi" w:eastAsiaTheme="minorEastAsia" w:hAnsiTheme="minorHAnsi"/>
               <w:b w:val="0"/>
@@ -2881,7 +2741,7 @@
         </w:p>
         <w:p>
           <w:pPr>
-            <w:pStyle w:val="TOC2"/>
+            <w:pStyle w:val="21"/>
             <w:rPr>
               <w:noProof/>
               <w:szCs w:val="22"/>
@@ -2956,7 +2816,7 @@
         </w:p>
         <w:p>
           <w:pPr>
-            <w:pStyle w:val="TOC3"/>
+            <w:pStyle w:val="31"/>
             <w:rPr>
               <w:noProof/>
               <w:szCs w:val="22"/>
@@ -3033,7 +2893,7 @@
         </w:p>
         <w:p>
           <w:pPr>
-            <w:pStyle w:val="TOC3"/>
+            <w:pStyle w:val="31"/>
             <w:rPr>
               <w:noProof/>
               <w:szCs w:val="22"/>
@@ -3110,7 +2970,7 @@
         </w:p>
         <w:p>
           <w:pPr>
-            <w:pStyle w:val="TOC3"/>
+            <w:pStyle w:val="31"/>
             <w:rPr>
               <w:noProof/>
               <w:szCs w:val="22"/>
@@ -3187,7 +3047,7 @@
         </w:p>
         <w:p>
           <w:pPr>
-            <w:pStyle w:val="TOC2"/>
+            <w:pStyle w:val="21"/>
             <w:rPr>
               <w:noProof/>
               <w:szCs w:val="22"/>
@@ -3262,7 +3122,7 @@
         </w:p>
         <w:p>
           <w:pPr>
-            <w:pStyle w:val="TOC3"/>
+            <w:pStyle w:val="31"/>
             <w:rPr>
               <w:noProof/>
               <w:szCs w:val="22"/>
@@ -3339,7 +3199,7 @@
         </w:p>
         <w:p>
           <w:pPr>
-            <w:pStyle w:val="TOC3"/>
+            <w:pStyle w:val="31"/>
             <w:rPr>
               <w:noProof/>
               <w:szCs w:val="22"/>
@@ -3416,7 +3276,7 @@
         </w:p>
         <w:p>
           <w:pPr>
-            <w:pStyle w:val="TOC3"/>
+            <w:pStyle w:val="31"/>
             <w:rPr>
               <w:noProof/>
               <w:szCs w:val="22"/>
@@ -3493,7 +3353,7 @@
         </w:p>
         <w:p>
           <w:pPr>
-            <w:pStyle w:val="TOC2"/>
+            <w:pStyle w:val="21"/>
             <w:rPr>
               <w:noProof/>
               <w:szCs w:val="22"/>
@@ -3568,7 +3428,7 @@
         </w:p>
         <w:p>
           <w:pPr>
-            <w:pStyle w:val="TOC3"/>
+            <w:pStyle w:val="31"/>
             <w:rPr>
               <w:noProof/>
               <w:szCs w:val="22"/>
@@ -3645,7 +3505,7 @@
         </w:p>
         <w:p>
           <w:pPr>
-            <w:pStyle w:val="TOC3"/>
+            <w:pStyle w:val="31"/>
             <w:rPr>
               <w:noProof/>
               <w:szCs w:val="22"/>
@@ -3722,7 +3582,7 @@
         </w:p>
         <w:p>
           <w:pPr>
-            <w:pStyle w:val="TOC3"/>
+            <w:pStyle w:val="31"/>
             <w:rPr>
               <w:noProof/>
               <w:szCs w:val="22"/>
@@ -3799,7 +3659,7 @@
         </w:p>
         <w:p>
           <w:pPr>
-            <w:pStyle w:val="TOC3"/>
+            <w:pStyle w:val="31"/>
             <w:rPr>
               <w:noProof/>
               <w:szCs w:val="22"/>
@@ -3876,7 +3736,7 @@
         </w:p>
         <w:p>
           <w:pPr>
-            <w:pStyle w:val="TOC2"/>
+            <w:pStyle w:val="21"/>
             <w:rPr>
               <w:noProof/>
               <w:szCs w:val="22"/>
@@ -3951,7 +3811,7 @@
         </w:p>
         <w:p>
           <w:pPr>
-            <w:pStyle w:val="TOC3"/>
+            <w:pStyle w:val="31"/>
             <w:rPr>
               <w:noProof/>
               <w:szCs w:val="22"/>
@@ -4028,7 +3888,7 @@
         </w:p>
         <w:p>
           <w:pPr>
-            <w:pStyle w:val="TOC3"/>
+            <w:pStyle w:val="31"/>
             <w:rPr>
               <w:noProof/>
               <w:szCs w:val="22"/>
@@ -4105,7 +3965,7 @@
         </w:p>
         <w:p>
           <w:pPr>
-            <w:pStyle w:val="TOC1"/>
+            <w:pStyle w:val="11"/>
             <w:rPr>
               <w:rFonts w:asciiTheme="minorHAnsi" w:eastAsiaTheme="minorEastAsia" w:hAnsiTheme="minorHAnsi"/>
               <w:b w:val="0"/>
@@ -4165,7 +4025,7 @@
         </w:p>
         <w:p>
           <w:pPr>
-            <w:pStyle w:val="TOC2"/>
+            <w:pStyle w:val="21"/>
             <w:rPr>
               <w:noProof/>
               <w:szCs w:val="22"/>
@@ -4240,7 +4100,7 @@
         </w:p>
         <w:p>
           <w:pPr>
-            <w:pStyle w:val="TOC3"/>
+            <w:pStyle w:val="31"/>
             <w:rPr>
               <w:noProof/>
               <w:szCs w:val="22"/>
@@ -4317,7 +4177,7 @@
         </w:p>
         <w:p>
           <w:pPr>
-            <w:pStyle w:val="TOC3"/>
+            <w:pStyle w:val="31"/>
             <w:rPr>
               <w:noProof/>
               <w:szCs w:val="22"/>
@@ -4385,7 +4245,7 @@
         </w:p>
         <w:p>
           <w:pPr>
-            <w:pStyle w:val="TOC2"/>
+            <w:pStyle w:val="21"/>
             <w:rPr>
               <w:noProof/>
               <w:szCs w:val="22"/>
@@ -4460,7 +4320,7 @@
         </w:p>
         <w:p>
           <w:pPr>
-            <w:pStyle w:val="TOC3"/>
+            <w:pStyle w:val="31"/>
             <w:rPr>
               <w:noProof/>
               <w:szCs w:val="22"/>
@@ -4537,7 +4397,7 @@
         </w:p>
         <w:p>
           <w:pPr>
-            <w:pStyle w:val="TOC3"/>
+            <w:pStyle w:val="31"/>
             <w:rPr>
               <w:noProof/>
               <w:szCs w:val="22"/>
@@ -4614,7 +4474,7 @@
         </w:p>
         <w:p>
           <w:pPr>
-            <w:pStyle w:val="TOC1"/>
+            <w:pStyle w:val="11"/>
             <w:rPr>
               <w:rFonts w:asciiTheme="minorHAnsi" w:eastAsiaTheme="minorEastAsia" w:hAnsiTheme="minorHAnsi"/>
               <w:b w:val="0"/>
@@ -4674,7 +4534,7 @@
         </w:p>
         <w:p>
           <w:pPr>
-            <w:pStyle w:val="TOC2"/>
+            <w:pStyle w:val="21"/>
             <w:rPr>
               <w:noProof/>
               <w:szCs w:val="22"/>
@@ -4749,7 +4609,7 @@
         </w:p>
         <w:p>
           <w:pPr>
-            <w:pStyle w:val="TOC3"/>
+            <w:pStyle w:val="31"/>
             <w:rPr>
               <w:noProof/>
               <w:szCs w:val="22"/>
@@ -4826,7 +4686,7 @@
         </w:p>
         <w:p>
           <w:pPr>
-            <w:pStyle w:val="TOC3"/>
+            <w:pStyle w:val="31"/>
             <w:rPr>
               <w:noProof/>
               <w:szCs w:val="22"/>
@@ -4903,7 +4763,7 @@
         </w:p>
         <w:p>
           <w:pPr>
-            <w:pStyle w:val="TOC2"/>
+            <w:pStyle w:val="21"/>
             <w:rPr>
               <w:noProof/>
               <w:szCs w:val="22"/>
@@ -4978,7 +4838,7 @@
         </w:p>
         <w:p>
           <w:pPr>
-            <w:pStyle w:val="TOC3"/>
+            <w:pStyle w:val="31"/>
             <w:rPr>
               <w:noProof/>
               <w:szCs w:val="22"/>
@@ -5055,7 +4915,7 @@
         </w:p>
         <w:p>
           <w:pPr>
-            <w:pStyle w:val="TOC3"/>
+            <w:pStyle w:val="31"/>
             <w:rPr>
               <w:noProof/>
               <w:szCs w:val="22"/>
@@ -5132,7 +4992,7 @@
         </w:p>
         <w:p>
           <w:pPr>
-            <w:pStyle w:val="TOC1"/>
+            <w:pStyle w:val="11"/>
             <w:rPr>
               <w:rFonts w:asciiTheme="minorHAnsi" w:eastAsiaTheme="minorEastAsia" w:hAnsiTheme="minorHAnsi"/>
               <w:b w:val="0"/>
@@ -5192,7 +5052,7 @@
         </w:p>
         <w:p>
           <w:pPr>
-            <w:pStyle w:val="TOC2"/>
+            <w:pStyle w:val="21"/>
             <w:rPr>
               <w:noProof/>
               <w:szCs w:val="22"/>
@@ -5267,7 +5127,7 @@
         </w:p>
         <w:p>
           <w:pPr>
-            <w:pStyle w:val="TOC2"/>
+            <w:pStyle w:val="21"/>
             <w:rPr>
               <w:noProof/>
               <w:szCs w:val="22"/>
@@ -5342,7 +5202,7 @@
         </w:p>
         <w:p>
           <w:pPr>
-            <w:pStyle w:val="TOC3"/>
+            <w:pStyle w:val="31"/>
             <w:rPr>
               <w:noProof/>
               <w:szCs w:val="22"/>
@@ -5419,7 +5279,7 @@
         </w:p>
         <w:p>
           <w:pPr>
-            <w:pStyle w:val="TOC3"/>
+            <w:pStyle w:val="31"/>
             <w:rPr>
               <w:noProof/>
               <w:szCs w:val="22"/>
@@ -5496,7 +5356,7 @@
         </w:p>
         <w:p>
           <w:pPr>
-            <w:pStyle w:val="TOC3"/>
+            <w:pStyle w:val="31"/>
             <w:rPr>
               <w:noProof/>
               <w:szCs w:val="22"/>
@@ -5573,7 +5433,7 @@
         </w:p>
         <w:p>
           <w:pPr>
-            <w:pStyle w:val="TOC3"/>
+            <w:pStyle w:val="31"/>
             <w:rPr>
               <w:noProof/>
               <w:szCs w:val="22"/>
@@ -5650,7 +5510,7 @@
         </w:p>
         <w:p>
           <w:pPr>
-            <w:pStyle w:val="TOC1"/>
+            <w:pStyle w:val="11"/>
             <w:rPr>
               <w:rFonts w:asciiTheme="minorHAnsi" w:eastAsiaTheme="minorEastAsia" w:hAnsiTheme="minorHAnsi"/>
               <w:b w:val="0"/>
@@ -5710,7 +5570,7 @@
         </w:p>
         <w:p>
           <w:pPr>
-            <w:pStyle w:val="TOC1"/>
+            <w:pStyle w:val="11"/>
             <w:rPr>
               <w:rFonts w:asciiTheme="minorHAnsi" w:eastAsiaTheme="minorEastAsia" w:hAnsiTheme="minorHAnsi"/>
               <w:b w:val="0"/>
@@ -6374,7 +6234,7 @@
     </w:p>
     <w:p>
       <w:pPr>
-        <w:pStyle w:val="12"/>
+        <w:pStyle w:val="13"/>
         <w:numPr>
           <w:ilvl w:val="0"/>
           <w:numId w:val="38"/>
@@ -6415,7 +6275,7 @@
     </w:p>
     <w:p>
       <w:pPr>
-        <w:pStyle w:val="12"/>
+        <w:pStyle w:val="13"/>
         <w:numPr>
           <w:ilvl w:val="0"/>
           <w:numId w:val="38"/>
@@ -7471,7 +7331,7 @@
     </w:p>
     <w:tbl>
       <w:tblPr>
-        <w:tblStyle w:val="21"/>
+        <w:tblStyle w:val="22"/>
         <w:tblW w:w="0" w:type="auto"/>
         <w:tblLook w:val="04A0" w:firstRow="1" w:lastRow="0" w:firstColumn="1" w:lastColumn="0" w:noHBand="0" w:noVBand="1"/>
       </w:tblPr>
@@ -8717,18 +8577,8 @@
           <w:sz w:val="24"/>
           <w:szCs w:val="24"/>
         </w:rPr>
-        <w:t>0000*5</w:t>
-      </w:r>
-      <w:proofErr w:type="gramStart"/>
-      <w:r>
-        <w:rPr>
-          <w:rFonts w:ascii="宋体" w:eastAsia="宋体" w:hAnsi="宋体" w:cs="宋体" w:hint="eastAsia"/>
-          <w:sz w:val="24"/>
-          <w:szCs w:val="24"/>
-        </w:rPr>
-        <w:t>/(</w:t>
-      </w:r>
-      <w:proofErr w:type="gramEnd"/>
+        <w:t>0000*5/(</w:t>
+      </w:r>
       <w:r>
         <w:rPr>
           <w:rFonts w:ascii="宋体" w:eastAsia="宋体" w:hAnsi="宋体" w:cs="宋体"/>
@@ -8941,25 +8791,7 @@
           <w:sz w:val="24"/>
           <w:szCs w:val="24"/>
         </w:rPr>
-        <w:t>元。实际收益需要通过货币时间价值来进行核算。用利率的形式表示货币的时间价值。假设年利率为</w:t>
-      </w:r>
-      <w:proofErr w:type="spellStart"/>
-      <w:r>
-        <w:rPr>
-          <w:rFonts w:ascii="宋体" w:eastAsia="宋体" w:hAnsi="宋体" w:cs="宋体" w:hint="eastAsia"/>
-          <w:sz w:val="24"/>
-          <w:szCs w:val="24"/>
-        </w:rPr>
-        <w:t>i</w:t>
-      </w:r>
-      <w:proofErr w:type="spellEnd"/>
-      <w:r>
-        <w:rPr>
-          <w:rFonts w:ascii="宋体" w:eastAsia="宋体" w:hAnsi="宋体" w:cs="宋体" w:hint="eastAsia"/>
-          <w:sz w:val="24"/>
-          <w:szCs w:val="24"/>
-        </w:rPr>
-        <w:t>，如果现在存入P元，则n年后可以得到的钱数为：</w:t>
+        <w:t>元。实际收益需要通过货币时间价值来进行核算。用利率的形式表示货币的时间价值。假设年利率为i，如果现在存入P元，则n年后可以得到的钱数为：</w:t>
       </w:r>
     </w:p>
     <w:p>
@@ -9793,43 +9625,7 @@
           <w:sz w:val="24"/>
           <w:szCs w:val="24"/>
         </w:rPr>
-        <w:t>后段程序使用IntelliJ IDEA开发工具进行开发，利用Java 语言进行程序开发，利用Spring Boot框架整合</w:t>
-      </w:r>
-      <w:proofErr w:type="spellStart"/>
-      <w:r>
-        <w:rPr>
-          <w:rFonts w:ascii="宋体" w:eastAsia="宋体" w:hAnsi="宋体" w:cs="宋体" w:hint="eastAsia"/>
-          <w:sz w:val="24"/>
-          <w:szCs w:val="24"/>
-        </w:rPr>
-        <w:t>MyBatis</w:t>
-      </w:r>
-      <w:proofErr w:type="spellEnd"/>
-      <w:r>
-        <w:rPr>
-          <w:rFonts w:ascii="宋体" w:eastAsia="宋体" w:hAnsi="宋体" w:cs="宋体" w:hint="eastAsia"/>
-          <w:sz w:val="24"/>
-          <w:szCs w:val="24"/>
-        </w:rPr>
-        <w:t xml:space="preserve"> Plus、Redis等完成业务功能的实现，其内包含内嵌的Tomcat服务器，通过</w:t>
-      </w:r>
-      <w:proofErr w:type="spellStart"/>
-      <w:r>
-        <w:rPr>
-          <w:rFonts w:ascii="宋体" w:eastAsia="宋体" w:hAnsi="宋体" w:cs="宋体" w:hint="eastAsia"/>
-          <w:sz w:val="24"/>
-          <w:szCs w:val="24"/>
-        </w:rPr>
-        <w:t>Navicat</w:t>
-      </w:r>
-      <w:proofErr w:type="spellEnd"/>
-      <w:r>
-        <w:rPr>
-          <w:rFonts w:ascii="宋体" w:eastAsia="宋体" w:hAnsi="宋体" w:cs="宋体" w:hint="eastAsia"/>
-          <w:sz w:val="24"/>
-          <w:szCs w:val="24"/>
-        </w:rPr>
-        <w:t xml:space="preserve"> Premium工具连接到MySQL数据库</w:t>
+        <w:t>后段程序使用IntelliJ IDEA开发工具进行开发，利用Java 语言进行程序开发，利用Spring Boot框架整合MyBatis Plus、Redis等完成业务功能的实现，其内包含内嵌的Tomcat服务器，通过Navicat Premium工具连接到MySQL数据库</w:t>
       </w:r>
       <w:r>
         <w:rPr>
@@ -9857,25 +9653,7 @@
           <w:sz w:val="24"/>
           <w:szCs w:val="24"/>
         </w:rPr>
-        <w:t>前端程序使用Web Storm开发工具进行开发，利用html、typescript（</w:t>
-      </w:r>
-      <w:proofErr w:type="spellStart"/>
-      <w:r>
-        <w:rPr>
-          <w:rFonts w:ascii="宋体" w:eastAsia="宋体" w:hAnsi="宋体" w:cs="宋体" w:hint="eastAsia"/>
-          <w:sz w:val="24"/>
-          <w:szCs w:val="24"/>
-        </w:rPr>
-        <w:t>javascript</w:t>
-      </w:r>
-      <w:proofErr w:type="spellEnd"/>
-      <w:r>
-        <w:rPr>
-          <w:rFonts w:ascii="宋体" w:eastAsia="宋体" w:hAnsi="宋体" w:cs="宋体" w:hint="eastAsia"/>
-          <w:sz w:val="24"/>
-          <w:szCs w:val="24"/>
-        </w:rPr>
-        <w:t>的超集）语言进行程序开发，利用VUE3框架整合Axios、Vue Router、Vue Store等完成页面展示功能的实现，其中UI框架选择的是Element Plus框架。</w:t>
+        <w:t>前端程序使用Web Storm开发工具进行开发，利用html、typescript（javascript的超集）语言进行程序开发，利用VUE3框架整合Axios、Vue Router、Vue Store等完成页面展示功能的实现，其中UI框架选择的是Element Plus框架。</w:t>
       </w:r>
     </w:p>
     <w:p>
@@ -10635,43 +10413,7 @@
           <w:szCs w:val="24"/>
         </w:rPr>
         <w:br/>
-        <w:t>(1)系统</w:t>
-      </w:r>
-      <w:proofErr w:type="gramStart"/>
-      <w:r>
-        <w:rPr>
-          <w:rFonts w:ascii="宋体" w:eastAsia="宋体" w:hAnsi="宋体" w:cs="宋体"/>
-          <w:sz w:val="24"/>
-          <w:szCs w:val="24"/>
-        </w:rPr>
-        <w:t>需能够</w:t>
-      </w:r>
-      <w:proofErr w:type="gramEnd"/>
-      <w:r>
-        <w:rPr>
-          <w:rFonts w:ascii="宋体" w:eastAsia="宋体" w:hAnsi="宋体" w:cs="宋体"/>
-          <w:sz w:val="24"/>
-          <w:szCs w:val="24"/>
-        </w:rPr>
-        <w:t>防止</w:t>
-      </w:r>
-      <w:proofErr w:type="gramStart"/>
-      <w:r>
-        <w:rPr>
-          <w:rFonts w:ascii="宋体" w:eastAsia="宋体" w:hAnsi="宋体" w:cs="宋体"/>
-          <w:sz w:val="24"/>
-          <w:szCs w:val="24"/>
-        </w:rPr>
-        <w:t>各类误操作</w:t>
-      </w:r>
-      <w:proofErr w:type="gramEnd"/>
-      <w:r>
-        <w:rPr>
-          <w:rFonts w:ascii="宋体" w:eastAsia="宋体" w:hAnsi="宋体" w:cs="宋体"/>
-          <w:sz w:val="24"/>
-          <w:szCs w:val="24"/>
-        </w:rPr>
-        <w:t>可能造成的数据丢失，破坏。为保证数据安全、可靠，提供多种形式的数据备份与保护措施。</w:t>
+        <w:t>(1)系统需能够防止各类误操作可能造成的数据丢失，破坏。为保证数据安全、可靠，提供多种形式的数据备份与保护措施。</w:t>
       </w:r>
       <w:r>
         <w:rPr>
@@ -10698,25 +10440,7 @@
           <w:szCs w:val="24"/>
         </w:rPr>
         <w:br/>
-        <w:t>(4)系统应具有较好的可扩展性和可维护性。设计</w:t>
-      </w:r>
-      <w:proofErr w:type="gramStart"/>
-      <w:r>
-        <w:rPr>
-          <w:rFonts w:ascii="宋体" w:eastAsia="宋体" w:hAnsi="宋体" w:cs="宋体"/>
-          <w:sz w:val="24"/>
-          <w:szCs w:val="24"/>
-        </w:rPr>
-        <w:t>尽困难</w:t>
-      </w:r>
-      <w:proofErr w:type="gramEnd"/>
-      <w:r>
-        <w:rPr>
-          <w:rFonts w:ascii="宋体" w:eastAsia="宋体" w:hAnsi="宋体" w:cs="宋体"/>
-          <w:sz w:val="24"/>
-          <w:szCs w:val="24"/>
-        </w:rPr>
-        <w:t>模块化、组件化，使系统可灵活配置，适应不同的情况，数据库的设计应尽困难考虑到未来的需求。</w:t>
+        <w:t>(4)系统应具有较好的可扩展性和可维护性。设计尽困难模块化、组件化，使系统可灵活配置，适应不同的情况，数据库的设计应尽困难考虑到未来的需求。</w:t>
       </w:r>
       <w:r>
         <w:rPr>
@@ -11158,7 +10882,6 @@
         </w:rPr>
         <w:t xml:space="preserve"> </w:t>
       </w:r>
-      <w:proofErr w:type="gramStart"/>
       <w:r>
         <w:rPr>
           <w:rFonts w:ascii="Times New Roman" w:eastAsia="宋体" w:hAnsi="Times New Roman" w:cs="Times New Roman" w:hint="eastAsia"/>
@@ -11169,7 +10892,6 @@
         </w:rPr>
         <w:t>功能级</w:t>
       </w:r>
-      <w:proofErr w:type="gramEnd"/>
       <w:r>
         <w:rPr>
           <w:rFonts w:ascii="Times New Roman" w:eastAsia="宋体" w:hAnsi="Times New Roman" w:cs="Times New Roman" w:hint="eastAsia"/>
@@ -11254,7 +10976,6 @@
         </w:rPr>
         <w:t xml:space="preserve">图3-2 </w:t>
       </w:r>
-      <w:proofErr w:type="gramStart"/>
       <w:r>
         <w:rPr>
           <w:rFonts w:ascii="宋体" w:eastAsia="宋体" w:hAnsi="宋体" w:cstheme="minorEastAsia" w:hint="eastAsia"/>
@@ -11263,7 +10984,6 @@
         </w:rPr>
         <w:t>功能级</w:t>
       </w:r>
-      <w:proofErr w:type="gramEnd"/>
       <w:r>
         <w:rPr>
           <w:rFonts w:ascii="宋体" w:eastAsia="宋体" w:hAnsi="宋体" w:cstheme="minorEastAsia" w:hint="eastAsia"/>
@@ -11435,18 +11155,8 @@
           <w:b/>
           <w:shd w:val="clear" w:color="auto" w:fill="FFFFFF"/>
         </w:rPr>
-        <w:t>图3-3 登录管理</w:t>
-      </w:r>
-      <w:proofErr w:type="gramStart"/>
-      <w:r>
-        <w:rPr>
-          <w:rFonts w:ascii="宋体" w:eastAsia="宋体" w:hAnsi="宋体" w:cstheme="minorEastAsia" w:hint="eastAsia"/>
-          <w:b/>
-          <w:shd w:val="clear" w:color="auto" w:fill="FFFFFF"/>
-        </w:rPr>
-        <w:t>功能级</w:t>
-      </w:r>
-      <w:proofErr w:type="gramEnd"/>
+        <w:t>图3-3 登录管理功能级</w:t>
+      </w:r>
       <w:r>
         <w:rPr>
           <w:rFonts w:ascii="宋体" w:eastAsia="宋体" w:hAnsi="宋体" w:cstheme="minorEastAsia" w:hint="eastAsia"/>
@@ -11483,27 +11193,7 @@
           <w:szCs w:val="24"/>
           <w:shd w:val="clear" w:color="auto" w:fill="FFFFFF"/>
         </w:rPr>
-        <w:t>交易平台管理系统-用户登录注册</w:t>
-      </w:r>
-      <w:proofErr w:type="gramStart"/>
-      <w:r>
-        <w:rPr>
-          <w:rFonts w:ascii="宋体" w:eastAsia="宋体" w:hAnsi="宋体" w:cstheme="minorEastAsia" w:hint="eastAsia"/>
-          <w:sz w:val="24"/>
-          <w:szCs w:val="24"/>
-          <w:shd w:val="clear" w:color="auto" w:fill="FFFFFF"/>
-        </w:rPr>
-        <w:t>功能级</w:t>
-      </w:r>
-      <w:proofErr w:type="gramEnd"/>
-      <w:r>
-        <w:rPr>
-          <w:rFonts w:ascii="宋体" w:eastAsia="宋体" w:hAnsi="宋体" w:cstheme="minorEastAsia" w:hint="eastAsia"/>
-          <w:sz w:val="24"/>
-          <w:szCs w:val="24"/>
-          <w:shd w:val="clear" w:color="auto" w:fill="FFFFFF"/>
-        </w:rPr>
-        <w:t>DFD如图</w:t>
+        <w:t>交易平台管理系统-用户登录注册功能级DFD如图</w:t>
       </w:r>
       <w:r>
         <w:rPr>
@@ -11707,18 +11397,8 @@
           <w:b/>
           <w:shd w:val="clear" w:color="auto" w:fill="FFFFFF"/>
         </w:rPr>
-        <w:t>商品</w:t>
-      </w:r>
-      <w:proofErr w:type="gramStart"/>
-      <w:r>
-        <w:rPr>
-          <w:rFonts w:ascii="宋体" w:eastAsia="宋体" w:hAnsi="宋体" w:cstheme="minorEastAsia" w:hint="eastAsia"/>
-          <w:b/>
-          <w:shd w:val="clear" w:color="auto" w:fill="FFFFFF"/>
-        </w:rPr>
-        <w:t>功能级</w:t>
-      </w:r>
-      <w:proofErr w:type="gramEnd"/>
+        <w:t>商品功能级</w:t>
+      </w:r>
       <w:r>
         <w:rPr>
           <w:rFonts w:ascii="宋体" w:eastAsia="宋体" w:hAnsi="宋体" w:cstheme="minorEastAsia" w:hint="eastAsia"/>
@@ -11754,27 +11434,7 @@
           <w:szCs w:val="24"/>
           <w:shd w:val="clear" w:color="auto" w:fill="FFFFFF"/>
         </w:rPr>
-        <w:t>交易平台管理系统-选择商品</w:t>
-      </w:r>
-      <w:proofErr w:type="gramStart"/>
-      <w:r>
-        <w:rPr>
-          <w:rFonts w:ascii="宋体" w:eastAsia="宋体" w:hAnsi="宋体" w:cstheme="minorEastAsia" w:hint="eastAsia"/>
-          <w:sz w:val="24"/>
-          <w:szCs w:val="24"/>
-          <w:shd w:val="clear" w:color="auto" w:fill="FFFFFF"/>
-        </w:rPr>
-        <w:t>功能级</w:t>
-      </w:r>
-      <w:proofErr w:type="gramEnd"/>
-      <w:r>
-        <w:rPr>
-          <w:rFonts w:ascii="宋体" w:eastAsia="宋体" w:hAnsi="宋体" w:cstheme="minorEastAsia" w:hint="eastAsia"/>
-          <w:sz w:val="24"/>
-          <w:szCs w:val="24"/>
-          <w:shd w:val="clear" w:color="auto" w:fill="FFFFFF"/>
-        </w:rPr>
-        <w:t>DFD如图3-</w:t>
+        <w:t>交易平台管理系统-选择商品功能级DFD如图3-</w:t>
       </w:r>
       <w:r>
         <w:rPr>
@@ -11823,27 +11483,7 @@
           <w:szCs w:val="24"/>
           <w:shd w:val="clear" w:color="auto" w:fill="FFFFFF"/>
         </w:rPr>
-        <w:t>返回</w:t>
-      </w:r>
-      <w:proofErr w:type="gramStart"/>
-      <w:r>
-        <w:rPr>
-          <w:rFonts w:ascii="宋体" w:eastAsia="宋体" w:hAnsi="宋体" w:cstheme="minorEastAsia" w:hint="eastAsia"/>
-          <w:sz w:val="24"/>
-          <w:szCs w:val="24"/>
-          <w:shd w:val="clear" w:color="auto" w:fill="FFFFFF"/>
-        </w:rPr>
-        <w:t>应功能</w:t>
-      </w:r>
-      <w:proofErr w:type="gramEnd"/>
-      <w:r>
-        <w:rPr>
-          <w:rFonts w:ascii="宋体" w:eastAsia="宋体" w:hAnsi="宋体" w:cstheme="minorEastAsia" w:hint="eastAsia"/>
-          <w:sz w:val="24"/>
-          <w:szCs w:val="24"/>
-          <w:shd w:val="clear" w:color="auto" w:fill="FFFFFF"/>
-        </w:rPr>
-        <w:t>模块信息。</w:t>
+        <w:t>返回应功能模块信息。</w:t>
       </w:r>
     </w:p>
     <w:p>
@@ -12033,18 +11673,8 @@
           <w:b/>
           <w:shd w:val="clear" w:color="auto" w:fill="FFFFFF"/>
         </w:rPr>
-        <w:t>商品</w:t>
-      </w:r>
-      <w:proofErr w:type="gramStart"/>
-      <w:r>
-        <w:rPr>
-          <w:rFonts w:ascii="宋体" w:eastAsia="宋体" w:hAnsi="宋体" w:cstheme="minorEastAsia" w:hint="eastAsia"/>
-          <w:b/>
-          <w:shd w:val="clear" w:color="auto" w:fill="FFFFFF"/>
-        </w:rPr>
-        <w:t>功能级</w:t>
-      </w:r>
-      <w:proofErr w:type="gramEnd"/>
+        <w:t>商品功能级</w:t>
+      </w:r>
       <w:r>
         <w:rPr>
           <w:rFonts w:ascii="宋体" w:eastAsia="宋体" w:hAnsi="宋体" w:cstheme="minorEastAsia" w:hint="eastAsia"/>
@@ -12080,27 +11710,7 @@
           <w:szCs w:val="24"/>
           <w:shd w:val="clear" w:color="auto" w:fill="FFFFFF"/>
         </w:rPr>
-        <w:t>交易平台管理系统-订单管理</w:t>
-      </w:r>
-      <w:proofErr w:type="gramStart"/>
-      <w:r>
-        <w:rPr>
-          <w:rFonts w:ascii="宋体" w:eastAsia="宋体" w:hAnsi="宋体" w:cstheme="minorEastAsia" w:hint="eastAsia"/>
-          <w:sz w:val="24"/>
-          <w:szCs w:val="24"/>
-          <w:shd w:val="clear" w:color="auto" w:fill="FFFFFF"/>
-        </w:rPr>
-        <w:t>功能级</w:t>
-      </w:r>
-      <w:proofErr w:type="gramEnd"/>
-      <w:r>
-        <w:rPr>
-          <w:rFonts w:ascii="宋体" w:eastAsia="宋体" w:hAnsi="宋体" w:cstheme="minorEastAsia" w:hint="eastAsia"/>
-          <w:sz w:val="24"/>
-          <w:szCs w:val="24"/>
-          <w:shd w:val="clear" w:color="auto" w:fill="FFFFFF"/>
-        </w:rPr>
-        <w:t>DFD如图3-5所示。该功能可分解为三个子功能，分别是交流买卖、购买商品以及取消订单。</w:t>
+        <w:t>交易平台管理系统-订单管理功能级DFD如图3-5所示。该功能可分解为三个子功能，分别是交流买卖、购买商品以及取消订单。</w:t>
       </w:r>
     </w:p>
     <w:p>
@@ -12206,11 +11816,11 @@
             <v:path o:extrusionok="f" gradientshapeok="t" o:connecttype="rect"/>
             <o:lock v:ext="edit" aspectratio="t"/>
           </v:shapetype>
-          <v:shape id="_x0000_i1028" type="#_x0000_t75" alt="" style="width:401.45pt;height:249.8pt;mso-width-percent:0;mso-height-percent:0;mso-width-percent:0;mso-height-percent:0" o:ole="">
+          <v:shape id="_x0000_i1025" type="#_x0000_t75" alt="" style="width:401.25pt;height:249.75pt;mso-width-percent:0;mso-height-percent:0;mso-width-percent:0;mso-height-percent:0" o:ole="">
             <v:imagedata r:id="rId21" o:title=""/>
             <o:lock v:ext="edit" aspectratio="f"/>
           </v:shape>
-          <o:OLEObject Type="Embed" ProgID="Visio.Drawing.11" ShapeID="_x0000_i1028" DrawAspect="Content" ObjectID="_1744657756" r:id="rId22"/>
+          <o:OLEObject Type="Embed" ProgID="Visio.Drawing.11" ShapeID="_x0000_i1025" DrawAspect="Content" ObjectID="_1744716741" r:id="rId22"/>
         </w:object>
       </w:r>
     </w:p>
@@ -12247,18 +11857,8 @@
           <w:b/>
           <w:shd w:val="clear" w:color="auto" w:fill="FFFFFF"/>
         </w:rPr>
-        <w:t>访问个人中心</w:t>
-      </w:r>
-      <w:proofErr w:type="gramStart"/>
-      <w:r>
-        <w:rPr>
-          <w:rFonts w:ascii="宋体" w:eastAsia="宋体" w:hAnsi="宋体" w:cstheme="minorEastAsia" w:hint="eastAsia"/>
-          <w:b/>
-          <w:shd w:val="clear" w:color="auto" w:fill="FFFFFF"/>
-        </w:rPr>
-        <w:t>功能级</w:t>
-      </w:r>
-      <w:proofErr w:type="gramEnd"/>
+        <w:t>访问个人中心功能级</w:t>
+      </w:r>
       <w:r>
         <w:rPr>
           <w:rFonts w:ascii="宋体" w:eastAsia="宋体" w:hAnsi="宋体" w:cstheme="minorEastAsia" w:hint="eastAsia"/>
@@ -12294,27 +11894,7 @@
           <w:szCs w:val="24"/>
           <w:shd w:val="clear" w:color="auto" w:fill="FFFFFF"/>
         </w:rPr>
-        <w:t>交易平台管理系统-个人中心</w:t>
-      </w:r>
-      <w:proofErr w:type="gramStart"/>
-      <w:r>
-        <w:rPr>
-          <w:rFonts w:ascii="宋体" w:eastAsia="宋体" w:hAnsi="宋体" w:cstheme="minorEastAsia" w:hint="eastAsia"/>
-          <w:sz w:val="24"/>
-          <w:szCs w:val="24"/>
-          <w:shd w:val="clear" w:color="auto" w:fill="FFFFFF"/>
-        </w:rPr>
-        <w:t>功能级</w:t>
-      </w:r>
-      <w:proofErr w:type="gramEnd"/>
-      <w:r>
-        <w:rPr>
-          <w:rFonts w:ascii="宋体" w:eastAsia="宋体" w:hAnsi="宋体" w:cstheme="minorEastAsia" w:hint="eastAsia"/>
-          <w:sz w:val="24"/>
-          <w:szCs w:val="24"/>
-          <w:shd w:val="clear" w:color="auto" w:fill="FFFFFF"/>
-        </w:rPr>
-        <w:t>DFD如图3-6所示。该功能可分解为五个子功能，分别是上架商品、下架商品、充值余额、消息通知以及更新资料。</w:t>
+        <w:t>交易平台管理系统-个人中心功能级DFD如图3-6所示。该功能可分解为五个子功能，分别是上架商品、下架商品、充值余额、消息通知以及更新资料。</w:t>
       </w:r>
     </w:p>
     <w:p>
@@ -12356,27 +11936,7 @@
           <w:szCs w:val="24"/>
           <w:shd w:val="clear" w:color="auto" w:fill="FFFFFF"/>
         </w:rPr>
-        <w:t>功能4.2下</w:t>
-      </w:r>
-      <w:proofErr w:type="gramStart"/>
-      <w:r>
-        <w:rPr>
-          <w:rFonts w:ascii="宋体" w:eastAsia="宋体" w:hAnsi="宋体" w:cstheme="minorEastAsia" w:hint="eastAsia"/>
-          <w:sz w:val="24"/>
-          <w:szCs w:val="24"/>
-          <w:shd w:val="clear" w:color="auto" w:fill="FFFFFF"/>
-        </w:rPr>
-        <w:t>架商品</w:t>
-      </w:r>
-      <w:proofErr w:type="gramEnd"/>
-      <w:r>
-        <w:rPr>
-          <w:rFonts w:ascii="宋体" w:eastAsia="宋体" w:hAnsi="宋体" w:cstheme="minorEastAsia" w:hint="eastAsia"/>
-          <w:sz w:val="24"/>
-          <w:szCs w:val="24"/>
-          <w:shd w:val="clear" w:color="auto" w:fill="FFFFFF"/>
-        </w:rPr>
-        <w:t>的输入数据流为用户下架请求和商品信息数据库的信息，输出数据流为对商品信息数据库发出的数据更新请求信息。此功能处理逻辑为：执行用户的下架请求任务并更新数据库。</w:t>
+        <w:t>功能4.2下架商品的输入数据流为用户下架请求和商品信息数据库的信息，输出数据流为对商品信息数据库发出的数据更新请求信息。此功能处理逻辑为：执行用户的下架请求任务并更新数据库。</w:t>
       </w:r>
     </w:p>
     <w:p>
@@ -12418,27 +11978,7 @@
           <w:szCs w:val="24"/>
           <w:shd w:val="clear" w:color="auto" w:fill="FFFFFF"/>
         </w:rPr>
-        <w:t>功能4.4消息通知的输入数据流为</w:t>
-      </w:r>
-      <w:proofErr w:type="gramStart"/>
-      <w:r>
-        <w:rPr>
-          <w:rFonts w:ascii="宋体" w:eastAsia="宋体" w:hAnsi="宋体" w:cstheme="minorEastAsia" w:hint="eastAsia"/>
-          <w:sz w:val="24"/>
-          <w:szCs w:val="24"/>
-          <w:shd w:val="clear" w:color="auto" w:fill="FFFFFF"/>
-        </w:rPr>
-        <w:t>为</w:t>
-      </w:r>
-      <w:proofErr w:type="gramEnd"/>
-      <w:r>
-        <w:rPr>
-          <w:rFonts w:ascii="宋体" w:eastAsia="宋体" w:hAnsi="宋体" w:cstheme="minorEastAsia" w:hint="eastAsia"/>
-          <w:sz w:val="24"/>
-          <w:szCs w:val="24"/>
-          <w:shd w:val="clear" w:color="auto" w:fill="FFFFFF"/>
-        </w:rPr>
-        <w:t>用户查看通知消息请求、用户信息和订单信息数据库反馈的信息。此功能处理逻辑为：执行用户的查看通知消息的请求任务并更新数据库。</w:t>
+        <w:t>功能4.4消息通知的输入数据流为为用户查看通知消息请求、用户信息和订单信息数据库反馈的信息。此功能处理逻辑为：执行用户的查看通知消息的请求任务并更新数据库。</w:t>
       </w:r>
     </w:p>
     <w:p>
@@ -12482,11 +12022,11 @@
           <w:shd w:val="clear" w:color="auto" w:fill="FFFFFF"/>
         </w:rPr>
         <w:object w:dxaOrig="8442" w:dyaOrig="3329" w14:anchorId="2AEEF7AD">
-          <v:shape id="_x0000_i1029" type="#_x0000_t75" alt="" style="width:422.75pt;height:165.8pt;mso-width-percent:0;mso-height-percent:0;mso-width-percent:0;mso-height-percent:0" o:ole="">
+          <v:shape id="_x0000_i1026" type="#_x0000_t75" alt="" style="width:423pt;height:165.75pt;mso-width-percent:0;mso-height-percent:0;mso-width-percent:0;mso-height-percent:0" o:ole="">
             <v:imagedata r:id="rId23" o:title=""/>
             <o:lock v:ext="edit" aspectratio="f"/>
           </v:shape>
-          <o:OLEObject Type="Embed" ProgID="Visio.Drawing.15" ShapeID="_x0000_i1029" DrawAspect="Content" ObjectID="_1744657757" r:id="rId24"/>
+          <o:OLEObject Type="Embed" ProgID="Visio.Drawing.15" ShapeID="_x0000_i1026" DrawAspect="Content" ObjectID="_1744716742" r:id="rId24"/>
         </w:object>
       </w:r>
     </w:p>
@@ -12523,18 +12063,8 @@
           <w:b/>
           <w:shd w:val="clear" w:color="auto" w:fill="FFFFFF"/>
         </w:rPr>
-        <w:t>维护数据</w:t>
-      </w:r>
-      <w:proofErr w:type="gramStart"/>
-      <w:r>
-        <w:rPr>
-          <w:rFonts w:ascii="宋体" w:eastAsia="宋体" w:hAnsi="宋体" w:cstheme="minorEastAsia" w:hint="eastAsia"/>
-          <w:b/>
-          <w:shd w:val="clear" w:color="auto" w:fill="FFFFFF"/>
-        </w:rPr>
-        <w:t>功能级</w:t>
-      </w:r>
-      <w:proofErr w:type="gramEnd"/>
+        <w:t>维护数据功能级</w:t>
+      </w:r>
       <w:r>
         <w:rPr>
           <w:rFonts w:ascii="宋体" w:eastAsia="宋体" w:hAnsi="宋体" w:cstheme="minorEastAsia" w:hint="eastAsia"/>
@@ -12570,27 +12100,7 @@
           <w:szCs w:val="24"/>
           <w:shd w:val="clear" w:color="auto" w:fill="FFFFFF"/>
         </w:rPr>
-        <w:t>交易平台管理系统-商品管理</w:t>
-      </w:r>
-      <w:proofErr w:type="gramStart"/>
-      <w:r>
-        <w:rPr>
-          <w:rFonts w:ascii="宋体" w:eastAsia="宋体" w:hAnsi="宋体" w:cstheme="minorEastAsia" w:hint="eastAsia"/>
-          <w:sz w:val="24"/>
-          <w:szCs w:val="24"/>
-          <w:shd w:val="clear" w:color="auto" w:fill="FFFFFF"/>
-        </w:rPr>
-        <w:t>功能级</w:t>
-      </w:r>
-      <w:proofErr w:type="gramEnd"/>
-      <w:r>
-        <w:rPr>
-          <w:rFonts w:ascii="宋体" w:eastAsia="宋体" w:hAnsi="宋体" w:cstheme="minorEastAsia" w:hint="eastAsia"/>
-          <w:sz w:val="24"/>
-          <w:szCs w:val="24"/>
-          <w:shd w:val="clear" w:color="auto" w:fill="FFFFFF"/>
-        </w:rPr>
-        <w:t>DFD如图3-7所示。该功能可分解为三个子功能，分别是审核订单、统计数据以及更新商品类型。</w:t>
+        <w:t>交易平台管理系统-商品管理功能级DFD如图3-7所示。该功能可分解为三个子功能，分别是审核订单、统计数据以及更新商品类型。</w:t>
       </w:r>
     </w:p>
     <w:p>
@@ -16814,7 +16324,7 @@
           </w:p>
           <w:p>
             <w:pPr>
-              <w:pStyle w:val="22"/>
+              <w:pStyle w:val="23"/>
               <w:numPr>
                 <w:ilvl w:val="3"/>
                 <w:numId w:val="39"/>
@@ -16835,7 +16345,7 @@
           </w:p>
           <w:p>
             <w:pPr>
-              <w:pStyle w:val="22"/>
+              <w:pStyle w:val="23"/>
               <w:numPr>
                 <w:ilvl w:val="3"/>
                 <w:numId w:val="39"/>
@@ -16870,7 +16380,7 @@
           </w:p>
           <w:p>
             <w:pPr>
-              <w:pStyle w:val="22"/>
+              <w:pStyle w:val="23"/>
               <w:numPr>
                 <w:ilvl w:val="3"/>
                 <w:numId w:val="39"/>
@@ -16961,7 +16471,7 @@
           </w:p>
           <w:p>
             <w:pPr>
-              <w:pStyle w:val="22"/>
+              <w:pStyle w:val="23"/>
               <w:numPr>
                 <w:ilvl w:val="3"/>
                 <w:numId w:val="39"/>
@@ -17346,7 +16856,7 @@
           </w:p>
           <w:p>
             <w:pPr>
-              <w:pStyle w:val="22"/>
+              <w:pStyle w:val="23"/>
               <w:numPr>
                 <w:ilvl w:val="3"/>
                 <w:numId w:val="40"/>
@@ -17367,7 +16877,7 @@
           </w:p>
           <w:p>
             <w:pPr>
-              <w:pStyle w:val="22"/>
+              <w:pStyle w:val="23"/>
               <w:numPr>
                 <w:ilvl w:val="3"/>
                 <w:numId w:val="40"/>
@@ -17388,7 +16898,7 @@
           </w:p>
           <w:p>
             <w:pPr>
-              <w:pStyle w:val="22"/>
+              <w:pStyle w:val="23"/>
               <w:numPr>
                 <w:ilvl w:val="3"/>
                 <w:numId w:val="40"/>
@@ -17409,7 +16919,7 @@
           </w:p>
           <w:p>
             <w:pPr>
-              <w:pStyle w:val="22"/>
+              <w:pStyle w:val="23"/>
               <w:numPr>
                 <w:ilvl w:val="3"/>
                 <w:numId w:val="40"/>
@@ -17827,7 +17337,7 @@
           </w:p>
           <w:p>
             <w:pPr>
-              <w:pStyle w:val="22"/>
+              <w:pStyle w:val="23"/>
               <w:numPr>
                 <w:ilvl w:val="3"/>
                 <w:numId w:val="41"/>
@@ -20063,14 +19573,12 @@
                 <w:rFonts w:ascii="宋体" w:eastAsia="宋体" w:hAnsi="宋体" w:cs="宋体"/>
               </w:rPr>
             </w:pPr>
-            <w:proofErr w:type="gramStart"/>
             <w:r>
               <w:rPr>
                 <w:rFonts w:ascii="宋体" w:eastAsia="宋体" w:hAnsi="宋体" w:cs="宋体" w:hint="eastAsia"/>
               </w:rPr>
               <w:t>主码</w:t>
             </w:r>
-            <w:proofErr w:type="gramEnd"/>
           </w:p>
         </w:tc>
         <w:tc>
@@ -21081,7 +20589,6 @@
           <w:noProof/>
           <w:sz w:val="24"/>
           <w:szCs w:val="24"/>
-          <w:lang w:eastAsia="zh-Hans"/>
         </w:rPr>
         <w:drawing>
           <wp:inline distT="0" distB="0" distL="0" distR="0" wp14:anchorId="7A2002BB" wp14:editId="209CF254">
@@ -21698,7 +21205,6 @@
           <w:noProof/>
           <w:sz w:val="24"/>
           <w:szCs w:val="24"/>
-          <w:lang w:eastAsia="zh-Hans"/>
         </w:rPr>
         <w:drawing>
           <wp:inline distT="0" distB="0" distL="0" distR="0" wp14:anchorId="41805549" wp14:editId="13F9662E">
@@ -21880,11 +21386,11 @@
           <w:lang w:eastAsia="zh-Hans"/>
         </w:rPr>
         <w:object w:dxaOrig="3830" w:dyaOrig="3558" w14:anchorId="2CFE60A3">
-          <v:shape id="_x0000_i1030" type="#_x0000_t75" alt="" style="width:190.35pt;height:178.35pt;mso-width-percent:0;mso-height-percent:0;mso-width-percent:0;mso-height-percent:0" o:ole="">
+          <v:shape id="_x0000_i1027" type="#_x0000_t75" alt="" style="width:190.5pt;height:178.5pt;mso-width-percent:0;mso-height-percent:0;mso-width-percent:0;mso-height-percent:0" o:ole="">
             <v:imagedata r:id="rId34" o:title=""/>
             <o:lock v:ext="edit" aspectratio="f"/>
           </v:shape>
-          <o:OLEObject Type="Embed" ProgID="Visio.Drawing.15" ShapeID="_x0000_i1030" DrawAspect="Content" ObjectID="_1744657758" r:id="rId35"/>
+          <o:OLEObject Type="Embed" ProgID="Visio.Drawing.15" ShapeID="_x0000_i1027" DrawAspect="Content" ObjectID="_1744716743" r:id="rId35"/>
         </w:object>
       </w:r>
     </w:p>
@@ -21971,11 +21477,11 @@
           <w:lang w:eastAsia="zh-Hans"/>
         </w:rPr>
         <w:object w:dxaOrig="5134" w:dyaOrig="3558" w14:anchorId="35CE18E5">
-          <v:shape id="_x0000_i1031" type="#_x0000_t75" alt="" style="width:256.35pt;height:178.35pt;mso-width-percent:0;mso-height-percent:0;mso-width-percent:0;mso-height-percent:0" o:ole="">
+          <v:shape id="_x0000_i1028" type="#_x0000_t75" alt="" style="width:256.5pt;height:178.5pt;mso-width-percent:0;mso-height-percent:0;mso-width-percent:0;mso-height-percent:0" o:ole="">
             <v:imagedata r:id="rId36" o:title=""/>
             <o:lock v:ext="edit" aspectratio="f"/>
           </v:shape>
-          <o:OLEObject Type="Embed" ProgID="Visio.Drawing.15" ShapeID="_x0000_i1031" DrawAspect="Content" ObjectID="_1744657759" r:id="rId37"/>
+          <o:OLEObject Type="Embed" ProgID="Visio.Drawing.15" ShapeID="_x0000_i1028" DrawAspect="Content" ObjectID="_1744716744" r:id="rId37"/>
         </w:object>
       </w:r>
     </w:p>
@@ -22071,11 +21577,11 @@
           <w:lang w:eastAsia="zh-Hans"/>
         </w:rPr>
         <w:object w:dxaOrig="3245" w:dyaOrig="3558" w14:anchorId="3E9DCE33">
-          <v:shape id="_x0000_i1032" type="#_x0000_t75" alt="" style="width:162pt;height:178.35pt;mso-width-percent:0;mso-height-percent:0;mso-width-percent:0;mso-height-percent:0" o:ole="">
+          <v:shape id="_x0000_i1029" type="#_x0000_t75" alt="" style="width:162pt;height:178.5pt;mso-width-percent:0;mso-height-percent:0;mso-width-percent:0;mso-height-percent:0" o:ole="">
             <v:imagedata r:id="rId38" o:title=""/>
             <o:lock v:ext="edit" aspectratio="f"/>
           </v:shape>
-          <o:OLEObject Type="Embed" ProgID="Visio.Drawing.15" ShapeID="_x0000_i1032" DrawAspect="Content" ObjectID="_1744657760" r:id="rId39"/>
+          <o:OLEObject Type="Embed" ProgID="Visio.Drawing.15" ShapeID="_x0000_i1029" DrawAspect="Content" ObjectID="_1744716745" r:id="rId39"/>
         </w:object>
       </w:r>
     </w:p>
@@ -22153,11 +21659,11 @@
           <w:lang w:eastAsia="zh-Hans"/>
         </w:rPr>
         <w:object w:dxaOrig="5134" w:dyaOrig="3558" w14:anchorId="46FC5F88">
-          <v:shape id="_x0000_i1033" type="#_x0000_t75" alt="" style="width:256.35pt;height:178.35pt;mso-width-percent:0;mso-height-percent:0;mso-width-percent:0;mso-height-percent:0" o:ole="">
+          <v:shape id="_x0000_i1030" type="#_x0000_t75" alt="" style="width:256.5pt;height:178.5pt;mso-width-percent:0;mso-height-percent:0;mso-width-percent:0;mso-height-percent:0" o:ole="">
             <v:imagedata r:id="rId40" o:title=""/>
             <o:lock v:ext="edit" aspectratio="f"/>
           </v:shape>
-          <o:OLEObject Type="Embed" ProgID="Visio.Drawing.15" ShapeID="_x0000_i1033" DrawAspect="Content" ObjectID="_1744657761" r:id="rId41"/>
+          <o:OLEObject Type="Embed" ProgID="Visio.Drawing.15" ShapeID="_x0000_i1030" DrawAspect="Content" ObjectID="_1744716746" r:id="rId41"/>
         </w:object>
       </w:r>
     </w:p>
@@ -22270,11 +21776,11 @@
           <w:lang w:eastAsia="zh-Hans"/>
         </w:rPr>
         <w:object w:dxaOrig="2870" w:dyaOrig="3558" w14:anchorId="5AE9B88D">
-          <v:shape id="_x0000_i1034" type="#_x0000_t75" alt="" style="width:142.9pt;height:178.35pt;mso-width-percent:0;mso-height-percent:0;mso-width-percent:0;mso-height-percent:0" o:ole="">
+          <v:shape id="_x0000_i1031" type="#_x0000_t75" alt="" style="width:143.25pt;height:178.5pt;mso-width-percent:0;mso-height-percent:0;mso-width-percent:0;mso-height-percent:0" o:ole="">
             <v:imagedata r:id="rId42" o:title=""/>
             <o:lock v:ext="edit" aspectratio="f"/>
           </v:shape>
-          <o:OLEObject Type="Embed" ProgID="Visio.Drawing.15" ShapeID="_x0000_i1034" DrawAspect="Content" ObjectID="_1744657762" r:id="rId43"/>
+          <o:OLEObject Type="Embed" ProgID="Visio.Drawing.15" ShapeID="_x0000_i1031" DrawAspect="Content" ObjectID="_1744716747" r:id="rId43"/>
         </w:object>
       </w:r>
     </w:p>
@@ -22385,7 +21891,6 @@
           <w:noProof/>
           <w:sz w:val="24"/>
           <w:szCs w:val="24"/>
-          <w:lang w:eastAsia="zh-Hans"/>
         </w:rPr>
         <w:drawing>
           <wp:inline distT="0" distB="0" distL="0" distR="0" wp14:anchorId="4F0F4709" wp14:editId="3B2FA915">
@@ -22714,27 +22219,7 @@
           <w:szCs w:val="24"/>
           <w:lang w:bidi="he-IL"/>
         </w:rPr>
-        <w:t>通过例如回答密保问题等验证后却认为本人才可以</w:t>
-      </w:r>
-      <w:proofErr w:type="gramStart"/>
-      <w:r>
-        <w:rPr>
-          <w:rFonts w:ascii="宋体" w:eastAsia="宋体" w:hAnsi="宋体" w:cs="宋体" w:hint="eastAsia"/>
-          <w:sz w:val="24"/>
-          <w:szCs w:val="24"/>
-          <w:lang w:bidi="he-IL"/>
-        </w:rPr>
-        <w:t>进相关</w:t>
-      </w:r>
-      <w:proofErr w:type="gramEnd"/>
-      <w:r>
-        <w:rPr>
-          <w:rFonts w:ascii="宋体" w:eastAsia="宋体" w:hAnsi="宋体" w:cs="宋体" w:hint="eastAsia"/>
-          <w:sz w:val="24"/>
-          <w:szCs w:val="24"/>
-          <w:lang w:bidi="he-IL"/>
-        </w:rPr>
-        <w:t>修改。</w:t>
+        <w:t>通过例如回答密保问题等验证后却认为本人才可以进相关修改。</w:t>
       </w:r>
     </w:p>
     <w:p>
@@ -22983,10 +22468,10 @@
           <w:lang w:bidi="he-IL"/>
         </w:rPr>
         <w:object w:dxaOrig="3600" w:dyaOrig="6177" w14:anchorId="7ABE2D3C">
-          <v:shape id="_x0000_i1035" type="#_x0000_t75" alt="" style="width:180pt;height:308.75pt;mso-width-percent:0;mso-height-percent:0;mso-width-percent:0;mso-height-percent:0" o:ole="">
+          <v:shape id="_x0000_i1032" type="#_x0000_t75" alt="" style="width:180pt;height:309pt;mso-width-percent:0;mso-height-percent:0;mso-width-percent:0;mso-height-percent:0" o:ole="">
             <v:imagedata r:id="rId47" o:title="" cropbottom="6153f" cropright="-1061f"/>
           </v:shape>
-          <o:OLEObject Type="Embed" ProgID="Visio.Drawing.15" ShapeID="_x0000_i1035" DrawAspect="Content" ObjectID="_1744657763" r:id="rId48"/>
+          <o:OLEObject Type="Embed" ProgID="Visio.Drawing.15" ShapeID="_x0000_i1032" DrawAspect="Content" ObjectID="_1744716748" r:id="rId48"/>
         </w:object>
       </w:r>
     </w:p>
@@ -23288,25 +22773,7 @@
           <w:sz w:val="24"/>
           <w:szCs w:val="24"/>
         </w:rPr>
-        <w:t>所有用户都可以使用这一功能，在填写当前不确定是否要发布的内容时可以点击“暂存”来暂时保存已经填写的信息，内容</w:t>
-      </w:r>
-      <w:proofErr w:type="gramStart"/>
-      <w:r>
-        <w:rPr>
-          <w:rFonts w:ascii="宋体" w:eastAsia="宋体" w:hAnsi="宋体" w:cs="宋体" w:hint="eastAsia"/>
-          <w:sz w:val="24"/>
-          <w:szCs w:val="24"/>
-        </w:rPr>
-        <w:t>仅用户</w:t>
-      </w:r>
-      <w:proofErr w:type="gramEnd"/>
-      <w:r>
-        <w:rPr>
-          <w:rFonts w:ascii="宋体" w:eastAsia="宋体" w:hAnsi="宋体" w:cs="宋体" w:hint="eastAsia"/>
-          <w:sz w:val="24"/>
-          <w:szCs w:val="24"/>
-        </w:rPr>
-        <w:t>可见；</w:t>
+        <w:t>所有用户都可以使用这一功能，在填写当前不确定是否要发布的内容时可以点击“暂存”来暂时保存已经填写的信息，内容仅用户可见；</w:t>
       </w:r>
     </w:p>
     <w:p>
@@ -23393,25 +22860,7 @@
           <w:sz w:val="24"/>
           <w:szCs w:val="24"/>
         </w:rPr>
-        <w:t>对各种情况导致用户不再需要出售商品可以选择下架选项，将已经发布的商品</w:t>
-      </w:r>
-      <w:proofErr w:type="gramStart"/>
-      <w:r>
-        <w:rPr>
-          <w:rFonts w:ascii="宋体" w:eastAsia="宋体" w:hAnsi="宋体" w:cs="宋体" w:hint="eastAsia"/>
-          <w:sz w:val="24"/>
-          <w:szCs w:val="24"/>
-        </w:rPr>
-        <w:t>下架并对</w:t>
-      </w:r>
-      <w:proofErr w:type="gramEnd"/>
-      <w:r>
-        <w:rPr>
-          <w:rFonts w:ascii="宋体" w:eastAsia="宋体" w:hAnsi="宋体" w:cs="宋体" w:hint="eastAsia"/>
-          <w:sz w:val="24"/>
-          <w:szCs w:val="24"/>
-        </w:rPr>
-        <w:t>所有用户显示“已下架”。</w:t>
+        <w:t>对各种情况导致用户不再需要出售商品可以选择下架选项，将已经发布的商品下架并对所有用户显示“已下架”。</w:t>
       </w:r>
     </w:p>
     <w:p>
@@ -23568,7 +23017,7 @@
       <w:pPr>
         <w:jc w:val="center"/>
         <w:rPr>
-          <w:rFonts w:ascii="宋体" w:eastAsia="宋体" w:hAnsi="宋体" w:hint="eastAsia"/>
+          <w:rFonts w:ascii="宋体" w:eastAsia="宋体" w:hAnsi="宋体"/>
           <w:b/>
           <w:bCs/>
         </w:rPr>
@@ -23786,25 +23235,7 @@
           <w:sz w:val="24"/>
           <w:szCs w:val="24"/>
         </w:rPr>
-        <w:t>因为“不想要了”、“购买重复”、等缘故，买家可在选择订单撤销选项并说明</w:t>
-      </w:r>
-      <w:proofErr w:type="gramStart"/>
-      <w:r>
-        <w:rPr>
-          <w:rFonts w:ascii="宋体" w:eastAsia="宋体" w:hAnsi="宋体" w:cs="宋体" w:hint="eastAsia"/>
-          <w:sz w:val="24"/>
-          <w:szCs w:val="24"/>
-        </w:rPr>
-        <w:t>后原因</w:t>
-      </w:r>
-      <w:proofErr w:type="gramEnd"/>
-      <w:r>
-        <w:rPr>
-          <w:rFonts w:ascii="宋体" w:eastAsia="宋体" w:hAnsi="宋体" w:cs="宋体" w:hint="eastAsia"/>
-          <w:sz w:val="24"/>
-          <w:szCs w:val="24"/>
-        </w:rPr>
-        <w:t>提交撤销请求，该操作标记订单状态为“已撤销”，通知卖/买方并且关闭订单。</w:t>
+        <w:t>因为“不想要了”、“购买重复”、等缘故，买家可在选择订单撤销选项并说明后原因提交撤销请求，该操作标记订单状态为“已撤销”，通知卖/买方并且关闭订单。</w:t>
       </w:r>
     </w:p>
     <w:p>
@@ -24047,7 +23478,7 @@
       <w:pPr>
         <w:jc w:val="center"/>
         <w:rPr>
-          <w:rFonts w:ascii="宋体" w:eastAsia="宋体" w:hAnsi="宋体" w:hint="eastAsia"/>
+          <w:rFonts w:ascii="宋体" w:eastAsia="宋体" w:hAnsi="宋体"/>
           <w:b/>
           <w:bCs/>
         </w:rPr>
@@ -24585,7 +24016,6 @@
                 <w:szCs w:val="24"/>
               </w:rPr>
             </w:pPr>
-            <w:proofErr w:type="gramStart"/>
             <w:r>
               <w:rPr>
                 <w:rFonts w:ascii="宋体" w:eastAsia="宋体" w:hAnsi="宋体" w:cs="Segoe UI" w:hint="eastAsia"/>
@@ -24596,7 +24026,6 @@
               </w:rPr>
               <w:t>其他约束</w:t>
             </w:r>
-            <w:proofErr w:type="gramEnd"/>
           </w:p>
         </w:tc>
       </w:tr>
@@ -25595,25 +25024,7 @@
           <w:sz w:val="24"/>
           <w:szCs w:val="24"/>
         </w:rPr>
-        <w:t>用户</w:t>
-      </w:r>
-      <w:proofErr w:type="gramStart"/>
-      <w:r>
-        <w:rPr>
-          <w:rFonts w:ascii="宋体" w:eastAsia="宋体" w:hAnsi="宋体" w:hint="eastAsia"/>
-          <w:sz w:val="24"/>
-          <w:szCs w:val="24"/>
-        </w:rPr>
-        <w:t>表记录</w:t>
-      </w:r>
-      <w:proofErr w:type="gramEnd"/>
-      <w:r>
-        <w:rPr>
-          <w:rFonts w:ascii="宋体" w:eastAsia="宋体" w:hAnsi="宋体" w:hint="eastAsia"/>
-          <w:sz w:val="24"/>
-          <w:szCs w:val="24"/>
-        </w:rPr>
-        <w:t>了用户的基本信息，主键是用户ID。</w:t>
+        <w:t>用户表记录了用户的基本信息，主键是用户ID。</w:t>
       </w:r>
     </w:p>
     <w:p>
@@ -26001,7 +25412,6 @@
                 <w:szCs w:val="24"/>
               </w:rPr>
             </w:pPr>
-            <w:proofErr w:type="gramStart"/>
             <w:r>
               <w:rPr>
                 <w:rFonts w:ascii="宋体" w:eastAsia="宋体" w:hAnsi="宋体" w:cs="Segoe UI" w:hint="eastAsia"/>
@@ -26011,7 +25421,6 @@
               </w:rPr>
               <w:t>其他约束</w:t>
             </w:r>
-            <w:proofErr w:type="gramEnd"/>
           </w:p>
         </w:tc>
       </w:tr>
@@ -26927,43 +26336,7 @@
           <w:sz w:val="24"/>
           <w:szCs w:val="24"/>
         </w:rPr>
-        <w:t>商品</w:t>
-      </w:r>
-      <w:proofErr w:type="gramStart"/>
-      <w:r>
-        <w:rPr>
-          <w:rFonts w:ascii="宋体" w:eastAsia="宋体" w:hAnsi="宋体" w:hint="eastAsia"/>
-          <w:sz w:val="24"/>
-          <w:szCs w:val="24"/>
-        </w:rPr>
-        <w:t>表记录</w:t>
-      </w:r>
-      <w:proofErr w:type="gramEnd"/>
-      <w:r>
-        <w:rPr>
-          <w:rFonts w:ascii="宋体" w:eastAsia="宋体" w:hAnsi="宋体" w:hint="eastAsia"/>
-          <w:sz w:val="24"/>
-          <w:szCs w:val="24"/>
-        </w:rPr>
-        <w:t>了商品的基本信息，主键是商品ID，</w:t>
-      </w:r>
-      <w:proofErr w:type="gramStart"/>
-      <w:r>
-        <w:rPr>
-          <w:rFonts w:ascii="宋体" w:eastAsia="宋体" w:hAnsi="宋体" w:hint="eastAsia"/>
-          <w:sz w:val="24"/>
-          <w:szCs w:val="24"/>
-        </w:rPr>
-        <w:t>外键是</w:t>
-      </w:r>
-      <w:proofErr w:type="gramEnd"/>
-      <w:r>
-        <w:rPr>
-          <w:rFonts w:ascii="宋体" w:eastAsia="宋体" w:hAnsi="宋体" w:hint="eastAsia"/>
-          <w:sz w:val="24"/>
-          <w:szCs w:val="24"/>
-        </w:rPr>
-        <w:t>与用户表中用户ID联系的卖方用户。商品状态有审核未通过、待审核、在售，已下架，已被购买五个状态，分别用数字0-4表示。</w:t>
+        <w:t>商品表记录了商品的基本信息，主键是商品ID，外键是与用户表中用户ID联系的卖方用户。商品状态有审核未通过、待审核、在售，已下架，已被购买五个状态，分别用数字0-4表示。</w:t>
       </w:r>
     </w:p>
     <w:p>
@@ -27609,7 +26982,6 @@
                 <w:szCs w:val="24"/>
               </w:rPr>
             </w:pPr>
-            <w:proofErr w:type="gramStart"/>
             <w:r>
               <w:rPr>
                 <w:rFonts w:ascii="宋体" w:eastAsia="宋体" w:hAnsi="宋体" w:cs="Segoe UI" w:hint="eastAsia"/>
@@ -27618,7 +26990,6 @@
               </w:rPr>
               <w:t>外键</w:t>
             </w:r>
-            <w:proofErr w:type="gramEnd"/>
           </w:p>
         </w:tc>
         <w:tc>
@@ -27746,7 +27117,6 @@
                 <w:szCs w:val="24"/>
               </w:rPr>
             </w:pPr>
-            <w:proofErr w:type="gramStart"/>
             <w:r>
               <w:rPr>
                 <w:rFonts w:ascii="宋体" w:eastAsia="宋体" w:hAnsi="宋体" w:cs="Segoe UI" w:hint="eastAsia"/>
@@ -27755,7 +27125,6 @@
               </w:rPr>
               <w:t>外键</w:t>
             </w:r>
-            <w:proofErr w:type="gramEnd"/>
           </w:p>
         </w:tc>
         <w:tc>
@@ -27891,7 +27260,6 @@
                 <w:szCs w:val="24"/>
               </w:rPr>
             </w:pPr>
-            <w:proofErr w:type="gramStart"/>
             <w:r>
               <w:rPr>
                 <w:rFonts w:ascii="宋体" w:eastAsia="宋体" w:hAnsi="宋体" w:cs="Segoe UI" w:hint="eastAsia"/>
@@ -27900,7 +27268,6 @@
               </w:rPr>
               <w:t>外键</w:t>
             </w:r>
-            <w:proofErr w:type="gramEnd"/>
           </w:p>
         </w:tc>
         <w:tc>
@@ -27982,7 +27349,17 @@
                 <w:sz w:val="24"/>
                 <w:szCs w:val="24"/>
               </w:rPr>
-              <w:t>timestamp</w:t>
+              <w:t>d</w:t>
+            </w:r>
+            <w:bookmarkStart w:id="94" w:name="_GoBack"/>
+            <w:bookmarkEnd w:id="94"/>
+            <w:r>
+              <w:rPr>
+                <w:rFonts w:ascii="宋体" w:eastAsia="宋体" w:hAnsi="宋体" w:cs="Segoe UI" w:hint="eastAsia"/>
+                <w:sz w:val="24"/>
+                <w:szCs w:val="24"/>
+              </w:rPr>
+              <w:t>atetime</w:t>
             </w:r>
           </w:p>
         </w:tc>
@@ -28231,43 +27608,58 @@
           <w:sz w:val="24"/>
           <w:szCs w:val="24"/>
         </w:rPr>
-        <w:t>订单</w:t>
-      </w:r>
-      <w:proofErr w:type="gramStart"/>
+        <w:t>订单表记录了订单的基本信息，主键为订单编号，外键是与用户表中用户ID联系的卖方用户和买方用户，以及与商品表中商品ID联系的商品。交易状态有</w:t>
+      </w:r>
       <w:r>
         <w:rPr>
           <w:rFonts w:ascii="宋体" w:eastAsia="宋体" w:hAnsi="宋体" w:hint="eastAsia"/>
           <w:sz w:val="24"/>
           <w:szCs w:val="24"/>
-        </w:rPr>
-        <w:t>表记录</w:t>
-      </w:r>
-      <w:proofErr w:type="gramEnd"/>
+          <w:lang w:eastAsia="zh-Hans"/>
+        </w:rPr>
+        <w:t>交易中</w:t>
+      </w:r>
+      <w:r>
+        <w:rPr>
+          <w:rFonts w:ascii="宋体" w:eastAsia="宋体" w:hAnsi="宋体"/>
+          <w:sz w:val="24"/>
+          <w:szCs w:val="24"/>
+          <w:lang w:eastAsia="zh-Hans"/>
+        </w:rPr>
+        <w:t>，</w:t>
+      </w:r>
       <w:r>
         <w:rPr>
           <w:rFonts w:ascii="宋体" w:eastAsia="宋体" w:hAnsi="宋体" w:hint="eastAsia"/>
           <w:sz w:val="24"/>
           <w:szCs w:val="24"/>
         </w:rPr>
-        <w:t>了订单的基本信息，主键为订单编号，</w:t>
-      </w:r>
-      <w:proofErr w:type="gramStart"/>
+        <w:t>交易成功，交易取消</w:t>
+      </w:r>
       <w:r>
         <w:rPr>
           <w:rFonts w:ascii="宋体" w:eastAsia="宋体" w:hAnsi="宋体" w:hint="eastAsia"/>
           <w:sz w:val="24"/>
           <w:szCs w:val="24"/>
-        </w:rPr>
-        <w:t>外键是</w:t>
-      </w:r>
-      <w:proofErr w:type="gramEnd"/>
+          <w:lang w:eastAsia="zh-Hans"/>
+        </w:rPr>
+        <w:t>三</w:t>
+      </w:r>
       <w:r>
         <w:rPr>
           <w:rFonts w:ascii="宋体" w:eastAsia="宋体" w:hAnsi="宋体" w:hint="eastAsia"/>
           <w:sz w:val="24"/>
           <w:szCs w:val="24"/>
         </w:rPr>
-        <w:t>与用户表中用户ID联系的卖方用户和买方用户，以及与商品表中商品ID联系的商品。交易状态有</w:t>
+        <w:t>种，分别用数字</w:t>
+      </w:r>
+      <w:r>
+        <w:rPr>
+          <w:rFonts w:ascii="宋体" w:eastAsia="宋体" w:hAnsi="宋体"/>
+          <w:sz w:val="24"/>
+          <w:szCs w:val="24"/>
+        </w:rPr>
+        <w:t>0，1</w:t>
       </w:r>
       <w:r>
         <w:rPr>
@@ -28276,7 +27668,7 @@
           <w:szCs w:val="24"/>
           <w:lang w:eastAsia="zh-Hans"/>
         </w:rPr>
-        <w:t>交易中</w:t>
+        <w:t>和</w:t>
       </w:r>
       <w:r>
         <w:rPr>
@@ -28285,7 +27677,7 @@
           <w:szCs w:val="24"/>
           <w:lang w:eastAsia="zh-Hans"/>
         </w:rPr>
-        <w:t>，</w:t>
+        <w:t>2</w:t>
       </w:r>
       <w:r>
         <w:rPr>
@@ -28293,57 +27685,6 @@
           <w:sz w:val="24"/>
           <w:szCs w:val="24"/>
         </w:rPr>
-        <w:t>交易成功，交易取消</w:t>
-      </w:r>
-      <w:r>
-        <w:rPr>
-          <w:rFonts w:ascii="宋体" w:eastAsia="宋体" w:hAnsi="宋体" w:hint="eastAsia"/>
-          <w:sz w:val="24"/>
-          <w:szCs w:val="24"/>
-          <w:lang w:eastAsia="zh-Hans"/>
-        </w:rPr>
-        <w:t>三</w:t>
-      </w:r>
-      <w:r>
-        <w:rPr>
-          <w:rFonts w:ascii="宋体" w:eastAsia="宋体" w:hAnsi="宋体" w:hint="eastAsia"/>
-          <w:sz w:val="24"/>
-          <w:szCs w:val="24"/>
-        </w:rPr>
-        <w:t>种，分别用数字</w:t>
-      </w:r>
-      <w:r>
-        <w:rPr>
-          <w:rFonts w:ascii="宋体" w:eastAsia="宋体" w:hAnsi="宋体"/>
-          <w:sz w:val="24"/>
-          <w:szCs w:val="24"/>
-        </w:rPr>
-        <w:t>0，1</w:t>
-      </w:r>
-      <w:r>
-        <w:rPr>
-          <w:rFonts w:ascii="宋体" w:eastAsia="宋体" w:hAnsi="宋体" w:hint="eastAsia"/>
-          <w:sz w:val="24"/>
-          <w:szCs w:val="24"/>
-          <w:lang w:eastAsia="zh-Hans"/>
-        </w:rPr>
-        <w:t>和</w:t>
-      </w:r>
-      <w:r>
-        <w:rPr>
-          <w:rFonts w:ascii="宋体" w:eastAsia="宋体" w:hAnsi="宋体"/>
-          <w:sz w:val="24"/>
-          <w:szCs w:val="24"/>
-          <w:lang w:eastAsia="zh-Hans"/>
-        </w:rPr>
-        <w:t>2</w:t>
-      </w:r>
-      <w:r>
-        <w:rPr>
-          <w:rFonts w:ascii="宋体" w:eastAsia="宋体" w:hAnsi="宋体" w:hint="eastAsia"/>
-          <w:sz w:val="24"/>
-          <w:szCs w:val="24"/>
-        </w:rPr>
         <w:t>表示。</w:t>
       </w:r>
     </w:p>
@@ -28351,8 +27692,8 @@
       <w:pPr>
         <w:pStyle w:val="1"/>
       </w:pPr>
-      <w:bookmarkStart w:id="94" w:name="_Toc103510120"/>
-      <w:bookmarkStart w:id="95" w:name="_Toc132730380"/>
+      <w:bookmarkStart w:id="95" w:name="_Toc103510120"/>
+      <w:bookmarkStart w:id="96" w:name="_Toc132730380"/>
       <w:r>
         <w:rPr>
           <w:rFonts w:hint="eastAsia"/>
@@ -28369,8 +27710,8 @@
         </w:rPr>
         <w:t>编码与测试</w:t>
       </w:r>
-      <w:bookmarkEnd w:id="94"/>
       <w:bookmarkEnd w:id="95"/>
+      <w:bookmarkEnd w:id="96"/>
     </w:p>
     <w:p>
       <w:pPr>
@@ -28398,8 +27739,8 @@
           <w:rFonts w:ascii="Times New Roman" w:eastAsia="宋体" w:hAnsi="Times New Roman" w:cs="Times New Roman"/>
         </w:rPr>
       </w:pPr>
-      <w:bookmarkStart w:id="96" w:name="_Toc103510121"/>
-      <w:bookmarkStart w:id="97" w:name="_Toc132730381"/>
+      <w:bookmarkStart w:id="97" w:name="_Toc103510121"/>
+      <w:bookmarkStart w:id="98" w:name="_Toc132730381"/>
       <w:r>
         <w:rPr>
           <w:rFonts w:ascii="Times New Roman" w:eastAsia="宋体" w:hAnsi="Times New Roman" w:cs="Times New Roman" w:hint="eastAsia"/>
@@ -28418,8 +27759,8 @@
         </w:rPr>
         <w:t>编码</w:t>
       </w:r>
-      <w:bookmarkEnd w:id="96"/>
       <w:bookmarkEnd w:id="97"/>
+      <w:bookmarkEnd w:id="98"/>
     </w:p>
     <w:p>
       <w:pPr>
@@ -28433,7 +27774,7 @@
           <w:szCs w:val="28"/>
         </w:rPr>
       </w:pPr>
-      <w:bookmarkStart w:id="98" w:name="_Toc132730382"/>
+      <w:bookmarkStart w:id="99" w:name="_Toc132730382"/>
       <w:r>
         <w:rPr>
           <w:rFonts w:ascii="Times New Roman" w:eastAsia="宋体" w:hAnsi="Times New Roman" w:cs="Times New Roman" w:hint="eastAsia"/>
@@ -28464,7 +27805,7 @@
         </w:rPr>
         <w:t>编码规则简介</w:t>
       </w:r>
-      <w:bookmarkEnd w:id="98"/>
+      <w:bookmarkEnd w:id="99"/>
     </w:p>
     <w:p>
       <w:pPr>
@@ -28543,25 +27884,7 @@
           <w:sz w:val="24"/>
           <w:szCs w:val="24"/>
         </w:rPr>
-        <w:t>注解：通常在每个模块开始处有一段序言性的注解，简要描述模块的功能、主要算法、接口特点、重要数据以及开发简史。插在程序中间</w:t>
-      </w:r>
-      <w:proofErr w:type="gramStart"/>
-      <w:r>
-        <w:rPr>
-          <w:rFonts w:ascii="宋体" w:eastAsia="宋体" w:hAnsi="宋体" w:cs="宋体" w:hint="eastAsia"/>
-          <w:sz w:val="24"/>
-          <w:szCs w:val="24"/>
-        </w:rPr>
-        <w:t>与一段</w:t>
-      </w:r>
-      <w:proofErr w:type="gramEnd"/>
-      <w:r>
-        <w:rPr>
-          <w:rFonts w:ascii="宋体" w:eastAsia="宋体" w:hAnsi="宋体" w:cs="宋体" w:hint="eastAsia"/>
-          <w:sz w:val="24"/>
-          <w:szCs w:val="24"/>
-        </w:rPr>
-        <w:t>程序代码有关的注解，主要解释包含这段代码的必要性。对于用高级语言书写的源程序，不需要用注解的形式把每个语句翻译成自然语言，应该利用注解提供一些额外的信息。应该用空格或空行清楚地区分注解和程序。注解的内容一定要正确，错误的注解不仅对理解程序毫无帮助，反而会妨碍对程序的理解。</w:t>
+        <w:t>注解：通常在每个模块开始处有一段序言性的注解，简要描述模块的功能、主要算法、接口特点、重要数据以及开发简史。插在程序中间与一段程序代码有关的注解，主要解释包含这段代码的必要性。对于用高级语言书写的源程序，不需要用注解的形式把每个语句翻译成自然语言，应该利用注解提供一些额外的信息。应该用空格或空行清楚地区分注解和程序。注解的内容一定要正确，错误的注解不仅对理解程序毫无帮助，反而会妨碍对程序的理解。</w:t>
       </w:r>
     </w:p>
     <w:p>
@@ -29475,8 +28798,8 @@
           <w:szCs w:val="28"/>
         </w:rPr>
       </w:pPr>
-      <w:bookmarkStart w:id="99" w:name="_Toc103510122"/>
-      <w:bookmarkStart w:id="100" w:name="_Toc132730383"/>
+      <w:bookmarkStart w:id="100" w:name="_Toc103510122"/>
+      <w:bookmarkStart w:id="101" w:name="_Toc132730383"/>
       <w:r>
         <w:rPr>
           <w:rFonts w:ascii="Times New Roman" w:eastAsia="宋体" w:hAnsi="Times New Roman" w:cs="Times New Roman" w:hint="eastAsia"/>
@@ -29497,7 +28820,7 @@
         </w:rPr>
         <w:t>1.</w:t>
       </w:r>
-      <w:bookmarkEnd w:id="99"/>
+      <w:bookmarkEnd w:id="100"/>
       <w:r>
         <w:rPr>
           <w:rFonts w:ascii="Times New Roman" w:eastAsia="宋体" w:hAnsi="Times New Roman" w:cs="Times New Roman"/>
@@ -29528,7 +28851,7 @@
         </w:rPr>
         <w:t>代表性模块示例</w:t>
       </w:r>
-      <w:bookmarkEnd w:id="100"/>
+      <w:bookmarkEnd w:id="101"/>
     </w:p>
     <w:p>
       <w:pPr>
@@ -29537,8 +28860,8 @@
           <w:rFonts w:ascii="Times New Roman" w:eastAsia="宋体" w:hAnsi="Times New Roman" w:cs="Times New Roman"/>
         </w:rPr>
       </w:pPr>
-      <w:bookmarkStart w:id="101" w:name="_Toc103510126"/>
-      <w:bookmarkStart w:id="102" w:name="_Toc132730384"/>
+      <w:bookmarkStart w:id="102" w:name="_Toc103510126"/>
+      <w:bookmarkStart w:id="103" w:name="_Toc132730384"/>
       <w:r>
         <w:rPr>
           <w:rFonts w:ascii="Times New Roman" w:eastAsia="宋体" w:hAnsi="Times New Roman" w:cs="Times New Roman" w:hint="eastAsia"/>
@@ -29551,8 +28874,8 @@
         </w:rPr>
         <w:t>测试</w:t>
       </w:r>
-      <w:bookmarkEnd w:id="101"/>
       <w:bookmarkEnd w:id="102"/>
+      <w:bookmarkEnd w:id="103"/>
     </w:p>
     <w:p>
       <w:pPr>
@@ -29565,7 +28888,7 @@
           <w:szCs w:val="24"/>
         </w:rPr>
       </w:pPr>
-      <w:bookmarkStart w:id="103" w:name="_Toc103510127"/>
+      <w:bookmarkStart w:id="104" w:name="_Toc103510127"/>
       <w:r>
         <w:rPr>
           <w:rFonts w:ascii="宋体" w:eastAsia="宋体" w:hAnsi="宋体" w:cs="宋体" w:hint="eastAsia"/>
@@ -29611,7 +28934,7 @@
           <w:lang w:bidi="he-IL"/>
         </w:rPr>
       </w:pPr>
-      <w:bookmarkStart w:id="104" w:name="_Toc9551"/>
+      <w:bookmarkStart w:id="105" w:name="_Toc9551"/>
       <w:r>
         <w:rPr>
           <w:rFonts w:ascii="宋体" w:eastAsia="宋体" w:hAnsi="宋体" w:cs="宋体" w:hint="eastAsia"/>
@@ -29622,7 +28945,7 @@
         <w:lastRenderedPageBreak/>
         <w:t>测试规范</w:t>
       </w:r>
-      <w:bookmarkEnd w:id="104"/>
+      <w:bookmarkEnd w:id="105"/>
     </w:p>
     <w:p>
       <w:pPr>
@@ -29758,29 +29081,7 @@
           <w:szCs w:val="24"/>
           <w:lang w:bidi="he-IL"/>
         </w:rPr>
-        <w:t>6）为了达到最佳的测试效果，应该由独立的第三</w:t>
-      </w:r>
-      <w:proofErr w:type="gramStart"/>
-      <w:r>
-        <w:rPr>
-          <w:rFonts w:ascii="宋体" w:eastAsia="宋体" w:hAnsi="宋体" w:cs="宋体" w:hint="eastAsia"/>
-          <w:bCs/>
-          <w:sz w:val="24"/>
-          <w:szCs w:val="24"/>
-          <w:lang w:bidi="he-IL"/>
-        </w:rPr>
-        <w:t>方从事</w:t>
-      </w:r>
-      <w:proofErr w:type="gramEnd"/>
-      <w:r>
-        <w:rPr>
-          <w:rFonts w:ascii="宋体" w:eastAsia="宋体" w:hAnsi="宋体" w:cs="宋体" w:hint="eastAsia"/>
-          <w:bCs/>
-          <w:sz w:val="24"/>
-          <w:szCs w:val="24"/>
-          <w:lang w:bidi="he-IL"/>
-        </w:rPr>
-        <w:t>测试工作。所谓“最佳效是指有最大可能性发现错误的测试。</w:t>
+        <w:t>6）为了达到最佳的测试效果，应该由独立的第三方从事测试工作。所谓“最佳效是指有最大可能性发现错误的测试。</w:t>
       </w:r>
     </w:p>
     <w:p>
@@ -29797,7 +29098,7 @@
           <w:lang w:bidi="he-IL"/>
         </w:rPr>
       </w:pPr>
-      <w:bookmarkStart w:id="105" w:name="_Toc14013"/>
+      <w:bookmarkStart w:id="106" w:name="_Toc14013"/>
       <w:r>
         <w:rPr>
           <w:rFonts w:ascii="宋体" w:eastAsia="宋体" w:hAnsi="宋体" w:cs="宋体" w:hint="eastAsia"/>
@@ -29807,7 +29108,7 @@
         </w:rPr>
         <w:t>测试方法</w:t>
       </w:r>
-      <w:bookmarkEnd w:id="105"/>
+      <w:bookmarkEnd w:id="106"/>
     </w:p>
     <w:p>
       <w:pPr>
@@ -29905,19 +29206,8 @@
           <w:szCs w:val="24"/>
           <w:lang w:bidi="he-IL"/>
         </w:rPr>
-        <w:t>一种方法</w:t>
-      </w:r>
-      <w:proofErr w:type="gramStart"/>
-      <w:r>
-        <w:rPr>
-          <w:rFonts w:ascii="宋体" w:eastAsia="宋体" w:hAnsi="宋体" w:cs="宋体"/>
-          <w:sz w:val="24"/>
-          <w:szCs w:val="24"/>
-          <w:lang w:bidi="he-IL"/>
-        </w:rPr>
-        <w:t>称为白盒测试</w:t>
-      </w:r>
-      <w:proofErr w:type="gramEnd"/>
+        <w:t>一种方法称为白盒测试</w:t>
+      </w:r>
       <w:r>
         <w:rPr>
           <w:rFonts w:ascii="宋体" w:eastAsia="宋体" w:hAnsi="宋体" w:cs="宋体" w:hint="eastAsia"/>
@@ -29957,7 +29247,6 @@
         </w:rPr>
         <w:t>对于软件测试而言，黑盒测试法把程序看作一个黑盒子，完全不考虑程序的内部结构和处理过程。也就是说，黑盒测试是在程序接口进行的测试，它只检查程序功能是否能按照规格说明书的规定正常使用，程序是否能适当地接收输入数据并产生正确的输出信息，程序运行过程中能否保持外部信息(例如数据库或文件)的完整性。黑盒测试又称为功能测试。</w:t>
       </w:r>
-      <w:proofErr w:type="gramStart"/>
       <w:r>
         <w:rPr>
           <w:rFonts w:ascii="宋体" w:eastAsia="宋体" w:hAnsi="宋体" w:cs="宋体" w:hint="eastAsia"/>
@@ -29967,7 +29256,6 @@
         </w:rPr>
         <w:t>白盒测试</w:t>
       </w:r>
-      <w:proofErr w:type="gramEnd"/>
       <w:r>
         <w:rPr>
           <w:rFonts w:ascii="宋体" w:eastAsia="宋体" w:hAnsi="宋体" w:cs="宋体"/>
@@ -29975,27 +29263,7 @@
           <w:szCs w:val="24"/>
           <w:lang w:bidi="he-IL"/>
         </w:rPr>
-        <w:t>法与黑盒测试法相反，它的前提是可以把程序看成装在一个透明的白盒子里，测试者完全知道程序的结构和处理算法。这种方法按照程序内部的逻辑测试程序，检测程序中的主要执行通路是否都能按预定要求正确工作。</w:t>
-      </w:r>
-      <w:proofErr w:type="gramStart"/>
-      <w:r>
-        <w:rPr>
-          <w:rFonts w:ascii="宋体" w:eastAsia="宋体" w:hAnsi="宋体" w:cs="宋体"/>
-          <w:sz w:val="24"/>
-          <w:szCs w:val="24"/>
-          <w:lang w:bidi="he-IL"/>
-        </w:rPr>
-        <w:t>白盒测试</w:t>
-      </w:r>
-      <w:proofErr w:type="gramEnd"/>
-      <w:r>
-        <w:rPr>
-          <w:rFonts w:ascii="宋体" w:eastAsia="宋体" w:hAnsi="宋体" w:cs="宋体"/>
-          <w:sz w:val="24"/>
-          <w:szCs w:val="24"/>
-          <w:lang w:bidi="he-IL"/>
-        </w:rPr>
-        <w:t>又称为结构测试。</w:t>
+        <w:t>法与黑盒测试法相反，它的前提是可以把程序看成装在一个透明的白盒子里，测试者完全知道程序的结构和处理算法。这种方法按照程序内部的逻辑测试程序，检测程序中的主要执行通路是否都能按预定要求正确工作。白盒测试又称为结构测试。</w:t>
       </w:r>
     </w:p>
     <w:p>
@@ -30010,7 +29278,7 @@
           <w:szCs w:val="28"/>
         </w:rPr>
       </w:pPr>
-      <w:bookmarkStart w:id="106" w:name="_Toc132730385"/>
+      <w:bookmarkStart w:id="107" w:name="_Toc132730385"/>
       <w:r>
         <w:rPr>
           <w:rFonts w:ascii="Times New Roman" w:eastAsia="宋体" w:hAnsi="Times New Roman" w:cs="Times New Roman" w:hint="eastAsia"/>
@@ -30032,7 +29300,6 @@
         </w:rPr>
         <w:t xml:space="preserve"> </w:t>
       </w:r>
-      <w:proofErr w:type="gramStart"/>
       <w:r>
         <w:rPr>
           <w:rFonts w:ascii="Times New Roman" w:eastAsia="宋体" w:hAnsi="Times New Roman" w:cs="Times New Roman" w:hint="eastAsia"/>
@@ -30043,9 +29310,8 @@
         </w:rPr>
         <w:t>白盒测试</w:t>
       </w:r>
-      <w:bookmarkEnd w:id="103"/>
-      <w:bookmarkEnd w:id="106"/>
-      <w:proofErr w:type="gramEnd"/>
+      <w:bookmarkEnd w:id="104"/>
+      <w:bookmarkEnd w:id="107"/>
     </w:p>
     <w:p>
       <w:pPr>
@@ -30057,158 +29323,14 @@
           <w:szCs w:val="24"/>
         </w:rPr>
       </w:pPr>
-      <w:bookmarkStart w:id="107" w:name="_Toc103510128"/>
+      <w:bookmarkStart w:id="108" w:name="_Toc103510128"/>
       <w:r>
         <w:rPr>
           <w:rFonts w:ascii="宋体" w:eastAsia="宋体" w:hAnsi="宋体" w:hint="eastAsia"/>
           <w:sz w:val="24"/>
           <w:szCs w:val="24"/>
         </w:rPr>
-        <w:t>设计测试方案是测试阶段的关键技术问题。</w:t>
-      </w:r>
-      <w:proofErr w:type="gramStart"/>
-      <w:r>
-        <w:rPr>
-          <w:rFonts w:ascii="宋体" w:eastAsia="宋体" w:hAnsi="宋体" w:hint="eastAsia"/>
-          <w:sz w:val="24"/>
-          <w:szCs w:val="24"/>
-        </w:rPr>
-        <w:t>白盒测试</w:t>
-      </w:r>
-      <w:proofErr w:type="gramEnd"/>
-      <w:r>
-        <w:rPr>
-          <w:rFonts w:ascii="宋体" w:eastAsia="宋体" w:hAnsi="宋体" w:hint="eastAsia"/>
-          <w:sz w:val="24"/>
-          <w:szCs w:val="24"/>
-        </w:rPr>
-        <w:t>又</w:t>
-      </w:r>
-      <w:proofErr w:type="gramStart"/>
-      <w:r>
-        <w:rPr>
-          <w:rFonts w:ascii="宋体" w:eastAsia="宋体" w:hAnsi="宋体" w:hint="eastAsia"/>
-          <w:sz w:val="24"/>
-          <w:szCs w:val="24"/>
-        </w:rPr>
-        <w:t>称结构</w:t>
-      </w:r>
-      <w:proofErr w:type="gramEnd"/>
-      <w:r>
-        <w:rPr>
-          <w:rFonts w:ascii="宋体" w:eastAsia="宋体" w:hAnsi="宋体" w:hint="eastAsia"/>
-          <w:sz w:val="24"/>
-          <w:szCs w:val="24"/>
-        </w:rPr>
-        <w:t>测试、透明盒测试、逻辑驱动测试或基于代码的测试。</w:t>
-      </w:r>
-      <w:proofErr w:type="gramStart"/>
-      <w:r>
-        <w:rPr>
-          <w:rFonts w:ascii="宋体" w:eastAsia="宋体" w:hAnsi="宋体" w:hint="eastAsia"/>
-          <w:sz w:val="24"/>
-          <w:szCs w:val="24"/>
-        </w:rPr>
-        <w:t>白盒测试</w:t>
-      </w:r>
-      <w:proofErr w:type="gramEnd"/>
-      <w:r>
-        <w:rPr>
-          <w:rFonts w:ascii="宋体" w:eastAsia="宋体" w:hAnsi="宋体" w:hint="eastAsia"/>
-          <w:sz w:val="24"/>
-          <w:szCs w:val="24"/>
-        </w:rPr>
-        <w:t>是一种测试用例设计方法，盒子指的是被测试的软件，</w:t>
-      </w:r>
-      <w:proofErr w:type="gramStart"/>
-      <w:r>
-        <w:rPr>
-          <w:rFonts w:ascii="宋体" w:eastAsia="宋体" w:hAnsi="宋体" w:hint="eastAsia"/>
-          <w:sz w:val="24"/>
-          <w:szCs w:val="24"/>
-        </w:rPr>
-        <w:t>白盒指</w:t>
-      </w:r>
-      <w:proofErr w:type="gramEnd"/>
-      <w:r>
-        <w:rPr>
-          <w:rFonts w:ascii="宋体" w:eastAsia="宋体" w:hAnsi="宋体" w:hint="eastAsia"/>
-          <w:sz w:val="24"/>
-          <w:szCs w:val="24"/>
-        </w:rPr>
-        <w:t>的是盒子是可视的，</w:t>
-      </w:r>
-      <w:proofErr w:type="gramStart"/>
-      <w:r>
-        <w:rPr>
-          <w:rFonts w:ascii="宋体" w:eastAsia="宋体" w:hAnsi="宋体" w:hint="eastAsia"/>
-          <w:sz w:val="24"/>
-          <w:szCs w:val="24"/>
-        </w:rPr>
-        <w:t>即清楚</w:t>
-      </w:r>
-      <w:proofErr w:type="gramEnd"/>
-      <w:r>
-        <w:rPr>
-          <w:rFonts w:ascii="宋体" w:eastAsia="宋体" w:hAnsi="宋体" w:hint="eastAsia"/>
-          <w:sz w:val="24"/>
-          <w:szCs w:val="24"/>
-        </w:rPr>
-        <w:t>盒子内部的东西以及里面是如何运作的。"</w:t>
-      </w:r>
-      <w:proofErr w:type="gramStart"/>
-      <w:r>
-        <w:rPr>
-          <w:rFonts w:ascii="宋体" w:eastAsia="宋体" w:hAnsi="宋体" w:hint="eastAsia"/>
-          <w:sz w:val="24"/>
-          <w:szCs w:val="24"/>
-        </w:rPr>
-        <w:t>白盒</w:t>
-      </w:r>
-      <w:proofErr w:type="gramEnd"/>
-      <w:r>
-        <w:rPr>
-          <w:rFonts w:ascii="宋体" w:eastAsia="宋体" w:hAnsi="宋体" w:hint="eastAsia"/>
-          <w:sz w:val="24"/>
-          <w:szCs w:val="24"/>
-        </w:rPr>
-        <w:t>"法全面了解程序内部逻辑结构、对所有逻辑路径进行测试。"</w:t>
-      </w:r>
-      <w:proofErr w:type="gramStart"/>
-      <w:r>
-        <w:rPr>
-          <w:rFonts w:ascii="宋体" w:eastAsia="宋体" w:hAnsi="宋体" w:hint="eastAsia"/>
-          <w:sz w:val="24"/>
-          <w:szCs w:val="24"/>
-        </w:rPr>
-        <w:t>白盒</w:t>
-      </w:r>
-      <w:proofErr w:type="gramEnd"/>
-      <w:r>
-        <w:rPr>
-          <w:rFonts w:ascii="宋体" w:eastAsia="宋体" w:hAnsi="宋体" w:hint="eastAsia"/>
-          <w:sz w:val="24"/>
-          <w:szCs w:val="24"/>
-        </w:rPr>
-        <w:t>"法是穷举路径测试，发现内部代码在算法，溢出，路径，条件等等中的缺点或者错误，进而加以修正。下面主要介绍上架商品功能</w:t>
-      </w:r>
-      <w:proofErr w:type="gramStart"/>
-      <w:r>
-        <w:rPr>
-          <w:rFonts w:ascii="宋体" w:eastAsia="宋体" w:hAnsi="宋体" w:hint="eastAsia"/>
-          <w:sz w:val="24"/>
-          <w:szCs w:val="24"/>
-        </w:rPr>
-        <w:t>的白盒测试</w:t>
-      </w:r>
-      <w:proofErr w:type="gramEnd"/>
-      <w:r>
-        <w:rPr>
-          <w:rFonts w:ascii="宋体" w:eastAsia="宋体" w:hAnsi="宋体" w:hint="eastAsia"/>
-          <w:sz w:val="24"/>
-          <w:szCs w:val="24"/>
-        </w:rPr>
-        <w:t>流程，其他模块功能均以此功能测试过程为模板进行测试。</w:t>
+        <w:t>设计测试方案是测试阶段的关键技术问题。白盒测试又称结构测试、透明盒测试、逻辑驱动测试或基于代码的测试。白盒测试是一种测试用例设计方法，盒子指的是被测试的软件，白盒指的是盒子是可视的，即清楚盒子内部的东西以及里面是如何运作的。"白盒"法全面了解程序内部逻辑结构、对所有逻辑路径进行测试。"白盒"法是穷举路径测试，发现内部代码在算法，溢出，路径，条件等等中的缺点或者错误，进而加以修正。下面主要介绍上架商品功能的白盒测试流程，其他模块功能均以此功能测试过程为模板进行测试。</w:t>
       </w:r>
     </w:p>
     <w:p>
@@ -30501,47 +29623,7 @@
           <w:szCs w:val="24"/>
           <w:lang w:bidi="he-IL"/>
         </w:rPr>
-        <w:t>基本路径测试是Tom McCabe提出的</w:t>
-      </w:r>
-      <w:proofErr w:type="gramStart"/>
-      <w:r>
-        <w:rPr>
-          <w:rFonts w:ascii="宋体" w:eastAsia="宋体" w:hAnsi="宋体" w:cs="宋体" w:hint="eastAsia"/>
-          <w:sz w:val="24"/>
-          <w:szCs w:val="24"/>
-          <w:lang w:bidi="he-IL"/>
-        </w:rPr>
-        <w:t>一种白盒测试</w:t>
-      </w:r>
-      <w:proofErr w:type="gramEnd"/>
-      <w:r>
-        <w:rPr>
-          <w:rFonts w:ascii="宋体" w:eastAsia="宋体" w:hAnsi="宋体" w:cs="宋体" w:hint="eastAsia"/>
-          <w:sz w:val="24"/>
-          <w:szCs w:val="24"/>
-          <w:lang w:bidi="he-IL"/>
-        </w:rPr>
-        <w:t>技术。使用这种技术设计测试用例，首先计算程序的环形复杂度，并用</w:t>
-      </w:r>
-      <w:proofErr w:type="gramStart"/>
-      <w:r>
-        <w:rPr>
-          <w:rFonts w:ascii="宋体" w:eastAsia="宋体" w:hAnsi="宋体" w:cs="宋体" w:hint="eastAsia"/>
-          <w:sz w:val="24"/>
-          <w:szCs w:val="24"/>
-          <w:lang w:bidi="he-IL"/>
-        </w:rPr>
-        <w:t>该复杂</w:t>
-      </w:r>
-      <w:proofErr w:type="gramEnd"/>
-      <w:r>
-        <w:rPr>
-          <w:rFonts w:ascii="宋体" w:eastAsia="宋体" w:hAnsi="宋体" w:cs="宋体" w:hint="eastAsia"/>
-          <w:sz w:val="24"/>
-          <w:szCs w:val="24"/>
-          <w:lang w:bidi="he-IL"/>
-        </w:rPr>
-        <w:t>度为指南定义执行路径的基本集合，从该基本集合到处的测试用例可以保证程序中的每条语句至少执行一次，而且每个条件在执行时都将分别取真假两种值。</w:t>
+        <w:t>基本路径测试是Tom McCabe提出的一种白盒测试技术。使用这种技术设计测试用例，首先计算程序的环形复杂度，并用该复杂度为指南定义执行路径的基本集合，从该基本集合到处的测试用例可以保证程序中的每条语句至少执行一次，而且每个条件在执行时都将分别取真假两种值。</w:t>
       </w:r>
     </w:p>
     <w:p>
@@ -30577,10 +29659,10 @@
       </w:pPr>
       <w:r>
         <w:object w:dxaOrig="4584" w:dyaOrig="8532" w14:anchorId="1ACCCB7F">
-          <v:shape id="_x0000_i1037" type="#_x0000_t75" style="width:229.1pt;height:426.55pt" o:ole="">
+          <v:shape id="_x0000_i1033" type="#_x0000_t75" style="width:229.5pt;height:426.75pt" o:ole="">
             <v:imagedata r:id="rId56" o:title=""/>
           </v:shape>
-          <o:OLEObject Type="Embed" ProgID="Visio.Drawing.15" ShapeID="_x0000_i1037" DrawAspect="Content" ObjectID="_1744657764" r:id="rId57"/>
+          <o:OLEObject Type="Embed" ProgID="Visio.Drawing.15" ShapeID="_x0000_i1033" DrawAspect="Content" ObjectID="_1744716749" r:id="rId57"/>
         </w:object>
       </w:r>
     </w:p>
@@ -30978,7 +30060,6 @@
         </w:rPr>
         <w:t>上架商品</w:t>
       </w:r>
-      <w:proofErr w:type="gramStart"/>
       <w:r>
         <w:rPr>
           <w:rFonts w:ascii="宋体" w:eastAsia="宋体" w:hAnsi="宋体" w:cs="Times New Roman" w:hint="eastAsia"/>
@@ -30986,22 +30067,12 @@
           <w:bCs/>
           <w:lang w:bidi="he-IL"/>
         </w:rPr>
-        <w:t>模块白盒测试</w:t>
-      </w:r>
-      <w:proofErr w:type="gramEnd"/>
-      <w:r>
-        <w:rPr>
-          <w:rFonts w:ascii="宋体" w:eastAsia="宋体" w:hAnsi="宋体" w:cs="Times New Roman" w:hint="eastAsia"/>
-          <w:b/>
-          <w:bCs/>
-          <w:lang w:bidi="he-IL"/>
-        </w:rPr>
-        <w:t>-测试用例</w:t>
+        <w:t>模块白盒测试-测试用例</w:t>
       </w:r>
     </w:p>
     <w:tbl>
       <w:tblPr>
-        <w:tblStyle w:val="21"/>
+        <w:tblStyle w:val="22"/>
         <w:tblW w:w="5000" w:type="pct"/>
         <w:jc w:val="center"/>
         <w:tblBorders>
@@ -31939,27 +31010,7 @@
           <w:szCs w:val="24"/>
           <w:lang w:bidi="he-IL"/>
         </w:rPr>
-        <w:t>条相互独立路径，因此本轮</w:t>
-      </w:r>
-      <w:proofErr w:type="gramStart"/>
-      <w:r>
-        <w:rPr>
-          <w:rFonts w:ascii="宋体" w:eastAsia="宋体" w:hAnsi="宋体" w:cs="Times New Roman" w:hint="eastAsia"/>
-          <w:sz w:val="24"/>
-          <w:szCs w:val="24"/>
-          <w:lang w:bidi="he-IL"/>
-        </w:rPr>
-        <w:t>测试共</w:t>
-      </w:r>
-      <w:proofErr w:type="gramEnd"/>
-      <w:r>
-        <w:rPr>
-          <w:rFonts w:ascii="宋体" w:eastAsia="宋体" w:hAnsi="宋体" w:cs="Times New Roman" w:hint="eastAsia"/>
-          <w:sz w:val="24"/>
-          <w:szCs w:val="24"/>
-          <w:lang w:bidi="he-IL"/>
-        </w:rPr>
-        <w:t>需要设计</w:t>
+        <w:t>条相互独立路径，因此本轮测试共需要设计</w:t>
       </w:r>
       <w:r>
         <w:rPr>
@@ -32046,7 +31097,6 @@
         </w:rPr>
         <w:t>上架商品</w:t>
       </w:r>
-      <w:proofErr w:type="gramStart"/>
       <w:r>
         <w:rPr>
           <w:rFonts w:ascii="宋体" w:eastAsia="宋体" w:hAnsi="宋体" w:cs="Times New Roman" w:hint="eastAsia"/>
@@ -32054,22 +31104,12 @@
           <w:bCs/>
           <w:lang w:bidi="he-IL"/>
         </w:rPr>
-        <w:t>模块白盒测试</w:t>
-      </w:r>
-      <w:proofErr w:type="gramEnd"/>
-      <w:r>
-        <w:rPr>
-          <w:rFonts w:ascii="宋体" w:eastAsia="宋体" w:hAnsi="宋体" w:cs="Times New Roman" w:hint="eastAsia"/>
-          <w:b/>
-          <w:bCs/>
-          <w:lang w:bidi="he-IL"/>
-        </w:rPr>
-        <w:t>-语句覆盖测试</w:t>
+        <w:t>模块白盒测试-语句覆盖测试</w:t>
       </w:r>
     </w:p>
     <w:tbl>
       <w:tblPr>
-        <w:tblStyle w:val="21"/>
+        <w:tblStyle w:val="22"/>
         <w:tblW w:w="5000" w:type="pct"/>
         <w:jc w:val="center"/>
         <w:tblBorders>
@@ -33251,7 +32291,6 @@
         </w:rPr>
         <w:t>上架商品</w:t>
       </w:r>
-      <w:proofErr w:type="gramStart"/>
       <w:r>
         <w:rPr>
           <w:rFonts w:ascii="宋体" w:eastAsia="宋体" w:hAnsi="宋体" w:cs="Times New Roman" w:hint="eastAsia"/>
@@ -33259,22 +32298,12 @@
           <w:bCs/>
           <w:lang w:bidi="he-IL"/>
         </w:rPr>
-        <w:t>模块白盒测试</w:t>
-      </w:r>
-      <w:proofErr w:type="gramEnd"/>
-      <w:r>
-        <w:rPr>
-          <w:rFonts w:ascii="宋体" w:eastAsia="宋体" w:hAnsi="宋体" w:cs="Times New Roman" w:hint="eastAsia"/>
-          <w:b/>
-          <w:bCs/>
-          <w:lang w:bidi="he-IL"/>
-        </w:rPr>
-        <w:t>-判定覆盖测试</w:t>
+        <w:t>模块白盒测试-判定覆盖测试</w:t>
       </w:r>
     </w:p>
     <w:tbl>
       <w:tblPr>
-        <w:tblStyle w:val="21"/>
+        <w:tblStyle w:val="22"/>
         <w:tblW w:w="5000" w:type="pct"/>
         <w:jc w:val="center"/>
         <w:tblBorders>
@@ -34672,7 +33701,6 @@
         </w:rPr>
         <w:t>商品</w:t>
       </w:r>
-      <w:proofErr w:type="gramStart"/>
       <w:r>
         <w:rPr>
           <w:rFonts w:ascii="宋体" w:eastAsia="宋体" w:hAnsi="宋体" w:cs="Times New Roman" w:hint="eastAsia"/>
@@ -34680,22 +33708,12 @@
           <w:bCs/>
           <w:lang w:bidi="he-IL"/>
         </w:rPr>
-        <w:t>模块白盒测试</w:t>
-      </w:r>
-      <w:proofErr w:type="gramEnd"/>
-      <w:r>
-        <w:rPr>
-          <w:rFonts w:ascii="宋体" w:eastAsia="宋体" w:hAnsi="宋体" w:cs="Times New Roman" w:hint="eastAsia"/>
-          <w:b/>
-          <w:bCs/>
-          <w:lang w:bidi="he-IL"/>
-        </w:rPr>
-        <w:t>-独立路径覆盖测试</w:t>
+        <w:t>模块白盒测试-独立路径覆盖测试</w:t>
       </w:r>
     </w:p>
     <w:tbl>
       <w:tblPr>
-        <w:tblStyle w:val="21"/>
+        <w:tblStyle w:val="22"/>
         <w:tblW w:w="5000" w:type="pct"/>
         <w:jc w:val="center"/>
         <w:tblBorders>
@@ -35653,7 +34671,7 @@
           <w:szCs w:val="28"/>
         </w:rPr>
       </w:pPr>
-      <w:bookmarkStart w:id="108" w:name="_Toc132730386"/>
+      <w:bookmarkStart w:id="109" w:name="_Toc132730386"/>
       <w:r>
         <w:rPr>
           <w:rFonts w:ascii="Times New Roman" w:eastAsia="宋体" w:hAnsi="Times New Roman" w:cs="Times New Roman" w:hint="eastAsia"/>
@@ -35684,8 +34702,8 @@
         </w:rPr>
         <w:t>黑盒测试</w:t>
       </w:r>
-      <w:bookmarkEnd w:id="107"/>
       <w:bookmarkEnd w:id="108"/>
+      <w:bookmarkEnd w:id="109"/>
     </w:p>
     <w:p>
       <w:pPr>
@@ -35703,43 +34721,7 @@
           <w:sz w:val="24"/>
           <w:szCs w:val="24"/>
         </w:rPr>
-        <w:t>黑盒测试又名为功能测试，主要目的是发现软件设计的需求或者是软件设计规格说明书中的错误缺陷。软件的开发具有特定性，一般都是为了某种具体特定功能开发的，软件功能的描述依赖于在软件需求阶段的需求规格说明书的分析，软件在设计过程中被分成了一个或者是多个功能，保证这些功能能够正常运行的就是软件测试，从而进一步满足用户的需求与需要。黑盒测试</w:t>
-      </w:r>
-      <w:proofErr w:type="gramStart"/>
-      <w:r>
-        <w:rPr>
-          <w:rFonts w:ascii="宋体" w:eastAsia="宋体" w:hAnsi="宋体" w:cs="Times New Roman" w:hint="eastAsia"/>
-          <w:sz w:val="24"/>
-          <w:szCs w:val="24"/>
-        </w:rPr>
-        <w:t>与白盒测试</w:t>
-      </w:r>
-      <w:proofErr w:type="gramEnd"/>
-      <w:r>
-        <w:rPr>
-          <w:rFonts w:ascii="宋体" w:eastAsia="宋体" w:hAnsi="宋体" w:cs="Times New Roman" w:hint="eastAsia"/>
-          <w:sz w:val="24"/>
-          <w:szCs w:val="24"/>
-        </w:rPr>
-        <w:t>相反，软件设计程序被</w:t>
-      </w:r>
-      <w:proofErr w:type="gramStart"/>
-      <w:r>
-        <w:rPr>
-          <w:rFonts w:ascii="宋体" w:eastAsia="宋体" w:hAnsi="宋体" w:cs="Times New Roman" w:hint="eastAsia"/>
-          <w:sz w:val="24"/>
-          <w:szCs w:val="24"/>
-        </w:rPr>
-        <w:t>看做</w:t>
-      </w:r>
-      <w:proofErr w:type="gramEnd"/>
-      <w:r>
-        <w:rPr>
-          <w:rFonts w:ascii="宋体" w:eastAsia="宋体" w:hAnsi="宋体" w:cs="Times New Roman" w:hint="eastAsia"/>
-          <w:sz w:val="24"/>
-          <w:szCs w:val="24"/>
-        </w:rPr>
-        <w:t>一个打不开的盒子，盒子里的程序代码测试人员不能看到，只能看到软件或者是某些模块的简单功能描述，这种测试方法主要是验证软件或者是功能的实现度。</w:t>
+        <w:t>黑盒测试又名为功能测试，主要目的是发现软件设计的需求或者是软件设计规格说明书中的错误缺陷。软件的开发具有特定性，一般都是为了某种具体特定功能开发的，软件功能的描述依赖于在软件需求阶段的需求规格说明书的分析，软件在设计过程中被分成了一个或者是多个功能，保证这些功能能够正常运行的就是软件测试，从而进一步满足用户的需求与需要。黑盒测试与白盒测试相反，软件设计程序被看做一个打不开的盒子，盒子里的程序代码测试人员不能看到，只能看到软件或者是某些模块的简单功能描述，这种测试方法主要是验证软件或者是功能的实现度。</w:t>
       </w:r>
     </w:p>
     <w:p>
@@ -35758,25 +34740,7 @@
           <w:sz w:val="24"/>
           <w:szCs w:val="24"/>
         </w:rPr>
-        <w:t>黑盒测试的测试用例集相较</w:t>
-      </w:r>
-      <w:proofErr w:type="gramStart"/>
-      <w:r>
-        <w:rPr>
-          <w:rFonts w:ascii="宋体" w:eastAsia="宋体" w:hAnsi="宋体" w:cs="Times New Roman" w:hint="eastAsia"/>
-          <w:sz w:val="24"/>
-          <w:szCs w:val="24"/>
-        </w:rPr>
-        <w:t>与白盒测试</w:t>
-      </w:r>
-      <w:proofErr w:type="gramEnd"/>
-      <w:r>
-        <w:rPr>
-          <w:rFonts w:ascii="宋体" w:eastAsia="宋体" w:hAnsi="宋体" w:cs="Times New Roman" w:hint="eastAsia"/>
-          <w:sz w:val="24"/>
-          <w:szCs w:val="24"/>
-        </w:rPr>
-        <w:t>应满足两个条件：</w:t>
+        <w:t>黑盒测试的测试用例集相较与白盒测试应满足两个条件：</w:t>
       </w:r>
     </w:p>
     <w:p>
@@ -35795,25 +34759,7 @@
           <w:sz w:val="24"/>
           <w:szCs w:val="24"/>
         </w:rPr>
-        <w:t>条件</w:t>
-      </w:r>
-      <w:proofErr w:type="gramStart"/>
-      <w:r>
-        <w:rPr>
-          <w:rFonts w:ascii="宋体" w:eastAsia="宋体" w:hAnsi="宋体" w:cs="Times New Roman" w:hint="eastAsia"/>
-          <w:sz w:val="24"/>
-          <w:szCs w:val="24"/>
-        </w:rPr>
-        <w:t>一</w:t>
-      </w:r>
-      <w:proofErr w:type="gramEnd"/>
-      <w:r>
-        <w:rPr>
-          <w:rFonts w:ascii="宋体" w:eastAsia="宋体" w:hAnsi="宋体" w:cs="Times New Roman" w:hint="eastAsia"/>
-          <w:sz w:val="24"/>
-          <w:szCs w:val="24"/>
-        </w:rPr>
-        <w:t>：测试用例应能减少为达到合理测试所需要设计的测试用例的总数，</w:t>
+        <w:t>条件一：测试用例应能减少为达到合理测试所需要设计的测试用例的总数，</w:t>
       </w:r>
     </w:p>
     <w:p>
@@ -39283,25 +38229,7 @@
           <w:sz w:val="24"/>
           <w:szCs w:val="24"/>
         </w:rPr>
-        <w:t>边界值分析应首先处理边界条件，</w:t>
-      </w:r>
-      <w:proofErr w:type="gramStart"/>
-      <w:r>
-        <w:rPr>
-          <w:rFonts w:ascii="宋体" w:eastAsia="宋体" w:hAnsi="宋体" w:cs="宋体" w:hint="eastAsia"/>
-          <w:sz w:val="24"/>
-          <w:szCs w:val="24"/>
-        </w:rPr>
-        <w:t>应选取稍小于</w:t>
-      </w:r>
-      <w:proofErr w:type="gramEnd"/>
-      <w:r>
-        <w:rPr>
-          <w:rFonts w:ascii="宋体" w:eastAsia="宋体" w:hAnsi="宋体" w:cs="宋体" w:hint="eastAsia"/>
-          <w:sz w:val="24"/>
-          <w:szCs w:val="24"/>
-        </w:rPr>
-        <w:t>后稍大于等价类边界值得数据作为测试数据，而不是选取每个等价类内的典型值或任意值。</w:t>
+        <w:t>边界值分析应首先处理边界条件，应选取稍小于后稍大于等价类边界值得数据作为测试数据，而不是选取每个等价类内的典型值或任意值。</w:t>
       </w:r>
     </w:p>
     <w:p>
@@ -39570,8 +38498,8 @@
       <w:pPr>
         <w:pStyle w:val="1"/>
       </w:pPr>
-      <w:bookmarkStart w:id="109" w:name="_Toc103510129"/>
-      <w:bookmarkStart w:id="110" w:name="_Toc132730387"/>
+      <w:bookmarkStart w:id="110" w:name="_Toc103510129"/>
+      <w:bookmarkStart w:id="111" w:name="_Toc132730387"/>
       <w:r>
         <w:rPr>
           <w:rFonts w:hint="eastAsia"/>
@@ -39585,8 +38513,8 @@
         </w:rPr>
         <w:t>系统使用说明</w:t>
       </w:r>
-      <w:bookmarkEnd w:id="109"/>
       <w:bookmarkEnd w:id="110"/>
+      <w:bookmarkEnd w:id="111"/>
     </w:p>
     <w:p>
       <w:pPr>
@@ -39616,8 +38544,8 @@
           <w:rFonts w:ascii="Times New Roman" w:eastAsia="宋体" w:hAnsi="Times New Roman" w:cs="Times New Roman"/>
         </w:rPr>
       </w:pPr>
-      <w:bookmarkStart w:id="111" w:name="_Toc103510130"/>
-      <w:bookmarkStart w:id="112" w:name="_Toc132730388"/>
+      <w:bookmarkStart w:id="112" w:name="_Toc103510130"/>
+      <w:bookmarkStart w:id="113" w:name="_Toc132730388"/>
       <w:bookmarkEnd w:id="92"/>
       <w:bookmarkEnd w:id="93"/>
       <w:r>
@@ -39632,8 +38560,8 @@
         </w:rPr>
         <w:t>系统运行环境和配置</w:t>
       </w:r>
-      <w:bookmarkEnd w:id="111"/>
       <w:bookmarkEnd w:id="112"/>
+      <w:bookmarkEnd w:id="113"/>
     </w:p>
     <w:p>
       <w:pPr>
@@ -39642,8 +38570,8 @@
           <w:rFonts w:ascii="Times New Roman" w:eastAsia="宋体" w:hAnsi="Times New Roman" w:cs="Times New Roman"/>
         </w:rPr>
       </w:pPr>
-      <w:bookmarkStart w:id="113" w:name="_Toc103510131"/>
-      <w:bookmarkStart w:id="114" w:name="_Toc132730389"/>
+      <w:bookmarkStart w:id="114" w:name="_Toc103510131"/>
+      <w:bookmarkStart w:id="115" w:name="_Toc132730389"/>
       <w:r>
         <w:rPr>
           <w:rFonts w:ascii="Times New Roman" w:eastAsia="宋体" w:hAnsi="Times New Roman" w:cs="Times New Roman" w:hint="eastAsia"/>
@@ -39656,7 +38584,7 @@
         </w:rPr>
         <w:t>系统操作说明</w:t>
       </w:r>
-      <w:bookmarkEnd w:id="113"/>
+      <w:bookmarkEnd w:id="114"/>
       <w:r>
         <w:rPr>
           <w:rFonts w:ascii="Times New Roman" w:eastAsia="宋体" w:hAnsi="Times New Roman" w:cs="Times New Roman" w:hint="eastAsia"/>
@@ -39664,7 +38592,7 @@
         </w:rPr>
         <w:t>（按照结构图或层次图的框架依次介绍）</w:t>
       </w:r>
-      <w:bookmarkEnd w:id="114"/>
+      <w:bookmarkEnd w:id="115"/>
     </w:p>
     <w:p>
       <w:pPr>
@@ -39678,8 +38606,8 @@
           <w:szCs w:val="28"/>
         </w:rPr>
       </w:pPr>
-      <w:bookmarkStart w:id="115" w:name="_Toc103510132"/>
-      <w:bookmarkStart w:id="116" w:name="_Toc132730390"/>
+      <w:bookmarkStart w:id="116" w:name="_Toc103510132"/>
+      <w:bookmarkStart w:id="117" w:name="_Toc132730390"/>
       <w:r>
         <w:rPr>
           <w:rFonts w:ascii="Times New Roman" w:eastAsia="宋体" w:hAnsi="Times New Roman" w:cs="Times New Roman"/>
@@ -39730,8 +38658,8 @@
         </w:rPr>
         <w:t>说明</w:t>
       </w:r>
-      <w:bookmarkEnd w:id="115"/>
       <w:bookmarkEnd w:id="116"/>
+      <w:bookmarkEnd w:id="117"/>
     </w:p>
     <w:p>
       <w:pPr>
@@ -39745,9 +38673,9 @@
           <w:szCs w:val="28"/>
         </w:rPr>
       </w:pPr>
-      <w:bookmarkStart w:id="117" w:name="_Toc8246952"/>
-      <w:bookmarkStart w:id="118" w:name="_Toc103510133"/>
-      <w:bookmarkStart w:id="119" w:name="_Toc132730391"/>
+      <w:bookmarkStart w:id="118" w:name="_Toc8246952"/>
+      <w:bookmarkStart w:id="119" w:name="_Toc103510133"/>
+      <w:bookmarkStart w:id="120" w:name="_Toc132730391"/>
       <w:r>
         <w:rPr>
           <w:rFonts w:ascii="Times New Roman" w:eastAsia="宋体" w:hAnsi="Times New Roman" w:cs="Times New Roman"/>
@@ -39808,9 +38736,9 @@
         </w:rPr>
         <w:t>说明</w:t>
       </w:r>
-      <w:bookmarkEnd w:id="117"/>
       <w:bookmarkEnd w:id="118"/>
       <w:bookmarkEnd w:id="119"/>
+      <w:bookmarkEnd w:id="120"/>
     </w:p>
     <w:p>
       <w:pPr>
@@ -39824,8 +38752,8 @@
           <w:szCs w:val="28"/>
         </w:rPr>
       </w:pPr>
-      <w:bookmarkStart w:id="120" w:name="_Toc103510134"/>
-      <w:bookmarkStart w:id="121" w:name="_Toc132730392"/>
+      <w:bookmarkStart w:id="121" w:name="_Toc103510134"/>
+      <w:bookmarkStart w:id="122" w:name="_Toc132730392"/>
       <w:r>
         <w:rPr>
           <w:rFonts w:ascii="Times New Roman" w:eastAsia="宋体" w:hAnsi="Times New Roman" w:cs="Times New Roman"/>
@@ -39876,8 +38804,8 @@
         </w:rPr>
         <w:t>说明</w:t>
       </w:r>
-      <w:bookmarkEnd w:id="120"/>
       <w:bookmarkEnd w:id="121"/>
+      <w:bookmarkEnd w:id="122"/>
     </w:p>
     <w:p>
       <w:pPr>
@@ -39891,8 +38819,8 @@
           <w:szCs w:val="28"/>
         </w:rPr>
       </w:pPr>
-      <w:bookmarkStart w:id="122" w:name="_Toc103510135"/>
-      <w:bookmarkStart w:id="123" w:name="_Toc132730393"/>
+      <w:bookmarkStart w:id="123" w:name="_Toc103510135"/>
+      <w:bookmarkStart w:id="124" w:name="_Toc132730393"/>
       <w:r>
         <w:rPr>
           <w:rFonts w:ascii="Times New Roman" w:eastAsia="宋体" w:hAnsi="Times New Roman" w:cs="Times New Roman"/>
@@ -39963,8 +38891,8 @@
         </w:rPr>
         <w:t>说明</w:t>
       </w:r>
-      <w:bookmarkEnd w:id="122"/>
       <w:bookmarkEnd w:id="123"/>
+      <w:bookmarkEnd w:id="124"/>
     </w:p>
     <w:p>
       <w:pPr>
@@ -39982,8 +38910,8 @@
       <w:pPr>
         <w:pStyle w:val="1"/>
       </w:pPr>
-      <w:bookmarkStart w:id="124" w:name="_Toc103510136"/>
-      <w:bookmarkStart w:id="125" w:name="_Toc132730394"/>
+      <w:bookmarkStart w:id="125" w:name="_Toc103510136"/>
+      <w:bookmarkStart w:id="126" w:name="_Toc132730394"/>
       <w:r>
         <w:rPr>
           <w:rFonts w:hint="eastAsia"/>
@@ -40000,8 +38928,8 @@
         </w:rPr>
         <w:t>总结</w:t>
       </w:r>
-      <w:bookmarkEnd w:id="124"/>
       <w:bookmarkEnd w:id="125"/>
+      <w:bookmarkEnd w:id="126"/>
     </w:p>
     <w:p>
       <w:pPr>
@@ -40019,8 +38947,8 @@
       <w:pPr>
         <w:pStyle w:val="1"/>
       </w:pPr>
-      <w:bookmarkStart w:id="126" w:name="_Toc103510137"/>
-      <w:bookmarkStart w:id="127" w:name="_Toc132730395"/>
+      <w:bookmarkStart w:id="127" w:name="_Toc103510137"/>
+      <w:bookmarkStart w:id="128" w:name="_Toc132730395"/>
       <w:r>
         <w:rPr>
           <w:rFonts w:hint="eastAsia"/>
@@ -40028,8 +38956,8 @@
         <w:lastRenderedPageBreak/>
         <w:t>参考文献</w:t>
       </w:r>
-      <w:bookmarkEnd w:id="126"/>
       <w:bookmarkEnd w:id="127"/>
+      <w:bookmarkEnd w:id="128"/>
     </w:p>
     <w:bookmarkEnd w:id="0"/>
     <w:p>
@@ -40059,35 +38987,7 @@
         <w:rPr>
           <w:rFonts w:ascii="宋体" w:eastAsia="宋体" w:hAnsi="宋体" w:cs="Arial"/>
         </w:rPr>
-        <w:t>[2]李</w:t>
-      </w:r>
-      <w:proofErr w:type="gramStart"/>
-      <w:r>
-        <w:rPr>
-          <w:rFonts w:ascii="宋体" w:eastAsia="宋体" w:hAnsi="宋体" w:cs="Arial"/>
-        </w:rPr>
-        <w:t>浩</w:t>
-      </w:r>
-      <w:proofErr w:type="gramEnd"/>
-      <w:r>
-        <w:rPr>
-          <w:rFonts w:ascii="宋体" w:eastAsia="宋体" w:hAnsi="宋体" w:cs="Arial"/>
-        </w:rPr>
-        <w:t>明.二手车交易平台的设计与实现[J].现代信息科技,2022,6(23):</w:t>
-      </w:r>
-      <w:proofErr w:type="gramStart"/>
-      <w:r>
-        <w:rPr>
-          <w:rFonts w:ascii="宋体" w:eastAsia="宋体" w:hAnsi="宋体" w:cs="Arial"/>
-        </w:rPr>
-        <w:t>21-24.DOI:10.19850/j.cnki</w:t>
-      </w:r>
-      <w:proofErr w:type="gramEnd"/>
-      <w:r>
-        <w:rPr>
-          <w:rFonts w:ascii="宋体" w:eastAsia="宋体" w:hAnsi="宋体" w:cs="Arial"/>
-        </w:rPr>
-        <w:t>.2096-4706.2022.23.006.</w:t>
+        <w:t>[2]李浩明.二手车交易平台的设计与实现[J].现代信息科技,2022,6(23):21-24.DOI:10.19850/j.cnki.2096-4706.2022.23.006.</w:t>
       </w:r>
     </w:p>
     <w:p>
@@ -40102,35 +39002,7 @@
         <w:rPr>
           <w:rFonts w:ascii="宋体" w:eastAsia="宋体" w:hAnsi="宋体" w:cs="Arial"/>
         </w:rPr>
-        <w:t>[3]</w:t>
-      </w:r>
-      <w:proofErr w:type="gramStart"/>
-      <w:r>
-        <w:rPr>
-          <w:rFonts w:ascii="宋体" w:eastAsia="宋体" w:hAnsi="宋体" w:cs="Arial"/>
-        </w:rPr>
-        <w:t>徐锐</w:t>
-      </w:r>
-      <w:proofErr w:type="gramEnd"/>
-      <w:r>
-        <w:rPr>
-          <w:rFonts w:ascii="宋体" w:eastAsia="宋体" w:hAnsi="宋体" w:cs="Arial"/>
-        </w:rPr>
-        <w:t>. 基于某二手车交易平台的产品个性化推荐方法及其系统[D].浙江理工大学,2020.</w:t>
-      </w:r>
-      <w:proofErr w:type="gramStart"/>
-      <w:r>
-        <w:rPr>
-          <w:rFonts w:ascii="宋体" w:eastAsia="宋体" w:hAnsi="宋体" w:cs="Arial"/>
-        </w:rPr>
-        <w:t>DOI:10.27786/d.cnki.gzjlg</w:t>
-      </w:r>
-      <w:proofErr w:type="gramEnd"/>
-      <w:r>
-        <w:rPr>
-          <w:rFonts w:ascii="宋体" w:eastAsia="宋体" w:hAnsi="宋体" w:cs="Arial"/>
-        </w:rPr>
-        <w:t>.2020.000061.</w:t>
+        <w:t>[3]徐锐. 基于某二手车交易平台的产品个性化推荐方法及其系统[D].浙江理工大学,2020.DOI:10.27786/d.cnki.gzjlg.2020.000061.</w:t>
       </w:r>
     </w:p>
     <w:p>
@@ -40160,21 +39032,7 @@
         <w:rPr>
           <w:rFonts w:ascii="宋体" w:eastAsia="宋体" w:hAnsi="宋体" w:cs="Arial"/>
         </w:rPr>
-        <w:t>[5]李永梅.构建校园二手车交易平台的分析[J].</w:t>
-      </w:r>
-      <w:proofErr w:type="gramStart"/>
-      <w:r>
-        <w:rPr>
-          <w:rFonts w:ascii="宋体" w:eastAsia="宋体" w:hAnsi="宋体" w:cs="Arial"/>
-        </w:rPr>
-        <w:t>智富时代</w:t>
-      </w:r>
-      <w:proofErr w:type="gramEnd"/>
-      <w:r>
-        <w:rPr>
-          <w:rFonts w:ascii="宋体" w:eastAsia="宋体" w:hAnsi="宋体" w:cs="Arial"/>
-        </w:rPr>
-        <w:t>,2016,No.B375(09):51.</w:t>
+        <w:t>[5]李永梅.构建校园二手车交易平台的分析[J].智富时代,2016,No.B375(09):51.</w:t>
       </w:r>
     </w:p>
     <w:p>
@@ -40204,35 +39062,7 @@
         <w:rPr>
           <w:rFonts w:ascii="宋体" w:eastAsia="宋体" w:hAnsi="宋体" w:cs="Arial"/>
         </w:rPr>
-        <w:t>[7]杨维娜,</w:t>
-      </w:r>
-      <w:proofErr w:type="gramStart"/>
-      <w:r>
-        <w:rPr>
-          <w:rFonts w:ascii="宋体" w:eastAsia="宋体" w:hAnsi="宋体" w:cs="Arial"/>
-        </w:rPr>
-        <w:t>姜军霞</w:t>
-      </w:r>
-      <w:proofErr w:type="gramEnd"/>
-      <w:r>
-        <w:rPr>
-          <w:rFonts w:ascii="宋体" w:eastAsia="宋体" w:hAnsi="宋体" w:cs="Arial"/>
-        </w:rPr>
-        <w:t>.二手车交易系统中数据挖掘技术应用研究[J].现代信息科技,2022,6(16):</w:t>
-      </w:r>
-      <w:proofErr w:type="gramStart"/>
-      <w:r>
-        <w:rPr>
-          <w:rFonts w:ascii="宋体" w:eastAsia="宋体" w:hAnsi="宋体" w:cs="Arial"/>
-        </w:rPr>
-        <w:t>142-144.DOI:10.19850/j.cnki</w:t>
-      </w:r>
-      <w:proofErr w:type="gramEnd"/>
-      <w:r>
-        <w:rPr>
-          <w:rFonts w:ascii="宋体" w:eastAsia="宋体" w:hAnsi="宋体" w:cs="Arial"/>
-        </w:rPr>
-        <w:t>.2096-4706.2022.16.037.</w:t>
+        <w:t>[7]杨维娜,姜军霞.二手车交易系统中数据挖掘技术应用研究[J].现代信息科技,2022,6(16):142-144.DOI:10.19850/j.cnki.2096-4706.2022.16.037.</w:t>
       </w:r>
     </w:p>
     <w:p>
@@ -40247,21 +39077,7 @@
         <w:rPr>
           <w:rFonts w:ascii="宋体" w:eastAsia="宋体" w:hAnsi="宋体" w:cs="Arial"/>
         </w:rPr>
-        <w:t>[8]周研博,郑成,</w:t>
-      </w:r>
-      <w:proofErr w:type="gramStart"/>
-      <w:r>
-        <w:rPr>
-          <w:rFonts w:ascii="宋体" w:eastAsia="宋体" w:hAnsi="宋体" w:cs="Arial"/>
-        </w:rPr>
-        <w:t>侯惠芳</w:t>
-      </w:r>
-      <w:proofErr w:type="gramEnd"/>
-      <w:r>
-        <w:rPr>
-          <w:rFonts w:ascii="宋体" w:eastAsia="宋体" w:hAnsi="宋体" w:cs="Arial"/>
-        </w:rPr>
-        <w:t>.基于Python的二手车交易分析可视化[J].信息与电脑(理论版),2022,34(16):21-24.</w:t>
+        <w:t>[8]周研博,郑成,侯惠芳.基于Python的二手车交易分析可视化[J].信息与电脑(理论版),2022,34(16):21-24.</w:t>
       </w:r>
     </w:p>
     <w:p>
@@ -40276,21 +39092,7 @@
         <w:rPr>
           <w:rFonts w:ascii="宋体" w:eastAsia="宋体" w:hAnsi="宋体" w:cs="Arial"/>
         </w:rPr>
-        <w:t>[9]郑世闯,李家俊,陈雨露等.基于互联网+电子商务框架下PHP技术的在线二手车交易平台[J].电子制作,2022,30(02):</w:t>
-      </w:r>
-      <w:proofErr w:type="gramStart"/>
-      <w:r>
-        <w:rPr>
-          <w:rFonts w:ascii="宋体" w:eastAsia="宋体" w:hAnsi="宋体" w:cs="Arial"/>
-        </w:rPr>
-        <w:t>39-41.DOI:10.16589/j.cnki.cn</w:t>
-      </w:r>
-      <w:proofErr w:type="gramEnd"/>
-      <w:r>
-        <w:rPr>
-          <w:rFonts w:ascii="宋体" w:eastAsia="宋体" w:hAnsi="宋体" w:cs="Arial"/>
-        </w:rPr>
-        <w:t>11-3571/tn.2022.02.006.</w:t>
+        <w:t>[9]郑世闯,李家俊,陈雨露等.基于互联网+电子商务框架下PHP技术的在线二手车交易平台[J].电子制作,2022,30(02):39-41.DOI:10.16589/j.cnki.cn11-3571/tn.2022.02.006.</w:t>
       </w:r>
     </w:p>
     <w:p>
@@ -40395,7 +39197,7 @@
 </file>
 
 <file path=word/endnotes.xml><?xml version="1.0" encoding="utf-8"?>
-<w:endnotes xmlns:wpc="http://schemas.microsoft.com/office/word/2010/wordprocessingCanvas" xmlns:cx="http://schemas.microsoft.com/office/drawing/2014/chartex" xmlns:cx1="http://schemas.microsoft.com/office/drawing/2015/9/8/chartex" xmlns:cx2="http://schemas.microsoft.com/office/drawing/2015/10/21/chartex" xmlns:cx3="http://schemas.microsoft.com/office/drawing/2016/5/9/chartex" xmlns:cx4="http://schemas.microsoft.com/office/drawing/2016/5/10/chartex" xmlns:cx5="http://schemas.microsoft.com/office/drawing/2016/5/11/chartex" xmlns:cx6="http://schemas.microsoft.com/office/drawing/2016/5/12/chartex" xmlns:cx7="http://schemas.microsoft.com/office/drawing/2016/5/13/chartex" xmlns:cx8="http://schemas.microsoft.com/office/drawing/2016/5/14/chartex" xmlns:mc="http://schemas.openxmlformats.org/markup-compatibility/2006" xmlns:aink="http://schemas.microsoft.com/office/drawing/2016/ink" xmlns:am3d="http://schemas.microsoft.com/office/drawing/2017/model3d" xmlns:o="urn:schemas-microsoft-com:office:office" xmlns:oel="http://schemas.microsoft.com/office/2019/extlst" xmlns:r="http://schemas.openxmlformats.org/officeDocument/2006/relationships" xmlns:m="http://schemas.openxmlformats.org/officeDocument/2006/math" xmlns:v="urn:schemas-microsoft-com:vml" xmlns:wp14="http://schemas.microsoft.com/office/word/2010/wordprocessingDrawing" xmlns:wp="http://schemas.openxmlformats.org/drawingml/2006/wordprocessingDrawing" xmlns:w10="urn:schemas-microsoft-com:office:word" xmlns:w="http://schemas.openxmlformats.org/wordprocessingml/2006/main" xmlns:w14="http://schemas.microsoft.com/office/word/2010/wordml" xmlns:w15="http://schemas.microsoft.com/office/word/2012/wordml" xmlns:w16cex="http://schemas.microsoft.com/office/word/2018/wordml/cex" xmlns:w16cid="http://schemas.microsoft.com/office/word/2016/wordml/cid" xmlns:w16="http://schemas.microsoft.com/office/word/2018/wordml" xmlns:w16du="http://schemas.microsoft.com/office/word/2023/wordml/word16du" xmlns:w16sdtdh="http://schemas.microsoft.com/office/word/2020/wordml/sdtdatahash" xmlns:w16se="http://schemas.microsoft.com/office/word/2015/wordml/symex" xmlns:wpg="http://schemas.microsoft.com/office/word/2010/wordprocessingGroup" xmlns:wpi="http://schemas.microsoft.com/office/word/2010/wordprocessingInk" xmlns:wne="http://schemas.microsoft.com/office/word/2006/wordml" xmlns:wps="http://schemas.microsoft.com/office/word/2010/wordprocessingShape" mc:Ignorable="w14 w15 w16se w16cid w16 w16cex w16sdtdh wp14">
+<w:endnotes xmlns:wpc="http://schemas.microsoft.com/office/word/2010/wordprocessingCanvas" xmlns:cx="http://schemas.microsoft.com/office/drawing/2014/chartex" xmlns:mc="http://schemas.openxmlformats.org/markup-compatibility/2006" xmlns:o="urn:schemas-microsoft-com:office:office" xmlns:r="http://schemas.openxmlformats.org/officeDocument/2006/relationships" xmlns:m="http://schemas.openxmlformats.org/officeDocument/2006/math" xmlns:v="urn:schemas-microsoft-com:vml" xmlns:wp14="http://schemas.microsoft.com/office/word/2010/wordprocessingDrawing" xmlns:wp="http://schemas.openxmlformats.org/drawingml/2006/wordprocessingDrawing" xmlns:w10="urn:schemas-microsoft-com:office:word" xmlns:w="http://schemas.openxmlformats.org/wordprocessingml/2006/main" xmlns:w14="http://schemas.microsoft.com/office/word/2010/wordml" xmlns:w15="http://schemas.microsoft.com/office/word/2012/wordml" xmlns:w16se="http://schemas.microsoft.com/office/word/2015/wordml/symex" xmlns:wpg="http://schemas.microsoft.com/office/word/2010/wordprocessingGroup" xmlns:wpi="http://schemas.microsoft.com/office/word/2010/wordprocessingInk" xmlns:wne="http://schemas.microsoft.com/office/word/2006/wordml" xmlns:wps="http://schemas.microsoft.com/office/word/2010/wordprocessingShape" mc:Ignorable="w14 w15 w16se wp14">
   <w:endnote w:type="separator" w:id="-1">
     <w:p>
       <w:r>
@@ -40414,7 +39216,7 @@
 </file>
 
 <file path=word/footer1.xml><?xml version="1.0" encoding="utf-8"?>
-<w:ftr xmlns:wpc="http://schemas.microsoft.com/office/word/2010/wordprocessingCanvas" xmlns:cx="http://schemas.microsoft.com/office/drawing/2014/chartex" xmlns:cx1="http://schemas.microsoft.com/office/drawing/2015/9/8/chartex" xmlns:cx2="http://schemas.microsoft.com/office/drawing/2015/10/21/chartex" xmlns:cx3="http://schemas.microsoft.com/office/drawing/2016/5/9/chartex" xmlns:cx4="http://schemas.microsoft.com/office/drawing/2016/5/10/chartex" xmlns:cx5="http://schemas.microsoft.com/office/drawing/2016/5/11/chartex" xmlns:cx6="http://schemas.microsoft.com/office/drawing/2016/5/12/chartex" xmlns:cx7="http://schemas.microsoft.com/office/drawing/2016/5/13/chartex" xmlns:cx8="http://schemas.microsoft.com/office/drawing/2016/5/14/chartex" xmlns:mc="http://schemas.openxmlformats.org/markup-compatibility/2006" xmlns:aink="http://schemas.microsoft.com/office/drawing/2016/ink" xmlns:am3d="http://schemas.microsoft.com/office/drawing/2017/model3d" xmlns:o="urn:schemas-microsoft-com:office:office" xmlns:oel="http://schemas.microsoft.com/office/2019/extlst" xmlns:r="http://schemas.openxmlformats.org/officeDocument/2006/relationships" xmlns:m="http://schemas.openxmlformats.org/officeDocument/2006/math" xmlns:v="urn:schemas-microsoft-com:vml" xmlns:wp14="http://schemas.microsoft.com/office/word/2010/wordprocessingDrawing" xmlns:wp="http://schemas.openxmlformats.org/drawingml/2006/wordprocessingDrawing" xmlns:w10="urn:schemas-microsoft-com:office:word" xmlns:w="http://schemas.openxmlformats.org/wordprocessingml/2006/main" xmlns:w14="http://schemas.microsoft.com/office/word/2010/wordml" xmlns:w15="http://schemas.microsoft.com/office/word/2012/wordml" xmlns:w16cex="http://schemas.microsoft.com/office/word/2018/wordml/cex" xmlns:w16cid="http://schemas.microsoft.com/office/word/2016/wordml/cid" xmlns:w16="http://schemas.microsoft.com/office/word/2018/wordml" xmlns:w16du="http://schemas.microsoft.com/office/word/2023/wordml/word16du" xmlns:w16sdtdh="http://schemas.microsoft.com/office/word/2020/wordml/sdtdatahash" xmlns:w16se="http://schemas.microsoft.com/office/word/2015/wordml/symex" xmlns:wpg="http://schemas.microsoft.com/office/word/2010/wordprocessingGroup" xmlns:wpi="http://schemas.microsoft.com/office/word/2010/wordprocessingInk" xmlns:wne="http://schemas.microsoft.com/office/word/2006/wordml" xmlns:wps="http://schemas.microsoft.com/office/word/2010/wordprocessingShape" mc:Ignorable="w14 w15 w16se w16cid w16 w16cex w16sdtdh wp14">
+<w:ftr xmlns:wpc="http://schemas.microsoft.com/office/word/2010/wordprocessingCanvas" xmlns:cx="http://schemas.microsoft.com/office/drawing/2014/chartex" xmlns:mc="http://schemas.openxmlformats.org/markup-compatibility/2006" xmlns:o="urn:schemas-microsoft-com:office:office" xmlns:r="http://schemas.openxmlformats.org/officeDocument/2006/relationships" xmlns:m="http://schemas.openxmlformats.org/officeDocument/2006/math" xmlns:v="urn:schemas-microsoft-com:vml" xmlns:wp14="http://schemas.microsoft.com/office/word/2010/wordprocessingDrawing" xmlns:wp="http://schemas.openxmlformats.org/drawingml/2006/wordprocessingDrawing" xmlns:w10="urn:schemas-microsoft-com:office:word" xmlns:w="http://schemas.openxmlformats.org/wordprocessingml/2006/main" xmlns:w14="http://schemas.microsoft.com/office/word/2010/wordml" xmlns:w15="http://schemas.microsoft.com/office/word/2012/wordml" xmlns:w16se="http://schemas.microsoft.com/office/word/2015/wordml/symex" xmlns:wpg="http://schemas.microsoft.com/office/word/2010/wordprocessingGroup" xmlns:wpi="http://schemas.microsoft.com/office/word/2010/wordprocessingInk" xmlns:wne="http://schemas.microsoft.com/office/word/2006/wordml" xmlns:wps="http://schemas.microsoft.com/office/word/2010/wordprocessingShape" mc:Ignorable="w14 w15 w16se wp14">
   <w:p>
     <w:pPr>
       <w:pStyle w:val="a5"/>
@@ -40471,7 +39273,7 @@
 </file>
 
 <file path=word/footer2.xml><?xml version="1.0" encoding="utf-8"?>
-<w:ftr xmlns:wpc="http://schemas.microsoft.com/office/word/2010/wordprocessingCanvas" xmlns:cx="http://schemas.microsoft.com/office/drawing/2014/chartex" xmlns:cx1="http://schemas.microsoft.com/office/drawing/2015/9/8/chartex" xmlns:cx2="http://schemas.microsoft.com/office/drawing/2015/10/21/chartex" xmlns:cx3="http://schemas.microsoft.com/office/drawing/2016/5/9/chartex" xmlns:cx4="http://schemas.microsoft.com/office/drawing/2016/5/10/chartex" xmlns:cx5="http://schemas.microsoft.com/office/drawing/2016/5/11/chartex" xmlns:cx6="http://schemas.microsoft.com/office/drawing/2016/5/12/chartex" xmlns:cx7="http://schemas.microsoft.com/office/drawing/2016/5/13/chartex" xmlns:cx8="http://schemas.microsoft.com/office/drawing/2016/5/14/chartex" xmlns:mc="http://schemas.openxmlformats.org/markup-compatibility/2006" xmlns:aink="http://schemas.microsoft.com/office/drawing/2016/ink" xmlns:am3d="http://schemas.microsoft.com/office/drawing/2017/model3d" xmlns:o="urn:schemas-microsoft-com:office:office" xmlns:oel="http://schemas.microsoft.com/office/2019/extlst" xmlns:r="http://schemas.openxmlformats.org/officeDocument/2006/relationships" xmlns:m="http://schemas.openxmlformats.org/officeDocument/2006/math" xmlns:v="urn:schemas-microsoft-com:vml" xmlns:wp14="http://schemas.microsoft.com/office/word/2010/wordprocessingDrawing" xmlns:wp="http://schemas.openxmlformats.org/drawingml/2006/wordprocessingDrawing" xmlns:w10="urn:schemas-microsoft-com:office:word" xmlns:w="http://schemas.openxmlformats.org/wordprocessingml/2006/main" xmlns:w14="http://schemas.microsoft.com/office/word/2010/wordml" xmlns:w15="http://schemas.microsoft.com/office/word/2012/wordml" xmlns:w16cex="http://schemas.microsoft.com/office/word/2018/wordml/cex" xmlns:w16cid="http://schemas.microsoft.com/office/word/2016/wordml/cid" xmlns:w16="http://schemas.microsoft.com/office/word/2018/wordml" xmlns:w16du="http://schemas.microsoft.com/office/word/2023/wordml/word16du" xmlns:w16sdtdh="http://schemas.microsoft.com/office/word/2020/wordml/sdtdatahash" xmlns:w16se="http://schemas.microsoft.com/office/word/2015/wordml/symex" xmlns:wpg="http://schemas.microsoft.com/office/word/2010/wordprocessingGroup" xmlns:wpi="http://schemas.microsoft.com/office/word/2010/wordprocessingInk" xmlns:wne="http://schemas.microsoft.com/office/word/2006/wordml" xmlns:wps="http://schemas.microsoft.com/office/word/2010/wordprocessingShape" mc:Ignorable="w14 w15 w16se w16cid w16 w16cex w16sdtdh wp14">
+<w:ftr xmlns:wpc="http://schemas.microsoft.com/office/word/2010/wordprocessingCanvas" xmlns:cx="http://schemas.microsoft.com/office/drawing/2014/chartex" xmlns:mc="http://schemas.openxmlformats.org/markup-compatibility/2006" xmlns:o="urn:schemas-microsoft-com:office:office" xmlns:r="http://schemas.openxmlformats.org/officeDocument/2006/relationships" xmlns:m="http://schemas.openxmlformats.org/officeDocument/2006/math" xmlns:v="urn:schemas-microsoft-com:vml" xmlns:wp14="http://schemas.microsoft.com/office/word/2010/wordprocessingDrawing" xmlns:wp="http://schemas.openxmlformats.org/drawingml/2006/wordprocessingDrawing" xmlns:w10="urn:schemas-microsoft-com:office:word" xmlns:w="http://schemas.openxmlformats.org/wordprocessingml/2006/main" xmlns:w14="http://schemas.microsoft.com/office/word/2010/wordml" xmlns:w15="http://schemas.microsoft.com/office/word/2012/wordml" xmlns:w16se="http://schemas.microsoft.com/office/word/2015/wordml/symex" xmlns:wpg="http://schemas.microsoft.com/office/word/2010/wordprocessingGroup" xmlns:wpi="http://schemas.microsoft.com/office/word/2010/wordprocessingInk" xmlns:wne="http://schemas.microsoft.com/office/word/2006/wordml" xmlns:wps="http://schemas.microsoft.com/office/word/2010/wordprocessingShape" mc:Ignorable="w14 w15 w16se wp14">
   <w:sdt>
     <w:sdtPr>
       <w:id w:val="-1735378468"/>
@@ -40480,6 +39282,7 @@
         <w:docPartUnique/>
       </w:docPartObj>
     </w:sdtPr>
+    <w:sdtEndPr/>
     <w:sdtContent>
       <w:p>
         <w:pPr>
@@ -40499,7 +39302,7 @@
           <w:rPr>
             <w:noProof/>
           </w:rPr>
-          <w:t>4</w:t>
+          <w:t>5</w:t>
         </w:r>
         <w:r>
           <w:fldChar w:fldCharType="end"/>
@@ -40522,7 +39325,7 @@
 </file>
 
 <file path=word/footer3.xml><?xml version="1.0" encoding="utf-8"?>
-<w:ftr xmlns:wpc="http://schemas.microsoft.com/office/word/2010/wordprocessingCanvas" xmlns:cx="http://schemas.microsoft.com/office/drawing/2014/chartex" xmlns:cx1="http://schemas.microsoft.com/office/drawing/2015/9/8/chartex" xmlns:cx2="http://schemas.microsoft.com/office/drawing/2015/10/21/chartex" xmlns:cx3="http://schemas.microsoft.com/office/drawing/2016/5/9/chartex" xmlns:cx4="http://schemas.microsoft.com/office/drawing/2016/5/10/chartex" xmlns:cx5="http://schemas.microsoft.com/office/drawing/2016/5/11/chartex" xmlns:cx6="http://schemas.microsoft.com/office/drawing/2016/5/12/chartex" xmlns:cx7="http://schemas.microsoft.com/office/drawing/2016/5/13/chartex" xmlns:cx8="http://schemas.microsoft.com/office/drawing/2016/5/14/chartex" xmlns:mc="http://schemas.openxmlformats.org/markup-compatibility/2006" xmlns:aink="http://schemas.microsoft.com/office/drawing/2016/ink" xmlns:am3d="http://schemas.microsoft.com/office/drawing/2017/model3d" xmlns:o="urn:schemas-microsoft-com:office:office" xmlns:oel="http://schemas.microsoft.com/office/2019/extlst" xmlns:r="http://schemas.openxmlformats.org/officeDocument/2006/relationships" xmlns:m="http://schemas.openxmlformats.org/officeDocument/2006/math" xmlns:v="urn:schemas-microsoft-com:vml" xmlns:wp14="http://schemas.microsoft.com/office/word/2010/wordprocessingDrawing" xmlns:wp="http://schemas.openxmlformats.org/drawingml/2006/wordprocessingDrawing" xmlns:w10="urn:schemas-microsoft-com:office:word" xmlns:w="http://schemas.openxmlformats.org/wordprocessingml/2006/main" xmlns:w14="http://schemas.microsoft.com/office/word/2010/wordml" xmlns:w15="http://schemas.microsoft.com/office/word/2012/wordml" xmlns:w16cex="http://schemas.microsoft.com/office/word/2018/wordml/cex" xmlns:w16cid="http://schemas.microsoft.com/office/word/2016/wordml/cid" xmlns:w16="http://schemas.microsoft.com/office/word/2018/wordml" xmlns:w16du="http://schemas.microsoft.com/office/word/2023/wordml/word16du" xmlns:w16sdtdh="http://schemas.microsoft.com/office/word/2020/wordml/sdtdatahash" xmlns:w16se="http://schemas.microsoft.com/office/word/2015/wordml/symex" xmlns:wpg="http://schemas.microsoft.com/office/word/2010/wordprocessingGroup" xmlns:wpi="http://schemas.microsoft.com/office/word/2010/wordprocessingInk" xmlns:wne="http://schemas.microsoft.com/office/word/2006/wordml" xmlns:wps="http://schemas.microsoft.com/office/word/2010/wordprocessingShape" mc:Ignorable="w14 w15 w16se w16cid w16 w16cex w16sdtdh wp14">
+<w:ftr xmlns:wpc="http://schemas.microsoft.com/office/word/2010/wordprocessingCanvas" xmlns:cx="http://schemas.microsoft.com/office/drawing/2014/chartex" xmlns:mc="http://schemas.openxmlformats.org/markup-compatibility/2006" xmlns:o="urn:schemas-microsoft-com:office:office" xmlns:r="http://schemas.openxmlformats.org/officeDocument/2006/relationships" xmlns:m="http://schemas.openxmlformats.org/officeDocument/2006/math" xmlns:v="urn:schemas-microsoft-com:vml" xmlns:wp14="http://schemas.microsoft.com/office/word/2010/wordprocessingDrawing" xmlns:wp="http://schemas.openxmlformats.org/drawingml/2006/wordprocessingDrawing" xmlns:w10="urn:schemas-microsoft-com:office:word" xmlns:w="http://schemas.openxmlformats.org/wordprocessingml/2006/main" xmlns:w14="http://schemas.microsoft.com/office/word/2010/wordml" xmlns:w15="http://schemas.microsoft.com/office/word/2012/wordml" xmlns:w16se="http://schemas.microsoft.com/office/word/2015/wordml/symex" xmlns:wpg="http://schemas.microsoft.com/office/word/2010/wordprocessingGroup" xmlns:wpi="http://schemas.microsoft.com/office/word/2010/wordprocessingInk" xmlns:wne="http://schemas.microsoft.com/office/word/2006/wordml" xmlns:wps="http://schemas.microsoft.com/office/word/2010/wordprocessingShape" mc:Ignorable="w14 w15 w16se wp14">
   <w:sdt>
     <w:sdtPr>
       <w:id w:val="-1028562586"/>
@@ -40590,7 +39393,7 @@
             <w:sz w:val="21"/>
             <w:szCs w:val="21"/>
           </w:rPr>
-          <w:t xml:space="preserve"> 7 -</w:t>
+          <w:t xml:space="preserve"> 36 -</w:t>
         </w:r>
         <w:r>
           <w:rPr>
@@ -40618,7 +39421,7 @@
 </file>
 
 <file path=word/footnotes.xml><?xml version="1.0" encoding="utf-8"?>
-<w:footnotes xmlns:wpc="http://schemas.microsoft.com/office/word/2010/wordprocessingCanvas" xmlns:cx="http://schemas.microsoft.com/office/drawing/2014/chartex" xmlns:cx1="http://schemas.microsoft.com/office/drawing/2015/9/8/chartex" xmlns:cx2="http://schemas.microsoft.com/office/drawing/2015/10/21/chartex" xmlns:cx3="http://schemas.microsoft.com/office/drawing/2016/5/9/chartex" xmlns:cx4="http://schemas.microsoft.com/office/drawing/2016/5/10/chartex" xmlns:cx5="http://schemas.microsoft.com/office/drawing/2016/5/11/chartex" xmlns:cx6="http://schemas.microsoft.com/office/drawing/2016/5/12/chartex" xmlns:cx7="http://schemas.microsoft.com/office/drawing/2016/5/13/chartex" xmlns:cx8="http://schemas.microsoft.com/office/drawing/2016/5/14/chartex" xmlns:mc="http://schemas.openxmlformats.org/markup-compatibility/2006" xmlns:aink="http://schemas.microsoft.com/office/drawing/2016/ink" xmlns:am3d="http://schemas.microsoft.com/office/drawing/2017/model3d" xmlns:o="urn:schemas-microsoft-com:office:office" xmlns:oel="http://schemas.microsoft.com/office/2019/extlst" xmlns:r="http://schemas.openxmlformats.org/officeDocument/2006/relationships" xmlns:m="http://schemas.openxmlformats.org/officeDocument/2006/math" xmlns:v="urn:schemas-microsoft-com:vml" xmlns:wp14="http://schemas.microsoft.com/office/word/2010/wordprocessingDrawing" xmlns:wp="http://schemas.openxmlformats.org/drawingml/2006/wordprocessingDrawing" xmlns:w10="urn:schemas-microsoft-com:office:word" xmlns:w="http://schemas.openxmlformats.org/wordprocessingml/2006/main" xmlns:w14="http://schemas.microsoft.com/office/word/2010/wordml" xmlns:w15="http://schemas.microsoft.com/office/word/2012/wordml" xmlns:w16cex="http://schemas.microsoft.com/office/word/2018/wordml/cex" xmlns:w16cid="http://schemas.microsoft.com/office/word/2016/wordml/cid" xmlns:w16="http://schemas.microsoft.com/office/word/2018/wordml" xmlns:w16du="http://schemas.microsoft.com/office/word/2023/wordml/word16du" xmlns:w16sdtdh="http://schemas.microsoft.com/office/word/2020/wordml/sdtdatahash" xmlns:w16se="http://schemas.microsoft.com/office/word/2015/wordml/symex" xmlns:wpg="http://schemas.microsoft.com/office/word/2010/wordprocessingGroup" xmlns:wpi="http://schemas.microsoft.com/office/word/2010/wordprocessingInk" xmlns:wne="http://schemas.microsoft.com/office/word/2006/wordml" xmlns:wps="http://schemas.microsoft.com/office/word/2010/wordprocessingShape" mc:Ignorable="w14 w15 w16se w16cid w16 w16cex w16sdtdh wp14">
+<w:footnotes xmlns:wpc="http://schemas.microsoft.com/office/word/2010/wordprocessingCanvas" xmlns:cx="http://schemas.microsoft.com/office/drawing/2014/chartex" xmlns:mc="http://schemas.openxmlformats.org/markup-compatibility/2006" xmlns:o="urn:schemas-microsoft-com:office:office" xmlns:r="http://schemas.openxmlformats.org/officeDocument/2006/relationships" xmlns:m="http://schemas.openxmlformats.org/officeDocument/2006/math" xmlns:v="urn:schemas-microsoft-com:vml" xmlns:wp14="http://schemas.microsoft.com/office/word/2010/wordprocessingDrawing" xmlns:wp="http://schemas.openxmlformats.org/drawingml/2006/wordprocessingDrawing" xmlns:w10="urn:schemas-microsoft-com:office:word" xmlns:w="http://schemas.openxmlformats.org/wordprocessingml/2006/main" xmlns:w14="http://schemas.microsoft.com/office/word/2010/wordml" xmlns:w15="http://schemas.microsoft.com/office/word/2012/wordml" xmlns:w16se="http://schemas.microsoft.com/office/word/2015/wordml/symex" xmlns:wpg="http://schemas.microsoft.com/office/word/2010/wordprocessingGroup" xmlns:wpi="http://schemas.microsoft.com/office/word/2010/wordprocessingInk" xmlns:wne="http://schemas.microsoft.com/office/word/2006/wordml" xmlns:wps="http://schemas.microsoft.com/office/word/2010/wordprocessingShape" mc:Ignorable="w14 w15 w16se wp14">
   <w:footnote w:type="separator" w:id="-1">
     <w:p>
       <w:r>
@@ -40637,7 +39440,7 @@
 </file>
 
 <file path=word/header1.xml><?xml version="1.0" encoding="utf-8"?>
-<w:hdr xmlns:wpc="http://schemas.microsoft.com/office/word/2010/wordprocessingCanvas" xmlns:cx="http://schemas.microsoft.com/office/drawing/2014/chartex" xmlns:cx1="http://schemas.microsoft.com/office/drawing/2015/9/8/chartex" xmlns:cx2="http://schemas.microsoft.com/office/drawing/2015/10/21/chartex" xmlns:cx3="http://schemas.microsoft.com/office/drawing/2016/5/9/chartex" xmlns:cx4="http://schemas.microsoft.com/office/drawing/2016/5/10/chartex" xmlns:cx5="http://schemas.microsoft.com/office/drawing/2016/5/11/chartex" xmlns:cx6="http://schemas.microsoft.com/office/drawing/2016/5/12/chartex" xmlns:cx7="http://schemas.microsoft.com/office/drawing/2016/5/13/chartex" xmlns:cx8="http://schemas.microsoft.com/office/drawing/2016/5/14/chartex" xmlns:mc="http://schemas.openxmlformats.org/markup-compatibility/2006" xmlns:aink="http://schemas.microsoft.com/office/drawing/2016/ink" xmlns:am3d="http://schemas.microsoft.com/office/drawing/2017/model3d" xmlns:o="urn:schemas-microsoft-com:office:office" xmlns:oel="http://schemas.microsoft.com/office/2019/extlst" xmlns:r="http://schemas.openxmlformats.org/officeDocument/2006/relationships" xmlns:m="http://schemas.openxmlformats.org/officeDocument/2006/math" xmlns:v="urn:schemas-microsoft-com:vml" xmlns:wp14="http://schemas.microsoft.com/office/word/2010/wordprocessingDrawing" xmlns:wp="http://schemas.openxmlformats.org/drawingml/2006/wordprocessingDrawing" xmlns:w10="urn:schemas-microsoft-com:office:word" xmlns:w="http://schemas.openxmlformats.org/wordprocessingml/2006/main" xmlns:w14="http://schemas.microsoft.com/office/word/2010/wordml" xmlns:w15="http://schemas.microsoft.com/office/word/2012/wordml" xmlns:w16cex="http://schemas.microsoft.com/office/word/2018/wordml/cex" xmlns:w16cid="http://schemas.microsoft.com/office/word/2016/wordml/cid" xmlns:w16="http://schemas.microsoft.com/office/word/2018/wordml" xmlns:w16du="http://schemas.microsoft.com/office/word/2023/wordml/word16du" xmlns:w16sdtdh="http://schemas.microsoft.com/office/word/2020/wordml/sdtdatahash" xmlns:w16se="http://schemas.microsoft.com/office/word/2015/wordml/symex" xmlns:wpg="http://schemas.microsoft.com/office/word/2010/wordprocessingGroup" xmlns:wpi="http://schemas.microsoft.com/office/word/2010/wordprocessingInk" xmlns:wne="http://schemas.microsoft.com/office/word/2006/wordml" xmlns:wps="http://schemas.microsoft.com/office/word/2010/wordprocessingShape" mc:Ignorable="w14 w15 w16se w16cid w16 w16cex w16sdtdh wp14">
+<w:hdr xmlns:wpc="http://schemas.microsoft.com/office/word/2010/wordprocessingCanvas" xmlns:cx="http://schemas.microsoft.com/office/drawing/2014/chartex" xmlns:mc="http://schemas.openxmlformats.org/markup-compatibility/2006" xmlns:o="urn:schemas-microsoft-com:office:office" xmlns:r="http://schemas.openxmlformats.org/officeDocument/2006/relationships" xmlns:m="http://schemas.openxmlformats.org/officeDocument/2006/math" xmlns:v="urn:schemas-microsoft-com:vml" xmlns:wp14="http://schemas.microsoft.com/office/word/2010/wordprocessingDrawing" xmlns:wp="http://schemas.openxmlformats.org/drawingml/2006/wordprocessingDrawing" xmlns:w10="urn:schemas-microsoft-com:office:word" xmlns:w="http://schemas.openxmlformats.org/wordprocessingml/2006/main" xmlns:w14="http://schemas.microsoft.com/office/word/2010/wordml" xmlns:w15="http://schemas.microsoft.com/office/word/2012/wordml" xmlns:w16se="http://schemas.microsoft.com/office/word/2015/wordml/symex" xmlns:wpg="http://schemas.microsoft.com/office/word/2010/wordprocessingGroup" xmlns:wpi="http://schemas.microsoft.com/office/word/2010/wordprocessingInk" xmlns:wne="http://schemas.microsoft.com/office/word/2006/wordml" xmlns:wps="http://schemas.microsoft.com/office/word/2010/wordprocessingShape" mc:Ignorable="w14 w15 w16se wp14">
   <w:p>
     <w:pPr>
       <w:pStyle w:val="a3"/>
@@ -40650,7 +39453,7 @@
 </file>
 
 <file path=word/header2.xml><?xml version="1.0" encoding="utf-8"?>
-<w:hdr xmlns:wpc="http://schemas.microsoft.com/office/word/2010/wordprocessingCanvas" xmlns:cx="http://schemas.microsoft.com/office/drawing/2014/chartex" xmlns:cx1="http://schemas.microsoft.com/office/drawing/2015/9/8/chartex" xmlns:cx2="http://schemas.microsoft.com/office/drawing/2015/10/21/chartex" xmlns:cx3="http://schemas.microsoft.com/office/drawing/2016/5/9/chartex" xmlns:cx4="http://schemas.microsoft.com/office/drawing/2016/5/10/chartex" xmlns:cx5="http://schemas.microsoft.com/office/drawing/2016/5/11/chartex" xmlns:cx6="http://schemas.microsoft.com/office/drawing/2016/5/12/chartex" xmlns:cx7="http://schemas.microsoft.com/office/drawing/2016/5/13/chartex" xmlns:cx8="http://schemas.microsoft.com/office/drawing/2016/5/14/chartex" xmlns:mc="http://schemas.openxmlformats.org/markup-compatibility/2006" xmlns:aink="http://schemas.microsoft.com/office/drawing/2016/ink" xmlns:am3d="http://schemas.microsoft.com/office/drawing/2017/model3d" xmlns:o="urn:schemas-microsoft-com:office:office" xmlns:oel="http://schemas.microsoft.com/office/2019/extlst" xmlns:r="http://schemas.openxmlformats.org/officeDocument/2006/relationships" xmlns:m="http://schemas.openxmlformats.org/officeDocument/2006/math" xmlns:v="urn:schemas-microsoft-com:vml" xmlns:wp14="http://schemas.microsoft.com/office/word/2010/wordprocessingDrawing" xmlns:wp="http://schemas.openxmlformats.org/drawingml/2006/wordprocessingDrawing" xmlns:w10="urn:schemas-microsoft-com:office:word" xmlns:w="http://schemas.openxmlformats.org/wordprocessingml/2006/main" xmlns:w14="http://schemas.microsoft.com/office/word/2010/wordml" xmlns:w15="http://schemas.microsoft.com/office/word/2012/wordml" xmlns:w16cex="http://schemas.microsoft.com/office/word/2018/wordml/cex" xmlns:w16cid="http://schemas.microsoft.com/office/word/2016/wordml/cid" xmlns:w16="http://schemas.microsoft.com/office/word/2018/wordml" xmlns:w16du="http://schemas.microsoft.com/office/word/2023/wordml/word16du" xmlns:w16sdtdh="http://schemas.microsoft.com/office/word/2020/wordml/sdtdatahash" xmlns:w16se="http://schemas.microsoft.com/office/word/2015/wordml/symex" xmlns:wpg="http://schemas.microsoft.com/office/word/2010/wordprocessingGroup" xmlns:wpi="http://schemas.microsoft.com/office/word/2010/wordprocessingInk" xmlns:wne="http://schemas.microsoft.com/office/word/2006/wordml" xmlns:wps="http://schemas.microsoft.com/office/word/2010/wordprocessingShape" mc:Ignorable="w14 w15 w16se w16cid w16 w16cex w16sdtdh wp14">
+<w:hdr xmlns:wpc="http://schemas.microsoft.com/office/word/2010/wordprocessingCanvas" xmlns:cx="http://schemas.microsoft.com/office/drawing/2014/chartex" xmlns:mc="http://schemas.openxmlformats.org/markup-compatibility/2006" xmlns:o="urn:schemas-microsoft-com:office:office" xmlns:r="http://schemas.openxmlformats.org/officeDocument/2006/relationships" xmlns:m="http://schemas.openxmlformats.org/officeDocument/2006/math" xmlns:v="urn:schemas-microsoft-com:vml" xmlns:wp14="http://schemas.microsoft.com/office/word/2010/wordprocessingDrawing" xmlns:wp="http://schemas.openxmlformats.org/drawingml/2006/wordprocessingDrawing" xmlns:w10="urn:schemas-microsoft-com:office:word" xmlns:w="http://schemas.openxmlformats.org/wordprocessingml/2006/main" xmlns:w14="http://schemas.microsoft.com/office/word/2010/wordml" xmlns:w15="http://schemas.microsoft.com/office/word/2012/wordml" xmlns:w16se="http://schemas.microsoft.com/office/word/2015/wordml/symex" xmlns:wpg="http://schemas.microsoft.com/office/word/2010/wordprocessingGroup" xmlns:wpi="http://schemas.microsoft.com/office/word/2010/wordprocessingInk" xmlns:wne="http://schemas.microsoft.com/office/word/2006/wordml" xmlns:wps="http://schemas.microsoft.com/office/word/2010/wordprocessingShape" mc:Ignorable="w14 w15 w16se wp14">
   <w:p>
     <w:pPr>
       <w:pStyle w:val="a3"/>
@@ -40673,7 +39476,7 @@
 </file>
 
 <file path=word/header3.xml><?xml version="1.0" encoding="utf-8"?>
-<w:hdr xmlns:wpc="http://schemas.microsoft.com/office/word/2010/wordprocessingCanvas" xmlns:cx="http://schemas.microsoft.com/office/drawing/2014/chartex" xmlns:cx1="http://schemas.microsoft.com/office/drawing/2015/9/8/chartex" xmlns:cx2="http://schemas.microsoft.com/office/drawing/2015/10/21/chartex" xmlns:cx3="http://schemas.microsoft.com/office/drawing/2016/5/9/chartex" xmlns:cx4="http://schemas.microsoft.com/office/drawing/2016/5/10/chartex" xmlns:cx5="http://schemas.microsoft.com/office/drawing/2016/5/11/chartex" xmlns:cx6="http://schemas.microsoft.com/office/drawing/2016/5/12/chartex" xmlns:cx7="http://schemas.microsoft.com/office/drawing/2016/5/13/chartex" xmlns:cx8="http://schemas.microsoft.com/office/drawing/2016/5/14/chartex" xmlns:mc="http://schemas.openxmlformats.org/markup-compatibility/2006" xmlns:aink="http://schemas.microsoft.com/office/drawing/2016/ink" xmlns:am3d="http://schemas.microsoft.com/office/drawing/2017/model3d" xmlns:o="urn:schemas-microsoft-com:office:office" xmlns:oel="http://schemas.microsoft.com/office/2019/extlst" xmlns:r="http://schemas.openxmlformats.org/officeDocument/2006/relationships" xmlns:m="http://schemas.openxmlformats.org/officeDocument/2006/math" xmlns:v="urn:schemas-microsoft-com:vml" xmlns:wp14="http://schemas.microsoft.com/office/word/2010/wordprocessingDrawing" xmlns:wp="http://schemas.openxmlformats.org/drawingml/2006/wordprocessingDrawing" xmlns:w10="urn:schemas-microsoft-com:office:word" xmlns:w="http://schemas.openxmlformats.org/wordprocessingml/2006/main" xmlns:w14="http://schemas.microsoft.com/office/word/2010/wordml" xmlns:w15="http://schemas.microsoft.com/office/word/2012/wordml" xmlns:w16cex="http://schemas.microsoft.com/office/word/2018/wordml/cex" xmlns:w16cid="http://schemas.microsoft.com/office/word/2016/wordml/cid" xmlns:w16="http://schemas.microsoft.com/office/word/2018/wordml" xmlns:w16du="http://schemas.microsoft.com/office/word/2023/wordml/word16du" xmlns:w16sdtdh="http://schemas.microsoft.com/office/word/2020/wordml/sdtdatahash" xmlns:w16se="http://schemas.microsoft.com/office/word/2015/wordml/symex" xmlns:wpg="http://schemas.microsoft.com/office/word/2010/wordprocessingGroup" xmlns:wpi="http://schemas.microsoft.com/office/word/2010/wordprocessingInk" xmlns:wne="http://schemas.microsoft.com/office/word/2006/wordml" xmlns:wps="http://schemas.microsoft.com/office/word/2010/wordprocessingShape" mc:Ignorable="w14 w15 w16se w16cid w16 w16cex w16sdtdh wp14">
+<w:hdr xmlns:wpc="http://schemas.microsoft.com/office/word/2010/wordprocessingCanvas" xmlns:cx="http://schemas.microsoft.com/office/drawing/2014/chartex" xmlns:mc="http://schemas.openxmlformats.org/markup-compatibility/2006" xmlns:o="urn:schemas-microsoft-com:office:office" xmlns:r="http://schemas.openxmlformats.org/officeDocument/2006/relationships" xmlns:m="http://schemas.openxmlformats.org/officeDocument/2006/math" xmlns:v="urn:schemas-microsoft-com:vml" xmlns:wp14="http://schemas.microsoft.com/office/word/2010/wordprocessingDrawing" xmlns:wp="http://schemas.openxmlformats.org/drawingml/2006/wordprocessingDrawing" xmlns:w10="urn:schemas-microsoft-com:office:word" xmlns:w="http://schemas.openxmlformats.org/wordprocessingml/2006/main" xmlns:w14="http://schemas.microsoft.com/office/word/2010/wordml" xmlns:w15="http://schemas.microsoft.com/office/word/2012/wordml" xmlns:w16se="http://schemas.microsoft.com/office/word/2015/wordml/symex" xmlns:wpg="http://schemas.microsoft.com/office/word/2010/wordprocessingGroup" xmlns:wpi="http://schemas.microsoft.com/office/word/2010/wordprocessingInk" xmlns:wne="http://schemas.microsoft.com/office/word/2006/wordml" xmlns:wps="http://schemas.microsoft.com/office/word/2010/wordprocessingShape" mc:Ignorable="w14 w15 w16se wp14">
   <w:p>
     <w:pPr>
       <w:pStyle w:val="a3"/>
@@ -40696,7 +39499,7 @@
 </file>
 
 <file path=word/numbering.xml><?xml version="1.0" encoding="utf-8"?>
-<w:numbering xmlns:wpc="http://schemas.microsoft.com/office/word/2010/wordprocessingCanvas" xmlns:cx="http://schemas.microsoft.com/office/drawing/2014/chartex" xmlns:cx1="http://schemas.microsoft.com/office/drawing/2015/9/8/chartex" xmlns:cx2="http://schemas.microsoft.com/office/drawing/2015/10/21/chartex" xmlns:cx3="http://schemas.microsoft.com/office/drawing/2016/5/9/chartex" xmlns:cx4="http://schemas.microsoft.com/office/drawing/2016/5/10/chartex" xmlns:cx5="http://schemas.microsoft.com/office/drawing/2016/5/11/chartex" xmlns:cx6="http://schemas.microsoft.com/office/drawing/2016/5/12/chartex" xmlns:cx7="http://schemas.microsoft.com/office/drawing/2016/5/13/chartex" xmlns:cx8="http://schemas.microsoft.com/office/drawing/2016/5/14/chartex" xmlns:mc="http://schemas.openxmlformats.org/markup-compatibility/2006" xmlns:aink="http://schemas.microsoft.com/office/drawing/2016/ink" xmlns:am3d="http://schemas.microsoft.com/office/drawing/2017/model3d" xmlns:o="urn:schemas-microsoft-com:office:office" xmlns:oel="http://schemas.microsoft.com/office/2019/extlst" xmlns:r="http://schemas.openxmlformats.org/officeDocument/2006/relationships" xmlns:m="http://schemas.openxmlformats.org/officeDocument/2006/math" xmlns:v="urn:schemas-microsoft-com:vml" xmlns:wp14="http://schemas.microsoft.com/office/word/2010/wordprocessingDrawing" xmlns:wp="http://schemas.openxmlformats.org/drawingml/2006/wordprocessingDrawing" xmlns:w10="urn:schemas-microsoft-com:office:word" xmlns:w="http://schemas.openxmlformats.org/wordprocessingml/2006/main" xmlns:w14="http://schemas.microsoft.com/office/word/2010/wordml" xmlns:w15="http://schemas.microsoft.com/office/word/2012/wordml" xmlns:w16cex="http://schemas.microsoft.com/office/word/2018/wordml/cex" xmlns:w16cid="http://schemas.microsoft.com/office/word/2016/wordml/cid" xmlns:w16="http://schemas.microsoft.com/office/word/2018/wordml" xmlns:w16du="http://schemas.microsoft.com/office/word/2023/wordml/word16du" xmlns:w16sdtdh="http://schemas.microsoft.com/office/word/2020/wordml/sdtdatahash" xmlns:w16se="http://schemas.microsoft.com/office/word/2015/wordml/symex" xmlns:wpg="http://schemas.microsoft.com/office/word/2010/wordprocessingGroup" xmlns:wpi="http://schemas.microsoft.com/office/word/2010/wordprocessingInk" xmlns:wne="http://schemas.microsoft.com/office/word/2006/wordml" xmlns:wps="http://schemas.microsoft.com/office/word/2010/wordprocessingShape" mc:Ignorable="w14 w15 w16se w16cid w16 w16cex w16sdtdh wp14">
+<w:numbering xmlns:wpc="http://schemas.microsoft.com/office/word/2010/wordprocessingCanvas" xmlns:cx="http://schemas.microsoft.com/office/drawing/2014/chartex" xmlns:mc="http://schemas.openxmlformats.org/markup-compatibility/2006" xmlns:o="urn:schemas-microsoft-com:office:office" xmlns:r="http://schemas.openxmlformats.org/officeDocument/2006/relationships" xmlns:m="http://schemas.openxmlformats.org/officeDocument/2006/math" xmlns:v="urn:schemas-microsoft-com:vml" xmlns:wp14="http://schemas.microsoft.com/office/word/2010/wordprocessingDrawing" xmlns:wp="http://schemas.openxmlformats.org/drawingml/2006/wordprocessingDrawing" xmlns:w10="urn:schemas-microsoft-com:office:word" xmlns:w="http://schemas.openxmlformats.org/wordprocessingml/2006/main" xmlns:w14="http://schemas.microsoft.com/office/word/2010/wordml" xmlns:w15="http://schemas.microsoft.com/office/word/2012/wordml" xmlns:w16se="http://schemas.microsoft.com/office/word/2015/wordml/symex" xmlns:wpg="http://schemas.microsoft.com/office/word/2010/wordprocessingGroup" xmlns:wpi="http://schemas.microsoft.com/office/word/2010/wordprocessingInk" xmlns:wne="http://schemas.microsoft.com/office/word/2006/wordml" xmlns:wps="http://schemas.microsoft.com/office/word/2010/wordprocessingShape" mc:Ignorable="w14 w15 w16se wp14">
   <w:abstractNum w:abstractNumId="0" w15:restartNumberingAfterBreak="0">
     <w:nsid w:val="B7BEF0D2"/>
     <w:multiLevelType w:val="singleLevel"/>
@@ -44535,13 +43338,13 @@
       </w:pPr>
     </w:lvl>
   </w:abstractNum>
-  <w:num w:numId="1" w16cid:durableId="1986739959">
+  <w:num w:numId="1">
     <w:abstractNumId w:val="33"/>
   </w:num>
-  <w:num w:numId="2" w16cid:durableId="895504382">
+  <w:num w:numId="2">
     <w:abstractNumId w:val="19"/>
   </w:num>
-  <w:num w:numId="3" w16cid:durableId="1334607647">
+  <w:num w:numId="3">
     <w:abstractNumId w:val="41"/>
     <w:lvlOverride w:ilvl="0">
       <w:startOverride w:val="1"/>
@@ -44571,19 +43374,19 @@
       <w:startOverride w:val="1"/>
     </w:lvlOverride>
   </w:num>
-  <w:num w:numId="4" w16cid:durableId="2099867914">
+  <w:num w:numId="4">
     <w:abstractNumId w:val="46"/>
   </w:num>
-  <w:num w:numId="5" w16cid:durableId="725297734">
+  <w:num w:numId="5">
     <w:abstractNumId w:val="26"/>
   </w:num>
-  <w:num w:numId="6" w16cid:durableId="832796126">
+  <w:num w:numId="6">
     <w:abstractNumId w:val="12"/>
   </w:num>
-  <w:num w:numId="7" w16cid:durableId="1437141447">
+  <w:num w:numId="7">
     <w:abstractNumId w:val="27"/>
   </w:num>
-  <w:num w:numId="8" w16cid:durableId="1406535768">
+  <w:num w:numId="8">
     <w:abstractNumId w:val="35"/>
     <w:lvlOverride w:ilvl="0">
       <w:startOverride w:val="1"/>
@@ -44613,94 +43416,94 @@
       <w:startOverride w:val="1"/>
     </w:lvlOverride>
   </w:num>
-  <w:num w:numId="9" w16cid:durableId="1214734197">
+  <w:num w:numId="9">
     <w:abstractNumId w:val="25"/>
   </w:num>
-  <w:num w:numId="10" w16cid:durableId="1991517027">
+  <w:num w:numId="10">
     <w:abstractNumId w:val="3"/>
   </w:num>
-  <w:num w:numId="11" w16cid:durableId="1762488679">
+  <w:num w:numId="11">
     <w:abstractNumId w:val="24"/>
   </w:num>
-  <w:num w:numId="12" w16cid:durableId="649142039">
+  <w:num w:numId="12">
     <w:abstractNumId w:val="43"/>
   </w:num>
-  <w:num w:numId="13" w16cid:durableId="1072121365">
+  <w:num w:numId="13">
     <w:abstractNumId w:val="9"/>
   </w:num>
-  <w:num w:numId="14" w16cid:durableId="147291315">
+  <w:num w:numId="14">
     <w:abstractNumId w:val="11"/>
   </w:num>
-  <w:num w:numId="15" w16cid:durableId="1705208703">
+  <w:num w:numId="15">
     <w:abstractNumId w:val="31"/>
   </w:num>
-  <w:num w:numId="16" w16cid:durableId="898594349">
+  <w:num w:numId="16">
     <w:abstractNumId w:val="29"/>
   </w:num>
-  <w:num w:numId="17" w16cid:durableId="2071924115">
+  <w:num w:numId="17">
     <w:abstractNumId w:val="15"/>
   </w:num>
-  <w:num w:numId="18" w16cid:durableId="1174998553">
+  <w:num w:numId="18">
     <w:abstractNumId w:val="5"/>
   </w:num>
-  <w:num w:numId="19" w16cid:durableId="2027825841">
+  <w:num w:numId="19">
     <w:abstractNumId w:val="37"/>
   </w:num>
-  <w:num w:numId="20" w16cid:durableId="527060903">
+  <w:num w:numId="20">
     <w:abstractNumId w:val="10"/>
   </w:num>
-  <w:num w:numId="21" w16cid:durableId="1421100187">
+  <w:num w:numId="21">
     <w:abstractNumId w:val="18"/>
   </w:num>
-  <w:num w:numId="22" w16cid:durableId="1220749112">
+  <w:num w:numId="22">
     <w:abstractNumId w:val="20"/>
   </w:num>
-  <w:num w:numId="23" w16cid:durableId="690644000">
+  <w:num w:numId="23">
     <w:abstractNumId w:val="32"/>
   </w:num>
-  <w:num w:numId="24" w16cid:durableId="1855262428">
+  <w:num w:numId="24">
     <w:abstractNumId w:val="42"/>
   </w:num>
-  <w:num w:numId="25" w16cid:durableId="958268525">
+  <w:num w:numId="25">
     <w:abstractNumId w:val="44"/>
   </w:num>
-  <w:num w:numId="26" w16cid:durableId="484669697">
+  <w:num w:numId="26">
     <w:abstractNumId w:val="45"/>
   </w:num>
-  <w:num w:numId="27" w16cid:durableId="1825781226">
+  <w:num w:numId="27">
     <w:abstractNumId w:val="38"/>
   </w:num>
-  <w:num w:numId="28" w16cid:durableId="626738773">
+  <w:num w:numId="28">
     <w:abstractNumId w:val="39"/>
   </w:num>
-  <w:num w:numId="29" w16cid:durableId="411120064">
+  <w:num w:numId="29">
     <w:abstractNumId w:val="21"/>
   </w:num>
-  <w:num w:numId="30" w16cid:durableId="142284803">
+  <w:num w:numId="30">
     <w:abstractNumId w:val="34"/>
   </w:num>
-  <w:num w:numId="31" w16cid:durableId="800149898">
+  <w:num w:numId="31">
     <w:abstractNumId w:val="23"/>
   </w:num>
-  <w:num w:numId="32" w16cid:durableId="869418613">
+  <w:num w:numId="32">
     <w:abstractNumId w:val="36"/>
   </w:num>
-  <w:num w:numId="33" w16cid:durableId="1244146850">
+  <w:num w:numId="33">
     <w:abstractNumId w:val="40"/>
   </w:num>
-  <w:num w:numId="34" w16cid:durableId="1480072087">
+  <w:num w:numId="34">
     <w:abstractNumId w:val="17"/>
   </w:num>
-  <w:num w:numId="35" w16cid:durableId="1532718562">
+  <w:num w:numId="35">
     <w:abstractNumId w:val="4"/>
   </w:num>
-  <w:num w:numId="36" w16cid:durableId="1908957781">
+  <w:num w:numId="36">
     <w:abstractNumId w:val="28"/>
   </w:num>
-  <w:num w:numId="37" w16cid:durableId="1210995236">
+  <w:num w:numId="37">
     <w:abstractNumId w:val="14"/>
   </w:num>
-  <w:num w:numId="38" w16cid:durableId="1340616020">
+  <w:num w:numId="38">
     <w:abstractNumId w:val="2"/>
     <w:lvlOverride w:ilvl="0">
       <w:startOverride w:val="1"/>
@@ -44730,38 +43533,38 @@
       <w:startOverride w:val="1"/>
     </w:lvlOverride>
   </w:num>
-  <w:num w:numId="39" w16cid:durableId="1470585911">
+  <w:num w:numId="39">
     <w:abstractNumId w:val="13"/>
   </w:num>
-  <w:num w:numId="40" w16cid:durableId="1928415203">
+  <w:num w:numId="40">
     <w:abstractNumId w:val="22"/>
   </w:num>
-  <w:num w:numId="41" w16cid:durableId="1444163">
+  <w:num w:numId="41">
     <w:abstractNumId w:val="7"/>
   </w:num>
-  <w:num w:numId="42" w16cid:durableId="1371759179">
+  <w:num w:numId="42">
     <w:abstractNumId w:val="0"/>
   </w:num>
-  <w:num w:numId="43" w16cid:durableId="1045300448">
+  <w:num w:numId="43">
     <w:abstractNumId w:val="30"/>
   </w:num>
-  <w:num w:numId="44" w16cid:durableId="1610894122">
+  <w:num w:numId="44">
     <w:abstractNumId w:val="1"/>
   </w:num>
-  <w:num w:numId="45" w16cid:durableId="1297293168">
+  <w:num w:numId="45">
     <w:abstractNumId w:val="6"/>
   </w:num>
-  <w:num w:numId="46" w16cid:durableId="1195388170">
+  <w:num w:numId="46">
     <w:abstractNumId w:val="8"/>
   </w:num>
-  <w:num w:numId="47" w16cid:durableId="147671763">
+  <w:num w:numId="47">
     <w:abstractNumId w:val="16"/>
   </w:num>
 </w:numbering>
 </file>
 
 <file path=word/styles.xml><?xml version="1.0" encoding="utf-8"?>
-<w:styles xmlns:mc="http://schemas.openxmlformats.org/markup-compatibility/2006" xmlns:r="http://schemas.openxmlformats.org/officeDocument/2006/relationships" xmlns:w="http://schemas.openxmlformats.org/wordprocessingml/2006/main" xmlns:w14="http://schemas.microsoft.com/office/word/2010/wordml" xmlns:w15="http://schemas.microsoft.com/office/word/2012/wordml" xmlns:w16cex="http://schemas.microsoft.com/office/word/2018/wordml/cex" xmlns:w16cid="http://schemas.microsoft.com/office/word/2016/wordml/cid" xmlns:w16="http://schemas.microsoft.com/office/word/2018/wordml" xmlns:w16sdtdh="http://schemas.microsoft.com/office/word/2020/wordml/sdtdatahash" xmlns:w16se="http://schemas.microsoft.com/office/word/2015/wordml/symex" mc:Ignorable="w14 w15 w16se w16cid w16 w16cex w16sdtdh">
+<w:styles xmlns:mc="http://schemas.openxmlformats.org/markup-compatibility/2006" xmlns:r="http://schemas.openxmlformats.org/officeDocument/2006/relationships" xmlns:w="http://schemas.openxmlformats.org/wordprocessingml/2006/main" xmlns:w14="http://schemas.microsoft.com/office/word/2010/wordml" xmlns:w15="http://schemas.microsoft.com/office/word/2012/wordml" xmlns:w16se="http://schemas.microsoft.com/office/word/2015/wordml/symex" mc:Ignorable="w14 w15 w16se">
   <w:docDefaults>
     <w:rPrDefault>
       <w:rPr>
@@ -44774,7 +43577,7 @@
     </w:rPrDefault>
     <w:pPrDefault/>
   </w:docDefaults>
-  <w:latentStyles w:defLockedState="0" w:defUIPriority="99" w:defSemiHidden="0" w:defUnhideWhenUsed="0" w:defQFormat="0" w:count="376">
+  <w:latentStyles w:defLockedState="0" w:defUIPriority="99" w:defSemiHidden="0" w:defUnhideWhenUsed="0" w:defQFormat="0" w:count="371">
     <w:lsdException w:name="Normal" w:uiPriority="0" w:qFormat="1"/>
     <w:lsdException w:name="heading 1" w:uiPriority="0" w:qFormat="1"/>
     <w:lsdException w:name="heading 2" w:semiHidden="1" w:uiPriority="0" w:unhideWhenUsed="1" w:qFormat="1"/>
@@ -45146,11 +43949,6 @@
     <w:lsdException w:name="List Table 5 Dark Accent 6" w:uiPriority="50"/>
     <w:lsdException w:name="List Table 6 Colorful Accent 6" w:uiPriority="51"/>
     <w:lsdException w:name="List Table 7 Colorful Accent 6" w:uiPriority="52"/>
-    <w:lsdException w:name="Mention" w:semiHidden="1" w:unhideWhenUsed="1"/>
-    <w:lsdException w:name="Smart Hyperlink" w:semiHidden="1" w:unhideWhenUsed="1"/>
-    <w:lsdException w:name="Hashtag" w:semiHidden="1" w:unhideWhenUsed="1"/>
-    <w:lsdException w:name="Unresolved Mention" w:semiHidden="1" w:unhideWhenUsed="1"/>
-    <w:lsdException w:name="Smart Link" w:semiHidden="1" w:unhideWhenUsed="1"/>
   </w:latentStyles>
   <w:style w:type="paragraph" w:default="1" w:styleId="a">
     <w:name w:val="Normal"/>
@@ -45418,7 +44216,7 @@
       <w:u w:val="single"/>
     </w:rPr>
   </w:style>
-  <w:style w:type="paragraph" w:styleId="TOC1">
+  <w:style w:type="paragraph" w:styleId="11">
     <w:name w:val="toc 1"/>
     <w:basedOn w:val="a"/>
     <w:next w:val="a"/>
@@ -45440,7 +44238,7 @@
       <w:szCs w:val="28"/>
     </w:rPr>
   </w:style>
-  <w:style w:type="paragraph" w:styleId="TOC2">
+  <w:style w:type="paragraph" w:styleId="21">
     <w:name w:val="toc 2"/>
     <w:basedOn w:val="a"/>
     <w:next w:val="a"/>
@@ -45456,7 +44254,7 @@
       <w:ind w:leftChars="200" w:left="420"/>
     </w:pPr>
   </w:style>
-  <w:style w:type="paragraph" w:styleId="TOC3">
+  <w:style w:type="paragraph" w:styleId="31">
     <w:name w:val="toc 3"/>
     <w:basedOn w:val="a"/>
     <w:next w:val="a"/>
@@ -45580,7 +44378,7 @@
       <w:szCs w:val="28"/>
     </w:rPr>
   </w:style>
-  <w:style w:type="table" w:customStyle="1" w:styleId="11">
+  <w:style w:type="table" w:customStyle="1" w:styleId="12">
     <w:name w:val="网格型1"/>
     <w:basedOn w:val="a1"/>
     <w:next w:val="aa"/>
@@ -45604,7 +44402,7 @@
       </w:tblBorders>
     </w:tblPr>
   </w:style>
-  <w:style w:type="table" w:customStyle="1" w:styleId="21">
+  <w:style w:type="table" w:customStyle="1" w:styleId="22">
     <w:name w:val="网格型2"/>
     <w:basedOn w:val="a1"/>
     <w:next w:val="aa"/>
@@ -45627,7 +44425,7 @@
       </w:tblBorders>
     </w:tblPr>
   </w:style>
-  <w:style w:type="table" w:customStyle="1" w:styleId="31">
+  <w:style w:type="table" w:customStyle="1" w:styleId="32">
     <w:name w:val="网格型3"/>
     <w:basedOn w:val="a1"/>
     <w:next w:val="aa"/>
@@ -45650,7 +44448,7 @@
       </w:tblBorders>
     </w:tblPr>
   </w:style>
-  <w:style w:type="paragraph" w:customStyle="1" w:styleId="12">
+  <w:style w:type="paragraph" w:customStyle="1" w:styleId="13">
     <w:name w:val="列出段落1"/>
     <w:basedOn w:val="a"/>
     <w:uiPriority w:val="34"/>
@@ -45688,7 +44486,7 @@
       <w:szCs w:val="32"/>
     </w:rPr>
   </w:style>
-  <w:style w:type="paragraph" w:customStyle="1" w:styleId="22">
+  <w:style w:type="paragraph" w:customStyle="1" w:styleId="23">
     <w:name w:val="列出段落2"/>
     <w:basedOn w:val="a"/>
     <w:uiPriority w:val="99"/>
@@ -45769,7 +44567,7 @@
 </file>
 
 <file path=word/glossary/document.xml><?xml version="1.0" encoding="utf-8"?>
-<w:glossaryDocument xmlns:wpc="http://schemas.microsoft.com/office/word/2010/wordprocessingCanvas" xmlns:cx="http://schemas.microsoft.com/office/drawing/2014/chartex" xmlns:cx1="http://schemas.microsoft.com/office/drawing/2015/9/8/chartex" xmlns:cx2="http://schemas.microsoft.com/office/drawing/2015/10/21/chartex" xmlns:cx3="http://schemas.microsoft.com/office/drawing/2016/5/9/chartex" xmlns:cx4="http://schemas.microsoft.com/office/drawing/2016/5/10/chartex" xmlns:cx5="http://schemas.microsoft.com/office/drawing/2016/5/11/chartex" xmlns:cx6="http://schemas.microsoft.com/office/drawing/2016/5/12/chartex" xmlns:cx7="http://schemas.microsoft.com/office/drawing/2016/5/13/chartex" xmlns:cx8="http://schemas.microsoft.com/office/drawing/2016/5/14/chartex" xmlns:mc="http://schemas.openxmlformats.org/markup-compatibility/2006" xmlns:aink="http://schemas.microsoft.com/office/drawing/2016/ink" xmlns:am3d="http://schemas.microsoft.com/office/drawing/2017/model3d" xmlns:o="urn:schemas-microsoft-com:office:office" xmlns:oel="http://schemas.microsoft.com/office/2019/extlst" xmlns:r="http://schemas.openxmlformats.org/officeDocument/2006/relationships" xmlns:m="http://schemas.openxmlformats.org/officeDocument/2006/math" xmlns:v="urn:schemas-microsoft-com:vml" xmlns:wp14="http://schemas.microsoft.com/office/word/2010/wordprocessingDrawing" xmlns:wp="http://schemas.openxmlformats.org/drawingml/2006/wordprocessingDrawing" xmlns:w10="urn:schemas-microsoft-com:office:word" xmlns:w="http://schemas.openxmlformats.org/wordprocessingml/2006/main" xmlns:w14="http://schemas.microsoft.com/office/word/2010/wordml" xmlns:w15="http://schemas.microsoft.com/office/word/2012/wordml" xmlns:w16cex="http://schemas.microsoft.com/office/word/2018/wordml/cex" xmlns:w16cid="http://schemas.microsoft.com/office/word/2016/wordml/cid" xmlns:w16="http://schemas.microsoft.com/office/word/2018/wordml" xmlns:w16du="http://schemas.microsoft.com/office/word/2023/wordml/word16du" xmlns:w16sdtdh="http://schemas.microsoft.com/office/word/2020/wordml/sdtdatahash" xmlns:w16se="http://schemas.microsoft.com/office/word/2015/wordml/symex" xmlns:wpg="http://schemas.microsoft.com/office/word/2010/wordprocessingGroup" xmlns:wpi="http://schemas.microsoft.com/office/word/2010/wordprocessingInk" xmlns:wne="http://schemas.microsoft.com/office/word/2006/wordml" xmlns:wps="http://schemas.microsoft.com/office/word/2010/wordprocessingShape" mc:Ignorable="w14 w15 w16se w16cid w16 w16cex w16sdtdh wp14">
+<w:glossaryDocument xmlns:wpc="http://schemas.microsoft.com/office/word/2010/wordprocessingCanvas" xmlns:cx="http://schemas.microsoft.com/office/drawing/2014/chartex" xmlns:mc="http://schemas.openxmlformats.org/markup-compatibility/2006" xmlns:o="urn:schemas-microsoft-com:office:office" xmlns:r="http://schemas.openxmlformats.org/officeDocument/2006/relationships" xmlns:m="http://schemas.openxmlformats.org/officeDocument/2006/math" xmlns:v="urn:schemas-microsoft-com:vml" xmlns:wp14="http://schemas.microsoft.com/office/word/2010/wordprocessingDrawing" xmlns:wp="http://schemas.openxmlformats.org/drawingml/2006/wordprocessingDrawing" xmlns:w10="urn:schemas-microsoft-com:office:word" xmlns:w="http://schemas.openxmlformats.org/wordprocessingml/2006/main" xmlns:w14="http://schemas.microsoft.com/office/word/2010/wordml" xmlns:w15="http://schemas.microsoft.com/office/word/2012/wordml" xmlns:w16se="http://schemas.microsoft.com/office/word/2015/wordml/symex" xmlns:wpg="http://schemas.microsoft.com/office/word/2010/wordprocessingGroup" xmlns:wpi="http://schemas.microsoft.com/office/word/2010/wordprocessingInk" xmlns:wne="http://schemas.microsoft.com/office/word/2006/wordml" xmlns:wps="http://schemas.microsoft.com/office/word/2010/wordprocessingShape" mc:Ignorable="w14 w15 w16se wp14">
   <w:docParts>
     <w:docPart>
       <w:docPartPr>
@@ -45836,7 +44634,7 @@
 </file>
 
 <file path=word/glossary/fontTable.xml><?xml version="1.0" encoding="utf-8"?>
-<w:fonts xmlns:mc="http://schemas.openxmlformats.org/markup-compatibility/2006" xmlns:r="http://schemas.openxmlformats.org/officeDocument/2006/relationships" xmlns:w="http://schemas.openxmlformats.org/wordprocessingml/2006/main" xmlns:w14="http://schemas.microsoft.com/office/word/2010/wordml" xmlns:w15="http://schemas.microsoft.com/office/word/2012/wordml" xmlns:w16cex="http://schemas.microsoft.com/office/word/2018/wordml/cex" xmlns:w16cid="http://schemas.microsoft.com/office/word/2016/wordml/cid" xmlns:w16="http://schemas.microsoft.com/office/word/2018/wordml" xmlns:w16sdtdh="http://schemas.microsoft.com/office/word/2020/wordml/sdtdatahash" xmlns:w16se="http://schemas.microsoft.com/office/word/2015/wordml/symex" mc:Ignorable="w14 w15 w16se w16cid w16 w16cex w16sdtdh">
+<w:fonts xmlns:mc="http://schemas.openxmlformats.org/markup-compatibility/2006" xmlns:r="http://schemas.openxmlformats.org/officeDocument/2006/relationships" xmlns:w="http://schemas.openxmlformats.org/wordprocessingml/2006/main" xmlns:w14="http://schemas.microsoft.com/office/word/2010/wordml" xmlns:w15="http://schemas.microsoft.com/office/word/2012/wordml" xmlns:w16se="http://schemas.microsoft.com/office/word/2015/wordml/symex" mc:Ignorable="w14 w15 w16se">
   <w:font w:name="Times New Roman">
     <w:panose1 w:val="02020603050405020304"/>
     <w:charset w:val="00"/>
@@ -45858,7 +44656,7 @@
     <w:charset w:val="86"/>
     <w:family w:val="auto"/>
     <w:pitch w:val="variable"/>
-    <w:sig w:usb0="00000203" w:usb1="288F0000" w:usb2="00000016" w:usb3="00000000" w:csb0="00040001" w:csb1="00000000"/>
+    <w:sig w:usb0="00000003" w:usb1="288F0000" w:usb2="00000016" w:usb3="00000000" w:csb0="00040001" w:csb1="00000000"/>
   </w:font>
   <w:font w:name="等线 Light">
     <w:panose1 w:val="02010600030101010101"/>
@@ -45880,7 +44678,7 @@
     <w:charset w:val="00"/>
     <w:family w:val="swiss"/>
     <w:pitch w:val="variable"/>
-    <w:sig w:usb0="E4002EFF" w:usb1="C200247B" w:usb2="00000009" w:usb3="00000000" w:csb0="000001FF" w:csb1="00000000"/>
+    <w:sig w:usb0="E4002EFF" w:usb1="C000247B" w:usb2="00000009" w:usb3="00000000" w:csb0="000001FF" w:csb1="00000000"/>
   </w:font>
   <w:font w:name="楷体">
     <w:panose1 w:val="02010609060101010101"/>
@@ -45895,7 +44693,7 @@
     <w:charset w:val="86"/>
     <w:family w:val="modern"/>
     <w:pitch w:val="fixed"/>
-    <w:sig w:usb0="00000203" w:usb1="288F0000" w:usb2="00000016" w:usb3="00000000" w:csb0="00040001" w:csb1="00000000"/>
+    <w:sig w:usb0="00000283" w:usb1="288F0000" w:usb2="00000016" w:usb3="00000000" w:csb0="00040001" w:csb1="00000000"/>
   </w:font>
   <w:font w:name="华文细黑">
     <w:altName w:val="黑体-简"/>
@@ -45945,7 +44743,7 @@
 </file>
 
 <file path=word/glossary/settings.xml><?xml version="1.0" encoding="utf-8"?>
-<w:settings xmlns:mc="http://schemas.openxmlformats.org/markup-compatibility/2006" xmlns:o="urn:schemas-microsoft-com:office:office" xmlns:r="http://schemas.openxmlformats.org/officeDocument/2006/relationships" xmlns:m="http://schemas.openxmlformats.org/officeDocument/2006/math" xmlns:v="urn:schemas-microsoft-com:vml" xmlns:w10="urn:schemas-microsoft-com:office:word" xmlns:w="http://schemas.openxmlformats.org/wordprocessingml/2006/main" xmlns:w14="http://schemas.microsoft.com/office/word/2010/wordml" xmlns:w15="http://schemas.microsoft.com/office/word/2012/wordml" xmlns:w16cex="http://schemas.microsoft.com/office/word/2018/wordml/cex" xmlns:w16cid="http://schemas.microsoft.com/office/word/2016/wordml/cid" xmlns:w16="http://schemas.microsoft.com/office/word/2018/wordml" xmlns:w16sdtdh="http://schemas.microsoft.com/office/word/2020/wordml/sdtdatahash" xmlns:w16se="http://schemas.microsoft.com/office/word/2015/wordml/symex" xmlns:sl="http://schemas.openxmlformats.org/schemaLibrary/2006/main" mc:Ignorable="w14 w15 w16se w16cid w16 w16cex w16sdtdh">
+<w:settings xmlns:mc="http://schemas.openxmlformats.org/markup-compatibility/2006" xmlns:o="urn:schemas-microsoft-com:office:office" xmlns:r="http://schemas.openxmlformats.org/officeDocument/2006/relationships" xmlns:m="http://schemas.openxmlformats.org/officeDocument/2006/math" xmlns:v="urn:schemas-microsoft-com:vml" xmlns:w10="urn:schemas-microsoft-com:office:word" xmlns:w="http://schemas.openxmlformats.org/wordprocessingml/2006/main" xmlns:w14="http://schemas.microsoft.com/office/word/2010/wordml" xmlns:w15="http://schemas.microsoft.com/office/word/2012/wordml" xmlns:w16se="http://schemas.microsoft.com/office/word/2015/wordml/symex" xmlns:sl="http://schemas.openxmlformats.org/schemaLibrary/2006/main" mc:Ignorable="w14 w15 w16se">
   <w:view w:val="normal"/>
   <w:bordersDoNotSurroundHeader/>
   <w:bordersDoNotSurroundFooter/>
@@ -45967,7 +44765,6 @@
     <w:compatSetting w:name="enableOpenTypeFeatures" w:uri="http://schemas.microsoft.com/office/word" w:val="1"/>
     <w:compatSetting w:name="doNotFlipMirrorIndents" w:uri="http://schemas.microsoft.com/office/word" w:val="1"/>
     <w:compatSetting w:name="differentiateMultirowTableHeaders" w:uri="http://schemas.microsoft.com/office/word" w:val="1"/>
-    <w:compatSetting w:name="useWord2013TrackBottomHyphenation" w:uri="http://schemas.microsoft.com/office/word" w:val="1"/>
   </w:compat>
   <w:rsids>
     <w:rsidRoot w:val="000C0AFC"/>
@@ -45997,6 +44794,7 @@
     <w:rsid w:val="0095120A"/>
     <w:rsid w:val="00A27C73"/>
     <w:rsid w:val="00AF75B2"/>
+    <w:rsid w:val="00B57D00"/>
     <w:rsid w:val="00BC09ED"/>
     <w:rsid w:val="00C13B43"/>
     <w:rsid w:val="00D10564"/>
@@ -46028,7 +44826,7 @@
 </file>
 
 <file path=word/glossary/styles.xml><?xml version="1.0" encoding="utf-8"?>
-<w:styles xmlns:mc="http://schemas.openxmlformats.org/markup-compatibility/2006" xmlns:r="http://schemas.openxmlformats.org/officeDocument/2006/relationships" xmlns:w="http://schemas.openxmlformats.org/wordprocessingml/2006/main" xmlns:w14="http://schemas.microsoft.com/office/word/2010/wordml" xmlns:w15="http://schemas.microsoft.com/office/word/2012/wordml" xmlns:w16cex="http://schemas.microsoft.com/office/word/2018/wordml/cex" xmlns:w16cid="http://schemas.microsoft.com/office/word/2016/wordml/cid" xmlns:w16="http://schemas.microsoft.com/office/word/2018/wordml" xmlns:w16sdtdh="http://schemas.microsoft.com/office/word/2020/wordml/sdtdatahash" xmlns:w16se="http://schemas.microsoft.com/office/word/2015/wordml/symex" mc:Ignorable="w14 w15 w16se w16cid w16 w16cex w16sdtdh">
+<w:styles xmlns:mc="http://schemas.openxmlformats.org/markup-compatibility/2006" xmlns:r="http://schemas.openxmlformats.org/officeDocument/2006/relationships" xmlns:w="http://schemas.openxmlformats.org/wordprocessingml/2006/main" xmlns:w14="http://schemas.microsoft.com/office/word/2010/wordml" xmlns:w15="http://schemas.microsoft.com/office/word/2012/wordml" xmlns:w16se="http://schemas.microsoft.com/office/word/2015/wordml/symex" mc:Ignorable="w14 w15 w16se">
   <w:docDefaults>
     <w:rPrDefault>
       <w:rPr>
@@ -46041,7 +44839,7 @@
     </w:rPrDefault>
     <w:pPrDefault/>
   </w:docDefaults>
-  <w:latentStyles w:defLockedState="0" w:defUIPriority="99" w:defSemiHidden="0" w:defUnhideWhenUsed="0" w:defQFormat="0" w:count="376">
+  <w:latentStyles w:defLockedState="0" w:defUIPriority="99" w:defSemiHidden="0" w:defUnhideWhenUsed="0" w:defQFormat="0" w:count="371">
     <w:lsdException w:name="Normal" w:uiPriority="0" w:qFormat="1"/>
     <w:lsdException w:name="heading 1" w:uiPriority="9" w:qFormat="1"/>
     <w:lsdException w:name="heading 2" w:semiHidden="1" w:uiPriority="9" w:unhideWhenUsed="1" w:qFormat="1"/>
@@ -46413,11 +45211,6 @@
     <w:lsdException w:name="List Table 5 Dark Accent 6" w:uiPriority="50"/>
     <w:lsdException w:name="List Table 6 Colorful Accent 6" w:uiPriority="51"/>
     <w:lsdException w:name="List Table 7 Colorful Accent 6" w:uiPriority="52"/>
-    <w:lsdException w:name="Mention" w:semiHidden="1" w:unhideWhenUsed="1"/>
-    <w:lsdException w:name="Smart Hyperlink" w:semiHidden="1" w:unhideWhenUsed="1"/>
-    <w:lsdException w:name="Hashtag" w:semiHidden="1" w:unhideWhenUsed="1"/>
-    <w:lsdException w:name="Unresolved Mention" w:semiHidden="1" w:unhideWhenUsed="1"/>
-    <w:lsdException w:name="Smart Link" w:semiHidden="1" w:unhideWhenUsed="1"/>
   </w:latentStyles>
   <w:style w:type="paragraph" w:default="1" w:styleId="a">
     <w:name w:val="Normal"/>
@@ -46484,7 +45277,7 @@
 </file>
 
 <file path=word/glossary/webSettings.xml><?xml version="1.0" encoding="utf-8"?>
-<w:webSettings xmlns:mc="http://schemas.openxmlformats.org/markup-compatibility/2006" xmlns:r="http://schemas.openxmlformats.org/officeDocument/2006/relationships" xmlns:w="http://schemas.openxmlformats.org/wordprocessingml/2006/main" xmlns:w14="http://schemas.microsoft.com/office/word/2010/wordml" xmlns:w15="http://schemas.microsoft.com/office/word/2012/wordml" xmlns:w16cex="http://schemas.microsoft.com/office/word/2018/wordml/cex" xmlns:w16cid="http://schemas.microsoft.com/office/word/2016/wordml/cid" xmlns:w16="http://schemas.microsoft.com/office/word/2018/wordml" xmlns:w16sdtdh="http://schemas.microsoft.com/office/word/2020/wordml/sdtdatahash" xmlns:w16se="http://schemas.microsoft.com/office/word/2015/wordml/symex" mc:Ignorable="w14 w15 w16se w16cid w16 w16cex w16sdtdh">
+<w:webSettings xmlns:mc="http://schemas.openxmlformats.org/markup-compatibility/2006" xmlns:r="http://schemas.openxmlformats.org/officeDocument/2006/relationships" xmlns:w="http://schemas.openxmlformats.org/wordprocessingml/2006/main" xmlns:w14="http://schemas.microsoft.com/office/word/2010/wordml" xmlns:w15="http://schemas.microsoft.com/office/word/2012/wordml" xmlns:w16se="http://schemas.microsoft.com/office/word/2015/wordml/symex" mc:Ignorable="w14 w15 w16se">
   <w:optimizeForBrowser/>
   <w:allowPNG/>
 </w:webSettings>
@@ -46790,7 +45583,7 @@
 </file>
 
 <file path=customXml/itemProps1.xml><?xml version="1.0" encoding="utf-8"?>
-<ds:datastoreItem xmlns:ds="http://schemas.openxmlformats.org/officeDocument/2006/customXml" ds:itemID="{8DFE8377-D6C8-498D-BDFC-A7A5769209EA}">
+<ds:datastoreItem xmlns:ds="http://schemas.openxmlformats.org/officeDocument/2006/customXml" ds:itemID="{8C641298-5CD6-4C4F-A88C-16E2B68044F0}">
   <ds:schemaRefs>
     <ds:schemaRef ds:uri="http://schemas.openxmlformats.org/officeDocument/2006/bibliography"/>
   </ds:schemaRefs>
